--- a/_CN/Computer Networks.docx
+++ b/_CN/Computer Networks.docx
@@ -24,8 +24,22 @@
           <w:shd w:val="clear" w:color="auto" w:fill="FFFFFF"/>
           <w:lang w:val="en-US" w:eastAsia="en-GB"/>
         </w:rPr>
-        <w:t>Video 1 :</w:t>
-      </w:r>
+        <w:t xml:space="preserve">Video </w:t>
+      </w:r>
+      <w:proofErr w:type="gramStart"/>
+      <w:r>
+        <w:rPr>
+          <w:rFonts w:ascii="Calibri" w:eastAsia="Times New Roman" w:hAnsi="Calibri" w:cs="Times New Roman"/>
+          <w:color w:val="373737"/>
+          <w:sz w:val="26"/>
+          <w:szCs w:val="26"/>
+          <w:highlight w:val="yellow"/>
+          <w:shd w:val="clear" w:color="auto" w:fill="FFFFFF"/>
+          <w:lang w:val="en-US" w:eastAsia="en-GB"/>
+        </w:rPr>
+        <w:t>1 :</w:t>
+      </w:r>
+      <w:proofErr w:type="gramEnd"/>
       <w:r>
         <w:rPr>
           <w:rFonts w:ascii="Calibri" w:eastAsia="Times New Roman" w:hAnsi="Calibri" w:cs="Times New Roman"/>
@@ -46,7 +60,31 @@
           <w:shd w:val="clear" w:color="auto" w:fill="FFFFFF"/>
           <w:lang w:val="en-US" w:eastAsia="en-GB"/>
         </w:rPr>
-        <w:t>Introduction to computer network and ip addresses</w:t>
+        <w:t xml:space="preserve">Introduction to computer network and </w:t>
+      </w:r>
+      <w:proofErr w:type="spellStart"/>
+      <w:r>
+        <w:rPr>
+          <w:rFonts w:ascii="Calibri" w:eastAsia="Times New Roman" w:hAnsi="Calibri" w:cs="Times New Roman"/>
+          <w:color w:val="373737"/>
+          <w:sz w:val="26"/>
+          <w:szCs w:val="26"/>
+          <w:shd w:val="clear" w:color="auto" w:fill="FFFFFF"/>
+          <w:lang w:val="en-US" w:eastAsia="en-GB"/>
+        </w:rPr>
+        <w:t>ip</w:t>
+      </w:r>
+      <w:proofErr w:type="spellEnd"/>
+      <w:r>
+        <w:rPr>
+          <w:rFonts w:ascii="Calibri" w:eastAsia="Times New Roman" w:hAnsi="Calibri" w:cs="Times New Roman"/>
+          <w:color w:val="373737"/>
+          <w:sz w:val="26"/>
+          <w:szCs w:val="26"/>
+          <w:shd w:val="clear" w:color="auto" w:fill="FFFFFF"/>
+          <w:lang w:val="en-US" w:eastAsia="en-GB"/>
+        </w:rPr>
+        <w:t xml:space="preserve"> addresses</w:t>
       </w:r>
     </w:p>
     <w:p>
@@ -182,8 +220,22 @@
           <w:shd w:val="clear" w:color="auto" w:fill="FFFFFF"/>
           <w:lang w:val="en-US" w:eastAsia="en-GB"/>
         </w:rPr>
-        <w:t>Video 2 :</w:t>
-      </w:r>
+        <w:t xml:space="preserve">Video </w:t>
+      </w:r>
+      <w:proofErr w:type="gramStart"/>
+      <w:r>
+        <w:rPr>
+          <w:rFonts w:ascii="Calibri" w:eastAsia="Times New Roman" w:hAnsi="Calibri" w:cs="Times New Roman"/>
+          <w:color w:val="373737"/>
+          <w:sz w:val="26"/>
+          <w:szCs w:val="26"/>
+          <w:highlight w:val="yellow"/>
+          <w:shd w:val="clear" w:color="auto" w:fill="FFFFFF"/>
+          <w:lang w:val="en-US" w:eastAsia="en-GB"/>
+        </w:rPr>
+        <w:t>2 :</w:t>
+      </w:r>
+      <w:proofErr w:type="gramEnd"/>
       <w:r>
         <w:rPr>
           <w:rFonts w:ascii="Calibri" w:eastAsia="Times New Roman" w:hAnsi="Calibri" w:cs="Times New Roman"/>
@@ -221,16 +273,29 @@
           <w:lang w:val="en-US" w:eastAsia="en-GB"/>
         </w:rPr>
       </w:pPr>
-      <w:r>
-        <w:rPr>
-          <w:rFonts w:ascii="Calibri" w:eastAsia="Times New Roman" w:hAnsi="Calibri" w:cs="Times New Roman"/>
-          <w:color w:val="373737"/>
-          <w:sz w:val="26"/>
-          <w:szCs w:val="26"/>
-          <w:shd w:val="clear" w:color="auto" w:fill="FFFFFF"/>
-          <w:lang w:val="en-US" w:eastAsia="en-GB"/>
-        </w:rPr>
-        <w:t>BroadCasting -</w:t>
+      <w:proofErr w:type="spellStart"/>
+      <w:r>
+        <w:rPr>
+          <w:rFonts w:ascii="Calibri" w:eastAsia="Times New Roman" w:hAnsi="Calibri" w:cs="Times New Roman"/>
+          <w:color w:val="373737"/>
+          <w:sz w:val="26"/>
+          <w:szCs w:val="26"/>
+          <w:shd w:val="clear" w:color="auto" w:fill="FFFFFF"/>
+          <w:lang w:val="en-US" w:eastAsia="en-GB"/>
+        </w:rPr>
+        <w:t>BroadCasting</w:t>
+      </w:r>
+      <w:proofErr w:type="spellEnd"/>
+      <w:r>
+        <w:rPr>
+          <w:rFonts w:ascii="Calibri" w:eastAsia="Times New Roman" w:hAnsi="Calibri" w:cs="Times New Roman"/>
+          <w:color w:val="373737"/>
+          <w:sz w:val="26"/>
+          <w:szCs w:val="26"/>
+          <w:shd w:val="clear" w:color="auto" w:fill="FFFFFF"/>
+          <w:lang w:val="en-US" w:eastAsia="en-GB"/>
+        </w:rPr>
+        <w:t xml:space="preserve"> -</w:t>
       </w:r>
     </w:p>
     <w:p>
@@ -258,7 +323,44 @@
           <w:shd w:val="clear" w:color="auto" w:fill="FFFFFF"/>
           <w:lang w:val="en-US" w:eastAsia="en-GB"/>
         </w:rPr>
-        <w:t>Limited BroadCasting : broadcast to all hosts in same network</w:t>
+        <w:t xml:space="preserve">Limited </w:t>
+      </w:r>
+      <w:proofErr w:type="spellStart"/>
+      <w:proofErr w:type="gramStart"/>
+      <w:r>
+        <w:rPr>
+          <w:rFonts w:ascii="Calibri" w:eastAsia="Times New Roman" w:hAnsi="Calibri" w:cs="Times New Roman"/>
+          <w:color w:val="373737"/>
+          <w:sz w:val="26"/>
+          <w:szCs w:val="26"/>
+          <w:shd w:val="clear" w:color="auto" w:fill="FFFFFF"/>
+          <w:lang w:val="en-US" w:eastAsia="en-GB"/>
+        </w:rPr>
+        <w:t>BroadCasting</w:t>
+      </w:r>
+      <w:proofErr w:type="spellEnd"/>
+      <w:r>
+        <w:rPr>
+          <w:rFonts w:ascii="Calibri" w:eastAsia="Times New Roman" w:hAnsi="Calibri" w:cs="Times New Roman"/>
+          <w:color w:val="373737"/>
+          <w:sz w:val="26"/>
+          <w:szCs w:val="26"/>
+          <w:shd w:val="clear" w:color="auto" w:fill="FFFFFF"/>
+          <w:lang w:val="en-US" w:eastAsia="en-GB"/>
+        </w:rPr>
+        <w:t xml:space="preserve"> :</w:t>
+      </w:r>
+      <w:proofErr w:type="gramEnd"/>
+      <w:r>
+        <w:rPr>
+          <w:rFonts w:ascii="Calibri" w:eastAsia="Times New Roman" w:hAnsi="Calibri" w:cs="Times New Roman"/>
+          <w:color w:val="373737"/>
+          <w:sz w:val="26"/>
+          <w:szCs w:val="26"/>
+          <w:shd w:val="clear" w:color="auto" w:fill="FFFFFF"/>
+          <w:lang w:val="en-US" w:eastAsia="en-GB"/>
+        </w:rPr>
+        <w:t xml:space="preserve"> broadcast to all hosts in same network</w:t>
       </w:r>
     </w:p>
     <w:p>
@@ -282,7 +384,31 @@
           <w:shd w:val="clear" w:color="auto" w:fill="FFFFFF"/>
           <w:lang w:val="en-US" w:eastAsia="en-GB"/>
         </w:rPr>
-        <w:t>Limited broadcast address : 255.255.255.255</w:t>
+        <w:t xml:space="preserve">Limited broadcast </w:t>
+      </w:r>
+      <w:proofErr w:type="gramStart"/>
+      <w:r>
+        <w:rPr>
+          <w:rFonts w:ascii="Calibri" w:eastAsia="Times New Roman" w:hAnsi="Calibri" w:cs="Times New Roman"/>
+          <w:color w:val="373737"/>
+          <w:sz w:val="26"/>
+          <w:szCs w:val="26"/>
+          <w:shd w:val="clear" w:color="auto" w:fill="FFFFFF"/>
+          <w:lang w:val="en-US" w:eastAsia="en-GB"/>
+        </w:rPr>
+        <w:t>address :</w:t>
+      </w:r>
+      <w:proofErr w:type="gramEnd"/>
+      <w:r>
+        <w:rPr>
+          <w:rFonts w:ascii="Calibri" w:eastAsia="Times New Roman" w:hAnsi="Calibri" w:cs="Times New Roman"/>
+          <w:color w:val="373737"/>
+          <w:sz w:val="26"/>
+          <w:szCs w:val="26"/>
+          <w:shd w:val="clear" w:color="auto" w:fill="FFFFFF"/>
+          <w:lang w:val="en-US" w:eastAsia="en-GB"/>
+        </w:rPr>
+        <w:t xml:space="preserve"> 255.255.255.255</w:t>
       </w:r>
     </w:p>
     <w:p>
@@ -310,7 +436,44 @@
           <w:shd w:val="clear" w:color="auto" w:fill="FFFFFF"/>
           <w:lang w:val="en-US" w:eastAsia="en-GB"/>
         </w:rPr>
-        <w:t>Directed BroadCasting : broadcast to all hosts in different network</w:t>
+        <w:t xml:space="preserve">Directed </w:t>
+      </w:r>
+      <w:proofErr w:type="spellStart"/>
+      <w:proofErr w:type="gramStart"/>
+      <w:r>
+        <w:rPr>
+          <w:rFonts w:ascii="Calibri" w:eastAsia="Times New Roman" w:hAnsi="Calibri" w:cs="Times New Roman"/>
+          <w:color w:val="373737"/>
+          <w:sz w:val="26"/>
+          <w:szCs w:val="26"/>
+          <w:shd w:val="clear" w:color="auto" w:fill="FFFFFF"/>
+          <w:lang w:val="en-US" w:eastAsia="en-GB"/>
+        </w:rPr>
+        <w:t>BroadCasting</w:t>
+      </w:r>
+      <w:proofErr w:type="spellEnd"/>
+      <w:r>
+        <w:rPr>
+          <w:rFonts w:ascii="Calibri" w:eastAsia="Times New Roman" w:hAnsi="Calibri" w:cs="Times New Roman"/>
+          <w:color w:val="373737"/>
+          <w:sz w:val="26"/>
+          <w:szCs w:val="26"/>
+          <w:shd w:val="clear" w:color="auto" w:fill="FFFFFF"/>
+          <w:lang w:val="en-US" w:eastAsia="en-GB"/>
+        </w:rPr>
+        <w:t xml:space="preserve"> :</w:t>
+      </w:r>
+      <w:proofErr w:type="gramEnd"/>
+      <w:r>
+        <w:rPr>
+          <w:rFonts w:ascii="Calibri" w:eastAsia="Times New Roman" w:hAnsi="Calibri" w:cs="Times New Roman"/>
+          <w:color w:val="373737"/>
+          <w:sz w:val="26"/>
+          <w:szCs w:val="26"/>
+          <w:shd w:val="clear" w:color="auto" w:fill="FFFFFF"/>
+          <w:lang w:val="en-US" w:eastAsia="en-GB"/>
+        </w:rPr>
+        <w:t xml:space="preserve"> broadcast to all hosts in different network</w:t>
       </w:r>
     </w:p>
     <w:p>
@@ -334,7 +497,55 @@
           <w:shd w:val="clear" w:color="auto" w:fill="FFFFFF"/>
           <w:lang w:val="en-US" w:eastAsia="en-GB"/>
         </w:rPr>
-        <w:t>Directed broadcast address : otherhostid.all1’s eg. 20.255.255.255</w:t>
+        <w:t xml:space="preserve">Directed broadcast </w:t>
+      </w:r>
+      <w:proofErr w:type="gramStart"/>
+      <w:r>
+        <w:rPr>
+          <w:rFonts w:ascii="Calibri" w:eastAsia="Times New Roman" w:hAnsi="Calibri" w:cs="Times New Roman"/>
+          <w:color w:val="373737"/>
+          <w:sz w:val="26"/>
+          <w:szCs w:val="26"/>
+          <w:shd w:val="clear" w:color="auto" w:fill="FFFFFF"/>
+          <w:lang w:val="en-US" w:eastAsia="en-GB"/>
+        </w:rPr>
+        <w:t>address :</w:t>
+      </w:r>
+      <w:proofErr w:type="gramEnd"/>
+      <w:r>
+        <w:rPr>
+          <w:rFonts w:ascii="Calibri" w:eastAsia="Times New Roman" w:hAnsi="Calibri" w:cs="Times New Roman"/>
+          <w:color w:val="373737"/>
+          <w:sz w:val="26"/>
+          <w:szCs w:val="26"/>
+          <w:shd w:val="clear" w:color="auto" w:fill="FFFFFF"/>
+          <w:lang w:val="en-US" w:eastAsia="en-GB"/>
+        </w:rPr>
+        <w:t xml:space="preserve"> otherhostid.all1’s </w:t>
+      </w:r>
+      <w:proofErr w:type="spellStart"/>
+      <w:r>
+        <w:rPr>
+          <w:rFonts w:ascii="Calibri" w:eastAsia="Times New Roman" w:hAnsi="Calibri" w:cs="Times New Roman"/>
+          <w:color w:val="373737"/>
+          <w:sz w:val="26"/>
+          <w:szCs w:val="26"/>
+          <w:shd w:val="clear" w:color="auto" w:fill="FFFFFF"/>
+          <w:lang w:val="en-US" w:eastAsia="en-GB"/>
+        </w:rPr>
+        <w:t>eg</w:t>
+      </w:r>
+      <w:proofErr w:type="spellEnd"/>
+      <w:r>
+        <w:rPr>
+          <w:rFonts w:ascii="Calibri" w:eastAsia="Times New Roman" w:hAnsi="Calibri" w:cs="Times New Roman"/>
+          <w:color w:val="373737"/>
+          <w:sz w:val="26"/>
+          <w:szCs w:val="26"/>
+          <w:shd w:val="clear" w:color="auto" w:fill="FFFFFF"/>
+          <w:lang w:val="en-US" w:eastAsia="en-GB"/>
+        </w:rPr>
+        <w:t>. 20.255.255.255</w:t>
       </w:r>
     </w:p>
     <w:p>
@@ -386,8 +597,22 @@
           <w:shd w:val="clear" w:color="auto" w:fill="FFFFFF"/>
           <w:lang w:val="en-US" w:eastAsia="en-GB"/>
         </w:rPr>
-        <w:t>Video 3 :</w:t>
-      </w:r>
+        <w:t xml:space="preserve">Video </w:t>
+      </w:r>
+      <w:proofErr w:type="gramStart"/>
+      <w:r>
+        <w:rPr>
+          <w:rFonts w:ascii="Calibri" w:eastAsia="Times New Roman" w:hAnsi="Calibri" w:cs="Times New Roman"/>
+          <w:color w:val="373737"/>
+          <w:sz w:val="26"/>
+          <w:szCs w:val="26"/>
+          <w:highlight w:val="yellow"/>
+          <w:shd w:val="clear" w:color="auto" w:fill="FFFFFF"/>
+          <w:lang w:val="en-US" w:eastAsia="en-GB"/>
+        </w:rPr>
+        <w:t>3 :</w:t>
+      </w:r>
+      <w:proofErr w:type="gramEnd"/>
       <w:r>
         <w:rPr>
           <w:rFonts w:ascii="Calibri" w:eastAsia="Times New Roman" w:hAnsi="Calibri" w:cs="Times New Roman"/>
@@ -425,16 +650,29 @@
           <w:lang w:val="en-US" w:eastAsia="en-GB"/>
         </w:rPr>
       </w:pPr>
-      <w:r>
-        <w:rPr>
-          <w:rFonts w:ascii="Calibri" w:eastAsia="Times New Roman" w:hAnsi="Calibri" w:cs="Times New Roman"/>
-          <w:color w:val="373737"/>
-          <w:sz w:val="26"/>
-          <w:szCs w:val="26"/>
-          <w:shd w:val="clear" w:color="auto" w:fill="FFFFFF"/>
-          <w:lang w:val="en-US" w:eastAsia="en-GB"/>
-        </w:rPr>
-        <w:t>Subnetting –</w:t>
+      <w:proofErr w:type="spellStart"/>
+      <w:r>
+        <w:rPr>
+          <w:rFonts w:ascii="Calibri" w:eastAsia="Times New Roman" w:hAnsi="Calibri" w:cs="Times New Roman"/>
+          <w:color w:val="373737"/>
+          <w:sz w:val="26"/>
+          <w:szCs w:val="26"/>
+          <w:shd w:val="clear" w:color="auto" w:fill="FFFFFF"/>
+          <w:lang w:val="en-US" w:eastAsia="en-GB"/>
+        </w:rPr>
+        <w:t>Subnetting</w:t>
+      </w:r>
+      <w:proofErr w:type="spellEnd"/>
+      <w:r>
+        <w:rPr>
+          <w:rFonts w:ascii="Calibri" w:eastAsia="Times New Roman" w:hAnsi="Calibri" w:cs="Times New Roman"/>
+          <w:color w:val="373737"/>
+          <w:sz w:val="26"/>
+          <w:szCs w:val="26"/>
+          <w:shd w:val="clear" w:color="auto" w:fill="FFFFFF"/>
+          <w:lang w:val="en-US" w:eastAsia="en-GB"/>
+        </w:rPr>
+        <w:t xml:space="preserve"> –</w:t>
       </w:r>
     </w:p>
     <w:p>
@@ -453,27 +691,88 @@
           <w:lang w:val="en-US" w:eastAsia="en-GB"/>
         </w:rPr>
       </w:pPr>
-      <w:r>
-        <w:rPr>
-          <w:rFonts w:ascii="Calibri" w:eastAsia="Times New Roman" w:hAnsi="Calibri" w:cs="Times New Roman"/>
-          <w:color w:val="373737"/>
-          <w:sz w:val="26"/>
-          <w:szCs w:val="26"/>
-          <w:shd w:val="clear" w:color="auto" w:fill="FFFFFF"/>
-          <w:lang w:val="en-US" w:eastAsia="en-GB"/>
-        </w:rPr>
-        <w:t>Wastageof ip address</w:t>
-      </w:r>
-      <w:r>
-        <w:rPr>
-          <w:rFonts w:ascii="Calibri" w:eastAsia="Times New Roman" w:hAnsi="Calibri" w:cs="Times New Roman"/>
-          <w:color w:val="373737"/>
-          <w:sz w:val="26"/>
-          <w:szCs w:val="26"/>
-          <w:shd w:val="clear" w:color="auto" w:fill="FFFFFF"/>
-          <w:lang w:val="en-US" w:eastAsia="en-GB"/>
-        </w:rPr>
-        <w:t xml:space="preserve"> ( 2 per subnet)</w:t>
+      <w:proofErr w:type="spellStart"/>
+      <w:r>
+        <w:rPr>
+          <w:rFonts w:ascii="Calibri" w:eastAsia="Times New Roman" w:hAnsi="Calibri" w:cs="Times New Roman"/>
+          <w:color w:val="373737"/>
+          <w:sz w:val="26"/>
+          <w:szCs w:val="26"/>
+          <w:shd w:val="clear" w:color="auto" w:fill="FFFFFF"/>
+          <w:lang w:val="en-US" w:eastAsia="en-GB"/>
+        </w:rPr>
+        <w:t>Wastageof</w:t>
+      </w:r>
+      <w:proofErr w:type="spellEnd"/>
+      <w:r>
+        <w:rPr>
+          <w:rFonts w:ascii="Calibri" w:eastAsia="Times New Roman" w:hAnsi="Calibri" w:cs="Times New Roman"/>
+          <w:color w:val="373737"/>
+          <w:sz w:val="26"/>
+          <w:szCs w:val="26"/>
+          <w:shd w:val="clear" w:color="auto" w:fill="FFFFFF"/>
+          <w:lang w:val="en-US" w:eastAsia="en-GB"/>
+        </w:rPr>
+        <w:t xml:space="preserve"> </w:t>
+      </w:r>
+      <w:proofErr w:type="spellStart"/>
+      <w:r>
+        <w:rPr>
+          <w:rFonts w:ascii="Calibri" w:eastAsia="Times New Roman" w:hAnsi="Calibri" w:cs="Times New Roman"/>
+          <w:color w:val="373737"/>
+          <w:sz w:val="26"/>
+          <w:szCs w:val="26"/>
+          <w:shd w:val="clear" w:color="auto" w:fill="FFFFFF"/>
+          <w:lang w:val="en-US" w:eastAsia="en-GB"/>
+        </w:rPr>
+        <w:t>ip</w:t>
+      </w:r>
+      <w:proofErr w:type="spellEnd"/>
+      <w:r>
+        <w:rPr>
+          <w:rFonts w:ascii="Calibri" w:eastAsia="Times New Roman" w:hAnsi="Calibri" w:cs="Times New Roman"/>
+          <w:color w:val="373737"/>
+          <w:sz w:val="26"/>
+          <w:szCs w:val="26"/>
+          <w:shd w:val="clear" w:color="auto" w:fill="FFFFFF"/>
+          <w:lang w:val="en-US" w:eastAsia="en-GB"/>
+        </w:rPr>
+        <w:t xml:space="preserve"> address</w:t>
+      </w:r>
+      <w:r>
+        <w:rPr>
+          <w:rFonts w:ascii="Calibri" w:eastAsia="Times New Roman" w:hAnsi="Calibri" w:cs="Times New Roman"/>
+          <w:color w:val="373737"/>
+          <w:sz w:val="26"/>
+          <w:szCs w:val="26"/>
+          <w:shd w:val="clear" w:color="auto" w:fill="FFFFFF"/>
+          <w:lang w:val="en-US" w:eastAsia="en-GB"/>
+        </w:rPr>
+        <w:t xml:space="preserve"> </w:t>
+      </w:r>
+      <w:proofErr w:type="gramStart"/>
+      <w:r>
+        <w:rPr>
+          <w:rFonts w:ascii="Calibri" w:eastAsia="Times New Roman" w:hAnsi="Calibri" w:cs="Times New Roman"/>
+          <w:color w:val="373737"/>
+          <w:sz w:val="26"/>
+          <w:szCs w:val="26"/>
+          <w:shd w:val="clear" w:color="auto" w:fill="FFFFFF"/>
+          <w:lang w:val="en-US" w:eastAsia="en-GB"/>
+        </w:rPr>
+        <w:t>( 2</w:t>
+      </w:r>
+      <w:proofErr w:type="gramEnd"/>
+      <w:r>
+        <w:rPr>
+          <w:rFonts w:ascii="Calibri" w:eastAsia="Times New Roman" w:hAnsi="Calibri" w:cs="Times New Roman"/>
+          <w:color w:val="373737"/>
+          <w:sz w:val="26"/>
+          <w:szCs w:val="26"/>
+          <w:shd w:val="clear" w:color="auto" w:fill="FFFFFF"/>
+          <w:lang w:val="en-US" w:eastAsia="en-GB"/>
+        </w:rPr>
+        <w:t xml:space="preserve"> per subnet)</w:t>
       </w:r>
     </w:p>
     <w:p>
@@ -501,7 +800,31 @@
           <w:shd w:val="clear" w:color="auto" w:fill="FFFFFF"/>
           <w:lang w:val="en-US" w:eastAsia="en-GB"/>
         </w:rPr>
-        <w:t>For more than one match, go for longest subnet mask eg. Prefer/15 to /12</w:t>
+        <w:t xml:space="preserve">For more than one match, go for longest subnet mask </w:t>
+      </w:r>
+      <w:proofErr w:type="spellStart"/>
+      <w:r>
+        <w:rPr>
+          <w:rFonts w:ascii="Calibri" w:eastAsia="Times New Roman" w:hAnsi="Calibri" w:cs="Times New Roman"/>
+          <w:color w:val="373737"/>
+          <w:sz w:val="26"/>
+          <w:szCs w:val="26"/>
+          <w:shd w:val="clear" w:color="auto" w:fill="FFFFFF"/>
+          <w:lang w:val="en-US" w:eastAsia="en-GB"/>
+        </w:rPr>
+        <w:t>eg</w:t>
+      </w:r>
+      <w:proofErr w:type="spellEnd"/>
+      <w:r>
+        <w:rPr>
+          <w:rFonts w:ascii="Calibri" w:eastAsia="Times New Roman" w:hAnsi="Calibri" w:cs="Times New Roman"/>
+          <w:color w:val="373737"/>
+          <w:sz w:val="26"/>
+          <w:szCs w:val="26"/>
+          <w:shd w:val="clear" w:color="auto" w:fill="FFFFFF"/>
+          <w:lang w:val="en-US" w:eastAsia="en-GB"/>
+        </w:rPr>
+        <w:t>. Prefer/15 to /12</w:t>
       </w:r>
     </w:p>
     <w:p>
@@ -529,7 +852,31 @@
           <w:shd w:val="clear" w:color="auto" w:fill="FFFFFF"/>
           <w:lang w:val="en-US" w:eastAsia="en-GB"/>
         </w:rPr>
-        <w:t>Doesn’t match to any entry goes to default (0.0.0.0 sm 0.0.0.0</w:t>
+        <w:t xml:space="preserve">Doesn’t match to any entry goes to default (0.0.0.0 </w:t>
+      </w:r>
+      <w:proofErr w:type="spellStart"/>
+      <w:r>
+        <w:rPr>
+          <w:rFonts w:ascii="Calibri" w:eastAsia="Times New Roman" w:hAnsi="Calibri" w:cs="Times New Roman"/>
+          <w:color w:val="373737"/>
+          <w:sz w:val="26"/>
+          <w:szCs w:val="26"/>
+          <w:shd w:val="clear" w:color="auto" w:fill="FFFFFF"/>
+          <w:lang w:val="en-US" w:eastAsia="en-GB"/>
+        </w:rPr>
+        <w:t>sm</w:t>
+      </w:r>
+      <w:proofErr w:type="spellEnd"/>
+      <w:r>
+        <w:rPr>
+          <w:rFonts w:ascii="Calibri" w:eastAsia="Times New Roman" w:hAnsi="Calibri" w:cs="Times New Roman"/>
+          <w:color w:val="373737"/>
+          <w:sz w:val="26"/>
+          <w:szCs w:val="26"/>
+          <w:shd w:val="clear" w:color="auto" w:fill="FFFFFF"/>
+          <w:lang w:val="en-US" w:eastAsia="en-GB"/>
+        </w:rPr>
+        <w:t xml:space="preserve"> 0.0.0.0</w:t>
       </w:r>
       <w:r>
         <w:rPr>
@@ -592,8 +939,22 @@
           <w:shd w:val="clear" w:color="auto" w:fill="FFFFFF"/>
           <w:lang w:val="en-US" w:eastAsia="en-GB"/>
         </w:rPr>
-        <w:t>Video 4 :</w:t>
-      </w:r>
+        <w:t xml:space="preserve">Video </w:t>
+      </w:r>
+      <w:proofErr w:type="gramStart"/>
+      <w:r>
+        <w:rPr>
+          <w:rFonts w:ascii="Calibri" w:eastAsia="Times New Roman" w:hAnsi="Calibri" w:cs="Times New Roman"/>
+          <w:color w:val="373737"/>
+          <w:sz w:val="26"/>
+          <w:szCs w:val="26"/>
+          <w:highlight w:val="yellow"/>
+          <w:shd w:val="clear" w:color="auto" w:fill="FFFFFF"/>
+          <w:lang w:val="en-US" w:eastAsia="en-GB"/>
+        </w:rPr>
+        <w:t>4 :</w:t>
+      </w:r>
+      <w:proofErr w:type="gramEnd"/>
       <w:r>
         <w:rPr>
           <w:rFonts w:ascii="Calibri" w:eastAsia="Times New Roman" w:hAnsi="Calibri" w:cs="Times New Roman"/>
@@ -640,7 +1001,79 @@
           <w:shd w:val="clear" w:color="auto" w:fill="FFFFFF"/>
           <w:lang w:val="en-US" w:eastAsia="en-GB"/>
         </w:rPr>
-        <w:t>200.1.2.0 – Three networks of 128,64,64. Other than soln below nid’s can be(0,64,128)</w:t>
+        <w:t xml:space="preserve">200.1.2.0 – Three networks of 128,64,64. Other than </w:t>
+      </w:r>
+      <w:proofErr w:type="spellStart"/>
+      <w:r>
+        <w:rPr>
+          <w:rFonts w:ascii="Calibri" w:eastAsia="Times New Roman" w:hAnsi="Calibri" w:cs="Times New Roman"/>
+          <w:color w:val="373737"/>
+          <w:sz w:val="26"/>
+          <w:szCs w:val="26"/>
+          <w:shd w:val="clear" w:color="auto" w:fill="FFFFFF"/>
+          <w:lang w:val="en-US" w:eastAsia="en-GB"/>
+        </w:rPr>
+        <w:t>soln</w:t>
+      </w:r>
+      <w:proofErr w:type="spellEnd"/>
+      <w:r>
+        <w:rPr>
+          <w:rFonts w:ascii="Calibri" w:eastAsia="Times New Roman" w:hAnsi="Calibri" w:cs="Times New Roman"/>
+          <w:color w:val="373737"/>
+          <w:sz w:val="26"/>
+          <w:szCs w:val="26"/>
+          <w:shd w:val="clear" w:color="auto" w:fill="FFFFFF"/>
+          <w:lang w:val="en-US" w:eastAsia="en-GB"/>
+        </w:rPr>
+        <w:t xml:space="preserve"> below </w:t>
+      </w:r>
+      <w:proofErr w:type="spellStart"/>
+      <w:r>
+        <w:rPr>
+          <w:rFonts w:ascii="Calibri" w:eastAsia="Times New Roman" w:hAnsi="Calibri" w:cs="Times New Roman"/>
+          <w:color w:val="373737"/>
+          <w:sz w:val="26"/>
+          <w:szCs w:val="26"/>
+          <w:shd w:val="clear" w:color="auto" w:fill="FFFFFF"/>
+          <w:lang w:val="en-US" w:eastAsia="en-GB"/>
+        </w:rPr>
+        <w:t>nid’s</w:t>
+      </w:r>
+      <w:proofErr w:type="spellEnd"/>
+      <w:r>
+        <w:rPr>
+          <w:rFonts w:ascii="Calibri" w:eastAsia="Times New Roman" w:hAnsi="Calibri" w:cs="Times New Roman"/>
+          <w:color w:val="373737"/>
+          <w:sz w:val="26"/>
+          <w:szCs w:val="26"/>
+          <w:shd w:val="clear" w:color="auto" w:fill="FFFFFF"/>
+          <w:lang w:val="en-US" w:eastAsia="en-GB"/>
+        </w:rPr>
+        <w:t xml:space="preserve"> can </w:t>
+      </w:r>
+      <w:proofErr w:type="gramStart"/>
+      <w:r>
+        <w:rPr>
+          <w:rFonts w:ascii="Calibri" w:eastAsia="Times New Roman" w:hAnsi="Calibri" w:cs="Times New Roman"/>
+          <w:color w:val="373737"/>
+          <w:sz w:val="26"/>
+          <w:szCs w:val="26"/>
+          <w:shd w:val="clear" w:color="auto" w:fill="FFFFFF"/>
+          <w:lang w:val="en-US" w:eastAsia="en-GB"/>
+        </w:rPr>
+        <w:t>be(</w:t>
+      </w:r>
+      <w:proofErr w:type="gramEnd"/>
+      <w:r>
+        <w:rPr>
+          <w:rFonts w:ascii="Calibri" w:eastAsia="Times New Roman" w:hAnsi="Calibri" w:cs="Times New Roman"/>
+          <w:color w:val="373737"/>
+          <w:sz w:val="26"/>
+          <w:szCs w:val="26"/>
+          <w:shd w:val="clear" w:color="auto" w:fill="FFFFFF"/>
+          <w:lang w:val="en-US" w:eastAsia="en-GB"/>
+        </w:rPr>
+        <w:t>0,64,128)</w:t>
       </w:r>
     </w:p>
     <w:p>
@@ -751,7 +1184,33 @@
           <w:lang w:val="en-US" w:eastAsia="en-GB"/>
         </w:rPr>
         <w:lastRenderedPageBreak/>
-        <w:t>Video 5 : Subnet masking questions</w:t>
+        <w:t xml:space="preserve">Video </w:t>
+      </w:r>
+      <w:proofErr w:type="gramStart"/>
+      <w:r>
+        <w:rPr>
+          <w:rFonts w:ascii="Calibri" w:eastAsia="Times New Roman" w:hAnsi="Calibri" w:cs="Times New Roman"/>
+          <w:color w:val="373737"/>
+          <w:sz w:val="26"/>
+          <w:szCs w:val="26"/>
+          <w:highlight w:val="yellow"/>
+          <w:shd w:val="clear" w:color="auto" w:fill="FFFFFF"/>
+          <w:lang w:val="en-US" w:eastAsia="en-GB"/>
+        </w:rPr>
+        <w:t>5 :</w:t>
+      </w:r>
+      <w:proofErr w:type="gramEnd"/>
+      <w:r>
+        <w:rPr>
+          <w:rFonts w:ascii="Calibri" w:eastAsia="Times New Roman" w:hAnsi="Calibri" w:cs="Times New Roman"/>
+          <w:color w:val="373737"/>
+          <w:sz w:val="26"/>
+          <w:szCs w:val="26"/>
+          <w:highlight w:val="yellow"/>
+          <w:shd w:val="clear" w:color="auto" w:fill="FFFFFF"/>
+          <w:lang w:val="en-US" w:eastAsia="en-GB"/>
+        </w:rPr>
+        <w:t xml:space="preserve"> Subnet masking questions</w:t>
       </w:r>
     </w:p>
     <w:p>
@@ -887,7 +1346,59 @@
           <w:shd w:val="clear" w:color="auto" w:fill="FFFFFF"/>
           <w:lang w:val="en-US" w:eastAsia="en-GB"/>
         </w:rPr>
-        <w:t>Video 6 : Classless InterDomain Routing</w:t>
+        <w:t xml:space="preserve">Video </w:t>
+      </w:r>
+      <w:proofErr w:type="gramStart"/>
+      <w:r>
+        <w:rPr>
+          <w:rFonts w:ascii="Calibri" w:eastAsia="Times New Roman" w:hAnsi="Calibri" w:cs="Times New Roman"/>
+          <w:color w:val="373737"/>
+          <w:sz w:val="26"/>
+          <w:szCs w:val="26"/>
+          <w:highlight w:val="yellow"/>
+          <w:shd w:val="clear" w:color="auto" w:fill="FFFFFF"/>
+          <w:lang w:val="en-US" w:eastAsia="en-GB"/>
+        </w:rPr>
+        <w:t>6 :</w:t>
+      </w:r>
+      <w:proofErr w:type="gramEnd"/>
+      <w:r>
+        <w:rPr>
+          <w:rFonts w:ascii="Calibri" w:eastAsia="Times New Roman" w:hAnsi="Calibri" w:cs="Times New Roman"/>
+          <w:color w:val="373737"/>
+          <w:sz w:val="26"/>
+          <w:szCs w:val="26"/>
+          <w:highlight w:val="yellow"/>
+          <w:shd w:val="clear" w:color="auto" w:fill="FFFFFF"/>
+          <w:lang w:val="en-US" w:eastAsia="en-GB"/>
+        </w:rPr>
+        <w:t xml:space="preserve"> Classless </w:t>
+      </w:r>
+      <w:proofErr w:type="spellStart"/>
+      <w:r>
+        <w:rPr>
+          <w:rFonts w:ascii="Calibri" w:eastAsia="Times New Roman" w:hAnsi="Calibri" w:cs="Times New Roman"/>
+          <w:color w:val="373737"/>
+          <w:sz w:val="26"/>
+          <w:szCs w:val="26"/>
+          <w:highlight w:val="yellow"/>
+          <w:shd w:val="clear" w:color="auto" w:fill="FFFFFF"/>
+          <w:lang w:val="en-US" w:eastAsia="en-GB"/>
+        </w:rPr>
+        <w:t>InterDomain</w:t>
+      </w:r>
+      <w:proofErr w:type="spellEnd"/>
+      <w:r>
+        <w:rPr>
+          <w:rFonts w:ascii="Calibri" w:eastAsia="Times New Roman" w:hAnsi="Calibri" w:cs="Times New Roman"/>
+          <w:color w:val="373737"/>
+          <w:sz w:val="26"/>
+          <w:szCs w:val="26"/>
+          <w:highlight w:val="yellow"/>
+          <w:shd w:val="clear" w:color="auto" w:fill="FFFFFF"/>
+          <w:lang w:val="en-US" w:eastAsia="en-GB"/>
+        </w:rPr>
+        <w:t xml:space="preserve"> Routing</w:t>
       </w:r>
     </w:p>
     <w:p>
@@ -1022,7 +1533,51 @@
           <w:highlight w:val="yellow"/>
           <w:lang w:val="en-US" w:eastAsia="en-GB"/>
         </w:rPr>
-        <w:t>Video 7 : Subnetting, VLSM in CIDR</w:t>
+        <w:t xml:space="preserve">Video </w:t>
+      </w:r>
+      <w:proofErr w:type="gramStart"/>
+      <w:r>
+        <w:rPr>
+          <w:rFonts w:ascii="Calibri" w:eastAsia="Times New Roman" w:hAnsi="Calibri" w:cs="Times New Roman"/>
+          <w:sz w:val="26"/>
+          <w:szCs w:val="26"/>
+          <w:highlight w:val="yellow"/>
+          <w:lang w:val="en-US" w:eastAsia="en-GB"/>
+        </w:rPr>
+        <w:t>7 :</w:t>
+      </w:r>
+      <w:proofErr w:type="gramEnd"/>
+      <w:r>
+        <w:rPr>
+          <w:rFonts w:ascii="Calibri" w:eastAsia="Times New Roman" w:hAnsi="Calibri" w:cs="Times New Roman"/>
+          <w:sz w:val="26"/>
+          <w:szCs w:val="26"/>
+          <w:highlight w:val="yellow"/>
+          <w:lang w:val="en-US" w:eastAsia="en-GB"/>
+        </w:rPr>
+        <w:t xml:space="preserve"> </w:t>
+      </w:r>
+      <w:proofErr w:type="spellStart"/>
+      <w:r>
+        <w:rPr>
+          <w:rFonts w:ascii="Calibri" w:eastAsia="Times New Roman" w:hAnsi="Calibri" w:cs="Times New Roman"/>
+          <w:sz w:val="26"/>
+          <w:szCs w:val="26"/>
+          <w:highlight w:val="yellow"/>
+          <w:lang w:val="en-US" w:eastAsia="en-GB"/>
+        </w:rPr>
+        <w:t>Subnetting</w:t>
+      </w:r>
+      <w:proofErr w:type="spellEnd"/>
+      <w:r>
+        <w:rPr>
+          <w:rFonts w:ascii="Calibri" w:eastAsia="Times New Roman" w:hAnsi="Calibri" w:cs="Times New Roman"/>
+          <w:sz w:val="26"/>
+          <w:szCs w:val="26"/>
+          <w:highlight w:val="yellow"/>
+          <w:lang w:val="en-US" w:eastAsia="en-GB"/>
+        </w:rPr>
+        <w:t>, VLSM in CIDR</w:t>
       </w:r>
       <w:r>
         <w:rPr>
@@ -1090,7 +1645,51 @@
           <w:highlight w:val="yellow"/>
           <w:lang w:val="en-US" w:eastAsia="en-GB"/>
         </w:rPr>
-        <w:t>Video 8 : Prolems on Subnet mask</w:t>
+        <w:t xml:space="preserve">Video </w:t>
+      </w:r>
+      <w:proofErr w:type="gramStart"/>
+      <w:r>
+        <w:rPr>
+          <w:rFonts w:ascii="Calibri" w:eastAsia="Times New Roman" w:hAnsi="Calibri" w:cs="Times New Roman"/>
+          <w:sz w:val="26"/>
+          <w:szCs w:val="26"/>
+          <w:highlight w:val="yellow"/>
+          <w:lang w:val="en-US" w:eastAsia="en-GB"/>
+        </w:rPr>
+        <w:t>8 :</w:t>
+      </w:r>
+      <w:proofErr w:type="gramEnd"/>
+      <w:r>
+        <w:rPr>
+          <w:rFonts w:ascii="Calibri" w:eastAsia="Times New Roman" w:hAnsi="Calibri" w:cs="Times New Roman"/>
+          <w:sz w:val="26"/>
+          <w:szCs w:val="26"/>
+          <w:highlight w:val="yellow"/>
+          <w:lang w:val="en-US" w:eastAsia="en-GB"/>
+        </w:rPr>
+        <w:t xml:space="preserve"> </w:t>
+      </w:r>
+      <w:proofErr w:type="spellStart"/>
+      <w:r>
+        <w:rPr>
+          <w:rFonts w:ascii="Calibri" w:eastAsia="Times New Roman" w:hAnsi="Calibri" w:cs="Times New Roman"/>
+          <w:sz w:val="26"/>
+          <w:szCs w:val="26"/>
+          <w:highlight w:val="yellow"/>
+          <w:lang w:val="en-US" w:eastAsia="en-GB"/>
+        </w:rPr>
+        <w:t>Prolems</w:t>
+      </w:r>
+      <w:proofErr w:type="spellEnd"/>
+      <w:r>
+        <w:rPr>
+          <w:rFonts w:ascii="Calibri" w:eastAsia="Times New Roman" w:hAnsi="Calibri" w:cs="Times New Roman"/>
+          <w:sz w:val="26"/>
+          <w:szCs w:val="26"/>
+          <w:highlight w:val="yellow"/>
+          <w:lang w:val="en-US" w:eastAsia="en-GB"/>
+        </w:rPr>
+        <w:t xml:space="preserve"> on Subnet mask</w:t>
       </w:r>
     </w:p>
     <w:p>
@@ -1136,7 +1735,6 @@
         <w:tabs>
           <w:tab w:val="left" w:pos="1145"/>
         </w:tabs>
-        <w:ind w:hanging="709"/>
         <w:rPr>
           <w:rFonts w:ascii="Calibri" w:eastAsia="Times New Roman" w:hAnsi="Calibri" w:cs="Times New Roman"/>
           <w:sz w:val="26"/>
@@ -1158,6 +1756,69 @@
           <w:lang w:val="en-US" w:eastAsia="en-GB"/>
         </w:rPr>
       </w:pPr>
+      <w:r>
+        <w:rPr>
+          <w:rFonts w:ascii="Calibri" w:eastAsia="Times New Roman" w:hAnsi="Calibri" w:cs="Times New Roman"/>
+          <w:sz w:val="26"/>
+          <w:szCs w:val="26"/>
+          <w:highlight w:val="yellow"/>
+          <w:lang w:val="en-US" w:eastAsia="en-GB"/>
+        </w:rPr>
+        <w:t xml:space="preserve">Video </w:t>
+      </w:r>
+      <w:proofErr w:type="gramStart"/>
+      <w:r>
+        <w:rPr>
+          <w:rFonts w:ascii="Calibri" w:eastAsia="Times New Roman" w:hAnsi="Calibri" w:cs="Times New Roman"/>
+          <w:sz w:val="26"/>
+          <w:szCs w:val="26"/>
+          <w:highlight w:val="yellow"/>
+          <w:lang w:val="en-US" w:eastAsia="en-GB"/>
+        </w:rPr>
+        <w:t>9 :</w:t>
+      </w:r>
+      <w:proofErr w:type="gramEnd"/>
+      <w:r>
+        <w:rPr>
+          <w:rFonts w:ascii="Calibri" w:eastAsia="Times New Roman" w:hAnsi="Calibri" w:cs="Times New Roman"/>
+          <w:sz w:val="26"/>
+          <w:szCs w:val="26"/>
+          <w:highlight w:val="yellow"/>
+          <w:lang w:val="en-US" w:eastAsia="en-GB"/>
+        </w:rPr>
+        <w:t xml:space="preserve"> </w:t>
+      </w:r>
+      <w:proofErr w:type="spellStart"/>
+      <w:r>
+        <w:rPr>
+          <w:rFonts w:ascii="Calibri" w:eastAsia="Times New Roman" w:hAnsi="Calibri" w:cs="Times New Roman"/>
+          <w:sz w:val="26"/>
+          <w:szCs w:val="26"/>
+          <w:highlight w:val="yellow"/>
+          <w:lang w:val="en-US" w:eastAsia="en-GB"/>
+        </w:rPr>
+        <w:t>Supernetting</w:t>
+      </w:r>
+      <w:proofErr w:type="spellEnd"/>
+      <w:r>
+        <w:rPr>
+          <w:rFonts w:ascii="Calibri" w:eastAsia="Times New Roman" w:hAnsi="Calibri" w:cs="Times New Roman"/>
+          <w:sz w:val="26"/>
+          <w:szCs w:val="26"/>
+          <w:highlight w:val="yellow"/>
+          <w:lang w:val="en-US" w:eastAsia="en-GB"/>
+        </w:rPr>
+        <w:t xml:space="preserve"> and aggregation</w:t>
+      </w:r>
+      <w:r>
+        <w:rPr>
+          <w:rFonts w:ascii="Calibri" w:eastAsia="Times New Roman" w:hAnsi="Calibri" w:cs="Times New Roman"/>
+          <w:sz w:val="26"/>
+          <w:szCs w:val="26"/>
+          <w:lang w:val="en-US" w:eastAsia="en-GB"/>
+        </w:rPr>
+        <w:t xml:space="preserve"> </w:t>
+      </w:r>
     </w:p>
     <w:p>
       <w:pPr>
@@ -1172,24 +1833,80 @@
           <w:lang w:val="en-US" w:eastAsia="en-GB"/>
         </w:rPr>
       </w:pPr>
-      <w:r>
-        <w:rPr>
-          <w:rFonts w:ascii="Calibri" w:eastAsia="Times New Roman" w:hAnsi="Calibri" w:cs="Times New Roman"/>
-          <w:sz w:val="26"/>
-          <w:szCs w:val="26"/>
-          <w:highlight w:val="yellow"/>
-          <w:lang w:val="en-US" w:eastAsia="en-GB"/>
-        </w:rPr>
-        <w:t>Video 9 : Supernetting and aggregation</w:t>
-      </w:r>
-      <w:r>
-        <w:rPr>
-          <w:rFonts w:ascii="Calibri" w:eastAsia="Times New Roman" w:hAnsi="Calibri" w:cs="Times New Roman"/>
-          <w:sz w:val="26"/>
-          <w:szCs w:val="26"/>
-          <w:lang w:val="en-US" w:eastAsia="en-GB"/>
-        </w:rPr>
-        <w:t xml:space="preserve"> </w:t>
+    </w:p>
+    <w:p>
+      <w:pPr>
+        <w:tabs>
+          <w:tab w:val="left" w:pos="1145"/>
+        </w:tabs>
+        <w:rPr>
+          <w:rFonts w:ascii="Calibri" w:eastAsia="Times New Roman" w:hAnsi="Calibri" w:cs="Times New Roman"/>
+          <w:sz w:val="26"/>
+          <w:szCs w:val="26"/>
+          <w:lang w:val="en-US" w:eastAsia="en-GB"/>
+        </w:rPr>
+      </w:pPr>
+      <w:proofErr w:type="spellStart"/>
+      <w:r>
+        <w:rPr>
+          <w:rFonts w:ascii="Calibri" w:eastAsia="Times New Roman" w:hAnsi="Calibri" w:cs="Times New Roman"/>
+          <w:sz w:val="26"/>
+          <w:szCs w:val="26"/>
+          <w:lang w:val="en-US" w:eastAsia="en-GB"/>
+        </w:rPr>
+        <w:t>I.Continious</w:t>
+      </w:r>
+      <w:proofErr w:type="spellEnd"/>
+      <w:r>
+        <w:rPr>
+          <w:rFonts w:ascii="Calibri" w:eastAsia="Times New Roman" w:hAnsi="Calibri" w:cs="Times New Roman"/>
+          <w:sz w:val="26"/>
+          <w:szCs w:val="26"/>
+          <w:lang w:val="en-US" w:eastAsia="en-GB"/>
+        </w:rPr>
+        <w:t xml:space="preserve">, </w:t>
+      </w:r>
+      <w:proofErr w:type="spellStart"/>
+      <w:proofErr w:type="gramStart"/>
+      <w:r>
+        <w:rPr>
+          <w:rFonts w:ascii="Calibri" w:eastAsia="Times New Roman" w:hAnsi="Calibri" w:cs="Times New Roman"/>
+          <w:sz w:val="26"/>
+          <w:szCs w:val="26"/>
+          <w:lang w:val="en-US" w:eastAsia="en-GB"/>
+        </w:rPr>
+        <w:t>II.Same</w:t>
+      </w:r>
+      <w:proofErr w:type="spellEnd"/>
+      <w:proofErr w:type="gramEnd"/>
+      <w:r>
+        <w:rPr>
+          <w:rFonts w:ascii="Calibri" w:eastAsia="Times New Roman" w:hAnsi="Calibri" w:cs="Times New Roman"/>
+          <w:sz w:val="26"/>
+          <w:szCs w:val="26"/>
+          <w:lang w:val="en-US" w:eastAsia="en-GB"/>
+        </w:rPr>
+        <w:t xml:space="preserve"> size, </w:t>
+      </w:r>
+      <w:proofErr w:type="spellStart"/>
+      <w:r>
+        <w:rPr>
+          <w:rFonts w:ascii="Calibri" w:eastAsia="Times New Roman" w:hAnsi="Calibri" w:cs="Times New Roman"/>
+          <w:sz w:val="26"/>
+          <w:szCs w:val="26"/>
+          <w:lang w:val="en-US" w:eastAsia="en-GB"/>
+        </w:rPr>
+        <w:t>III.First</w:t>
+      </w:r>
+      <w:proofErr w:type="spellEnd"/>
+      <w:r>
+        <w:rPr>
+          <w:rFonts w:ascii="Calibri" w:eastAsia="Times New Roman" w:hAnsi="Calibri" w:cs="Times New Roman"/>
+          <w:sz w:val="26"/>
+          <w:szCs w:val="26"/>
+          <w:lang w:val="en-US" w:eastAsia="en-GB"/>
+        </w:rPr>
+        <w:t xml:space="preserve"> NID/size of block</w:t>
       </w:r>
     </w:p>
     <w:p>
@@ -1211,30 +1928,6 @@
         <w:tabs>
           <w:tab w:val="left" w:pos="1145"/>
         </w:tabs>
-        <w:rPr>
-          <w:rFonts w:ascii="Calibri" w:eastAsia="Times New Roman" w:hAnsi="Calibri" w:cs="Times New Roman"/>
-          <w:sz w:val="26"/>
-          <w:szCs w:val="26"/>
-          <w:lang w:val="en-US" w:eastAsia="en-GB"/>
-        </w:rPr>
-      </w:pPr>
-      <w:r>
-        <w:rPr>
-          <w:rFonts w:ascii="Calibri" w:eastAsia="Times New Roman" w:hAnsi="Calibri" w:cs="Times New Roman"/>
-          <w:sz w:val="26"/>
-          <w:szCs w:val="26"/>
-          <w:lang w:val="en-US" w:eastAsia="en-GB"/>
-        </w:rPr>
-        <w:t>I.Continious, II.Same size, III.First NID/size of block</w:t>
-      </w:r>
-      <w:bookmarkStart w:id="0" w:name="_GoBack"/>
-      <w:bookmarkEnd w:id="0"/>
-    </w:p>
-    <w:p>
-      <w:pPr>
-        <w:tabs>
-          <w:tab w:val="left" w:pos="1145"/>
-        </w:tabs>
         <w:ind w:hanging="709"/>
         <w:rPr>
           <w:rFonts w:ascii="Calibri" w:eastAsia="Times New Roman" w:hAnsi="Calibri" w:cs="Times New Roman"/>
@@ -1243,20 +1936,6 @@
           <w:lang w:val="en-US" w:eastAsia="en-GB"/>
         </w:rPr>
       </w:pPr>
-    </w:p>
-    <w:p>
-      <w:pPr>
-        <w:tabs>
-          <w:tab w:val="left" w:pos="1145"/>
-        </w:tabs>
-        <w:ind w:hanging="709"/>
-        <w:rPr>
-          <w:rFonts w:ascii="Calibri" w:eastAsia="Times New Roman" w:hAnsi="Calibri" w:cs="Times New Roman"/>
-          <w:sz w:val="26"/>
-          <w:szCs w:val="26"/>
-          <w:lang w:val="en-US" w:eastAsia="en-GB"/>
-        </w:rPr>
-      </w:pPr>
       <w:r>
         <w:rPr>
           <w:rFonts w:ascii="Calibri" w:eastAsia="Times New Roman" w:hAnsi="Calibri" w:cs="Times New Roman"/>
@@ -1266,7 +1945,7 @@
           <w:lang w:eastAsia="en-GB"/>
         </w:rPr>
         <w:drawing>
-          <wp:inline distT="0" distB="0" distL="0" distR="0" wp14:anchorId="68FEC2BB" wp14:editId="045A0D5E">
+          <wp:inline distT="0" distB="0" distL="0" distR="0" wp14:anchorId="68FEC2BB" wp14:editId="7BF7F3FC">
             <wp:extent cx="5717540" cy="3206115"/>
             <wp:effectExtent l="0" t="0" r="0" b="0"/>
             <wp:docPr id="7" name="Picture 7" descr="../Desktop/Screen%20Shot%202017-07-31%20at%208.31.41%20AM.png"/>
@@ -1315,6 +1994,1431 @@
         </w:drawing>
       </w:r>
     </w:p>
+    <w:p>
+      <w:pPr>
+        <w:rPr>
+          <w:rFonts w:ascii="Calibri" w:eastAsia="Times New Roman" w:hAnsi="Calibri" w:cs="Times New Roman"/>
+          <w:sz w:val="26"/>
+          <w:szCs w:val="26"/>
+          <w:lang w:val="en-US" w:eastAsia="en-GB"/>
+        </w:rPr>
+      </w:pPr>
+    </w:p>
+    <w:p>
+      <w:pPr>
+        <w:rPr>
+          <w:rFonts w:ascii="Calibri" w:eastAsia="Times New Roman" w:hAnsi="Calibri" w:cs="Times New Roman"/>
+          <w:sz w:val="26"/>
+          <w:szCs w:val="26"/>
+          <w:lang w:val="en-US" w:eastAsia="en-GB"/>
+        </w:rPr>
+      </w:pPr>
+    </w:p>
+    <w:p>
+      <w:pPr>
+        <w:tabs>
+          <w:tab w:val="left" w:pos="3843"/>
+        </w:tabs>
+        <w:ind w:hanging="709"/>
+        <w:rPr>
+          <w:rFonts w:ascii="Calibri" w:eastAsia="Times New Roman" w:hAnsi="Calibri" w:cs="Times New Roman"/>
+          <w:sz w:val="26"/>
+          <w:szCs w:val="26"/>
+          <w:lang w:val="en-US" w:eastAsia="en-GB"/>
+        </w:rPr>
+      </w:pPr>
+      <w:r>
+        <w:rPr>
+          <w:rFonts w:ascii="Calibri" w:eastAsia="Times New Roman" w:hAnsi="Calibri" w:cs="Times New Roman"/>
+          <w:sz w:val="26"/>
+          <w:szCs w:val="26"/>
+          <w:highlight w:val="yellow"/>
+          <w:lang w:val="en-US" w:eastAsia="en-GB"/>
+        </w:rPr>
+        <w:t xml:space="preserve">Video </w:t>
+      </w:r>
+      <w:proofErr w:type="gramStart"/>
+      <w:r>
+        <w:rPr>
+          <w:rFonts w:ascii="Calibri" w:eastAsia="Times New Roman" w:hAnsi="Calibri" w:cs="Times New Roman"/>
+          <w:sz w:val="26"/>
+          <w:szCs w:val="26"/>
+          <w:highlight w:val="yellow"/>
+          <w:lang w:val="en-US" w:eastAsia="en-GB"/>
+        </w:rPr>
+        <w:t>10 :</w:t>
+      </w:r>
+      <w:proofErr w:type="gramEnd"/>
+      <w:r>
+        <w:rPr>
+          <w:rFonts w:ascii="Calibri" w:eastAsia="Times New Roman" w:hAnsi="Calibri" w:cs="Times New Roman"/>
+          <w:sz w:val="26"/>
+          <w:szCs w:val="26"/>
+          <w:highlight w:val="yellow"/>
+          <w:lang w:val="en-US" w:eastAsia="en-GB"/>
+        </w:rPr>
+        <w:t xml:space="preserve"> Delays in CN</w:t>
+      </w:r>
+    </w:p>
+    <w:p>
+      <w:pPr>
+        <w:tabs>
+          <w:tab w:val="left" w:pos="3843"/>
+        </w:tabs>
+        <w:rPr>
+          <w:rFonts w:ascii="Calibri" w:eastAsia="Times New Roman" w:hAnsi="Calibri" w:cs="Times New Roman"/>
+          <w:sz w:val="26"/>
+          <w:szCs w:val="26"/>
+          <w:lang w:val="en-US" w:eastAsia="en-GB"/>
+        </w:rPr>
+      </w:pPr>
+    </w:p>
+    <w:p>
+      <w:pPr>
+        <w:pStyle w:val="ListParagraph"/>
+        <w:numPr>
+          <w:ilvl w:val="0"/>
+          <w:numId w:val="6"/>
+        </w:numPr>
+        <w:tabs>
+          <w:tab w:val="left" w:pos="3843"/>
+        </w:tabs>
+        <w:rPr>
+          <w:rFonts w:ascii="Calibri" w:eastAsia="Times New Roman" w:hAnsi="Calibri" w:cs="Times New Roman"/>
+          <w:sz w:val="26"/>
+          <w:szCs w:val="26"/>
+          <w:lang w:val="en-US" w:eastAsia="en-GB"/>
+        </w:rPr>
+      </w:pPr>
+      <w:r>
+        <w:rPr>
+          <w:rFonts w:ascii="Calibri" w:eastAsia="Times New Roman" w:hAnsi="Calibri" w:cs="Times New Roman"/>
+          <w:color w:val="FF0000"/>
+          <w:sz w:val="26"/>
+          <w:szCs w:val="26"/>
+          <w:lang w:val="en-US" w:eastAsia="en-GB"/>
+        </w:rPr>
+        <w:t xml:space="preserve">Transmission Delay = Bits / Bandwidth </w:t>
+      </w:r>
+      <w:r>
+        <w:rPr>
+          <w:rFonts w:ascii="Calibri" w:eastAsia="Times New Roman" w:hAnsi="Calibri" w:cs="Times New Roman"/>
+          <w:sz w:val="26"/>
+          <w:szCs w:val="26"/>
+          <w:lang w:val="en-US" w:eastAsia="en-GB"/>
+        </w:rPr>
+        <w:t>(time to put data from sender to channel)</w:t>
+      </w:r>
+    </w:p>
+    <w:p>
+      <w:pPr>
+        <w:pStyle w:val="ListParagraph"/>
+        <w:numPr>
+          <w:ilvl w:val="0"/>
+          <w:numId w:val="6"/>
+        </w:numPr>
+        <w:tabs>
+          <w:tab w:val="left" w:pos="3843"/>
+        </w:tabs>
+        <w:rPr>
+          <w:rFonts w:ascii="Calibri" w:eastAsia="Times New Roman" w:hAnsi="Calibri" w:cs="Times New Roman"/>
+          <w:sz w:val="26"/>
+          <w:szCs w:val="26"/>
+          <w:lang w:val="en-US" w:eastAsia="en-GB"/>
+        </w:rPr>
+      </w:pPr>
+      <w:r>
+        <w:rPr>
+          <w:rFonts w:ascii="Calibri" w:eastAsia="Times New Roman" w:hAnsi="Calibri" w:cs="Times New Roman"/>
+          <w:sz w:val="26"/>
+          <w:szCs w:val="26"/>
+          <w:lang w:val="en-US" w:eastAsia="en-GB"/>
+        </w:rPr>
+        <w:t>If Data is given as K, it is 1024, For Bits 1K=1024bits, For BW 1kbps=1000bps</w:t>
+      </w:r>
+    </w:p>
+    <w:p>
+      <w:pPr>
+        <w:pStyle w:val="ListParagraph"/>
+        <w:numPr>
+          <w:ilvl w:val="0"/>
+          <w:numId w:val="6"/>
+        </w:numPr>
+        <w:tabs>
+          <w:tab w:val="left" w:pos="3843"/>
+        </w:tabs>
+        <w:rPr>
+          <w:rFonts w:ascii="Calibri" w:eastAsia="Times New Roman" w:hAnsi="Calibri" w:cs="Times New Roman"/>
+          <w:sz w:val="26"/>
+          <w:szCs w:val="26"/>
+          <w:lang w:val="en-US" w:eastAsia="en-GB"/>
+        </w:rPr>
+      </w:pPr>
+      <w:r>
+        <w:rPr>
+          <w:rFonts w:ascii="Calibri" w:eastAsia="Times New Roman" w:hAnsi="Calibri" w:cs="Times New Roman"/>
+          <w:color w:val="FF0000"/>
+          <w:sz w:val="26"/>
+          <w:szCs w:val="26"/>
+          <w:lang w:val="en-US" w:eastAsia="en-GB"/>
+        </w:rPr>
+        <w:t>Propagation Delay = distance / Speed</w:t>
+      </w:r>
+      <w:r>
+        <w:rPr>
+          <w:rFonts w:ascii="Calibri" w:eastAsia="Times New Roman" w:hAnsi="Calibri" w:cs="Times New Roman"/>
+          <w:sz w:val="26"/>
+          <w:szCs w:val="26"/>
+          <w:lang w:val="en-US" w:eastAsia="en-GB"/>
+        </w:rPr>
+        <w:t xml:space="preserve"> (time to reach the destination)</w:t>
+      </w:r>
+    </w:p>
+    <w:p>
+      <w:pPr>
+        <w:pStyle w:val="ListParagraph"/>
+        <w:numPr>
+          <w:ilvl w:val="0"/>
+          <w:numId w:val="6"/>
+        </w:numPr>
+        <w:tabs>
+          <w:tab w:val="left" w:pos="3843"/>
+        </w:tabs>
+        <w:rPr>
+          <w:rFonts w:ascii="Calibri" w:eastAsia="Times New Roman" w:hAnsi="Calibri" w:cs="Times New Roman"/>
+          <w:sz w:val="26"/>
+          <w:szCs w:val="26"/>
+          <w:lang w:val="en-US" w:eastAsia="en-GB"/>
+        </w:rPr>
+      </w:pPr>
+      <w:r>
+        <w:rPr>
+          <w:rFonts w:ascii="Calibri" w:eastAsia="Times New Roman" w:hAnsi="Calibri" w:cs="Times New Roman"/>
+          <w:sz w:val="26"/>
+          <w:szCs w:val="26"/>
+          <w:lang w:val="en-US" w:eastAsia="en-GB"/>
+        </w:rPr>
+        <w:t xml:space="preserve">Speed of optical </w:t>
+      </w:r>
+      <w:proofErr w:type="spellStart"/>
+      <w:r>
+        <w:rPr>
+          <w:rFonts w:ascii="Calibri" w:eastAsia="Times New Roman" w:hAnsi="Calibri" w:cs="Times New Roman"/>
+          <w:sz w:val="26"/>
+          <w:szCs w:val="26"/>
+          <w:lang w:val="en-US" w:eastAsia="en-GB"/>
+        </w:rPr>
+        <w:t>fibre</w:t>
+      </w:r>
+      <w:proofErr w:type="spellEnd"/>
+      <w:r>
+        <w:rPr>
+          <w:rFonts w:ascii="Calibri" w:eastAsia="Times New Roman" w:hAnsi="Calibri" w:cs="Times New Roman"/>
+          <w:sz w:val="26"/>
+          <w:szCs w:val="26"/>
+          <w:lang w:val="en-US" w:eastAsia="en-GB"/>
+        </w:rPr>
+        <w:t xml:space="preserve"> is 70% of light speed, </w:t>
+      </w:r>
+      <w:proofErr w:type="spellStart"/>
+      <w:r>
+        <w:rPr>
+          <w:rFonts w:ascii="Calibri" w:eastAsia="Times New Roman" w:hAnsi="Calibri" w:cs="Times New Roman"/>
+          <w:sz w:val="26"/>
+          <w:szCs w:val="26"/>
+          <w:lang w:val="en-US" w:eastAsia="en-GB"/>
+        </w:rPr>
+        <w:t>i.e</w:t>
+      </w:r>
+      <w:proofErr w:type="spellEnd"/>
+      <w:r>
+        <w:rPr>
+          <w:rFonts w:ascii="Calibri" w:eastAsia="Times New Roman" w:hAnsi="Calibri" w:cs="Times New Roman"/>
+          <w:sz w:val="26"/>
+          <w:szCs w:val="26"/>
+          <w:lang w:val="en-US" w:eastAsia="en-GB"/>
+        </w:rPr>
+        <w:t xml:space="preserve"> 0.7*3*10pow8 = 2.1*10pow8</w:t>
+      </w:r>
+    </w:p>
+    <w:p>
+      <w:pPr>
+        <w:pStyle w:val="ListParagraph"/>
+        <w:numPr>
+          <w:ilvl w:val="0"/>
+          <w:numId w:val="6"/>
+        </w:numPr>
+        <w:tabs>
+          <w:tab w:val="left" w:pos="3843"/>
+        </w:tabs>
+        <w:rPr>
+          <w:rFonts w:ascii="Calibri" w:eastAsia="Times New Roman" w:hAnsi="Calibri" w:cs="Times New Roman"/>
+          <w:sz w:val="26"/>
+          <w:szCs w:val="26"/>
+          <w:lang w:val="en-US" w:eastAsia="en-GB"/>
+        </w:rPr>
+      </w:pPr>
+      <w:r>
+        <w:rPr>
+          <w:rFonts w:ascii="Calibri" w:eastAsia="Times New Roman" w:hAnsi="Calibri" w:cs="Times New Roman"/>
+          <w:sz w:val="26"/>
+          <w:szCs w:val="26"/>
+          <w:lang w:val="en-US" w:eastAsia="en-GB"/>
+        </w:rPr>
+        <w:t xml:space="preserve">Queuing Delay = wait in buffer until picked up from queue </w:t>
+      </w:r>
+    </w:p>
+    <w:p>
+      <w:pPr>
+        <w:pStyle w:val="ListParagraph"/>
+        <w:numPr>
+          <w:ilvl w:val="0"/>
+          <w:numId w:val="6"/>
+        </w:numPr>
+        <w:tabs>
+          <w:tab w:val="left" w:pos="3843"/>
+        </w:tabs>
+        <w:rPr>
+          <w:rFonts w:ascii="Calibri" w:eastAsia="Times New Roman" w:hAnsi="Calibri" w:cs="Times New Roman"/>
+          <w:sz w:val="26"/>
+          <w:szCs w:val="26"/>
+          <w:lang w:val="en-US" w:eastAsia="en-GB"/>
+        </w:rPr>
+      </w:pPr>
+      <w:r>
+        <w:rPr>
+          <w:rFonts w:ascii="Calibri" w:eastAsia="Times New Roman" w:hAnsi="Calibri" w:cs="Times New Roman"/>
+          <w:sz w:val="26"/>
+          <w:szCs w:val="26"/>
+          <w:lang w:val="en-US" w:eastAsia="en-GB"/>
+        </w:rPr>
+        <w:t>Processing Delay = time to process the packet</w:t>
+      </w:r>
+    </w:p>
+    <w:p>
+      <w:pPr>
+        <w:tabs>
+          <w:tab w:val="left" w:pos="3843"/>
+        </w:tabs>
+        <w:rPr>
+          <w:rFonts w:ascii="Calibri" w:eastAsia="Times New Roman" w:hAnsi="Calibri" w:cs="Times New Roman"/>
+          <w:sz w:val="26"/>
+          <w:szCs w:val="26"/>
+          <w:lang w:val="en-US" w:eastAsia="en-GB"/>
+        </w:rPr>
+      </w:pPr>
+    </w:p>
+    <w:p>
+      <w:pPr>
+        <w:tabs>
+          <w:tab w:val="left" w:pos="3843"/>
+        </w:tabs>
+        <w:rPr>
+          <w:rFonts w:ascii="Calibri" w:eastAsia="Times New Roman" w:hAnsi="Calibri" w:cs="Times New Roman"/>
+          <w:sz w:val="26"/>
+          <w:szCs w:val="26"/>
+          <w:lang w:val="en-US" w:eastAsia="en-GB"/>
+        </w:rPr>
+      </w:pPr>
+    </w:p>
+    <w:p>
+      <w:pPr>
+        <w:tabs>
+          <w:tab w:val="left" w:pos="3843"/>
+        </w:tabs>
+        <w:ind w:hanging="709"/>
+        <w:rPr>
+          <w:rFonts w:ascii="Calibri" w:eastAsia="Times New Roman" w:hAnsi="Calibri" w:cs="Times New Roman"/>
+          <w:sz w:val="26"/>
+          <w:szCs w:val="26"/>
+          <w:lang w:val="en-US" w:eastAsia="en-GB"/>
+        </w:rPr>
+      </w:pPr>
+      <w:r>
+        <w:rPr>
+          <w:rFonts w:ascii="Calibri" w:eastAsia="Times New Roman" w:hAnsi="Calibri" w:cs="Times New Roman"/>
+          <w:sz w:val="26"/>
+          <w:szCs w:val="26"/>
+          <w:highlight w:val="yellow"/>
+          <w:lang w:val="en-US" w:eastAsia="en-GB"/>
+        </w:rPr>
+        <w:t xml:space="preserve">Video </w:t>
+      </w:r>
+      <w:proofErr w:type="gramStart"/>
+      <w:r>
+        <w:rPr>
+          <w:rFonts w:ascii="Calibri" w:eastAsia="Times New Roman" w:hAnsi="Calibri" w:cs="Times New Roman"/>
+          <w:sz w:val="26"/>
+          <w:szCs w:val="26"/>
+          <w:highlight w:val="yellow"/>
+          <w:lang w:val="en-US" w:eastAsia="en-GB"/>
+        </w:rPr>
+        <w:t>11 :</w:t>
+      </w:r>
+      <w:proofErr w:type="gramEnd"/>
+      <w:r>
+        <w:rPr>
+          <w:rFonts w:ascii="Calibri" w:eastAsia="Times New Roman" w:hAnsi="Calibri" w:cs="Times New Roman"/>
+          <w:sz w:val="26"/>
+          <w:szCs w:val="26"/>
+          <w:highlight w:val="yellow"/>
+          <w:lang w:val="en-US" w:eastAsia="en-GB"/>
+        </w:rPr>
+        <w:t xml:space="preserve"> Flow Control Methods, Stop and Wait</w:t>
+      </w:r>
+    </w:p>
+    <w:p>
+      <w:pPr>
+        <w:tabs>
+          <w:tab w:val="left" w:pos="3843"/>
+        </w:tabs>
+        <w:ind w:hanging="709"/>
+        <w:rPr>
+          <w:rFonts w:ascii="Calibri" w:eastAsia="Times New Roman" w:hAnsi="Calibri" w:cs="Times New Roman"/>
+          <w:sz w:val="26"/>
+          <w:szCs w:val="26"/>
+          <w:lang w:val="en-US" w:eastAsia="en-GB"/>
+        </w:rPr>
+      </w:pPr>
+    </w:p>
+    <w:p>
+      <w:pPr>
+        <w:tabs>
+          <w:tab w:val="left" w:pos="3843"/>
+        </w:tabs>
+        <w:ind w:hanging="709"/>
+        <w:rPr>
+          <w:rFonts w:ascii="Calibri" w:eastAsia="Times New Roman" w:hAnsi="Calibri" w:cs="Times New Roman"/>
+          <w:sz w:val="26"/>
+          <w:szCs w:val="26"/>
+          <w:lang w:val="en-US" w:eastAsia="en-GB"/>
+        </w:rPr>
+      </w:pPr>
+      <w:r>
+        <w:rPr>
+          <w:rFonts w:ascii="Calibri" w:eastAsia="Times New Roman" w:hAnsi="Calibri" w:cs="Times New Roman"/>
+          <w:color w:val="FF0000"/>
+          <w:sz w:val="26"/>
+          <w:szCs w:val="26"/>
+          <w:lang w:val="en-US" w:eastAsia="en-GB"/>
+        </w:rPr>
+        <w:t>Efficiency</w:t>
+      </w:r>
+      <w:r>
+        <w:rPr>
+          <w:rFonts w:ascii="Calibri" w:eastAsia="Times New Roman" w:hAnsi="Calibri" w:cs="Times New Roman"/>
+          <w:sz w:val="26"/>
+          <w:szCs w:val="26"/>
+          <w:lang w:val="en-US" w:eastAsia="en-GB"/>
+        </w:rPr>
+        <w:t xml:space="preserve"> </w:t>
+      </w:r>
+      <w:r>
+        <w:rPr>
+          <w:rFonts w:ascii="Calibri" w:eastAsia="Times New Roman" w:hAnsi="Calibri" w:cs="Times New Roman"/>
+          <w:color w:val="FF0000"/>
+          <w:sz w:val="26"/>
+          <w:szCs w:val="26"/>
+          <w:lang w:val="en-US" w:eastAsia="en-GB"/>
+        </w:rPr>
+        <w:t xml:space="preserve">= Tt / </w:t>
+      </w:r>
+      <w:proofErr w:type="gramStart"/>
+      <w:r>
+        <w:rPr>
+          <w:rFonts w:ascii="Calibri" w:eastAsia="Times New Roman" w:hAnsi="Calibri" w:cs="Times New Roman"/>
+          <w:color w:val="FF0000"/>
+          <w:sz w:val="26"/>
+          <w:szCs w:val="26"/>
+          <w:lang w:val="en-US" w:eastAsia="en-GB"/>
+        </w:rPr>
+        <w:t>( Tt</w:t>
+      </w:r>
+      <w:proofErr w:type="gramEnd"/>
+      <w:r>
+        <w:rPr>
+          <w:rFonts w:ascii="Calibri" w:eastAsia="Times New Roman" w:hAnsi="Calibri" w:cs="Times New Roman"/>
+          <w:color w:val="FF0000"/>
+          <w:sz w:val="26"/>
+          <w:szCs w:val="26"/>
+          <w:lang w:val="en-US" w:eastAsia="en-GB"/>
+        </w:rPr>
+        <w:t xml:space="preserve"> +2*</w:t>
+      </w:r>
+      <w:proofErr w:type="spellStart"/>
+      <w:r>
+        <w:rPr>
+          <w:rFonts w:ascii="Calibri" w:eastAsia="Times New Roman" w:hAnsi="Calibri" w:cs="Times New Roman"/>
+          <w:color w:val="FF0000"/>
+          <w:sz w:val="26"/>
+          <w:szCs w:val="26"/>
+          <w:lang w:val="en-US" w:eastAsia="en-GB"/>
+        </w:rPr>
+        <w:t>Tp</w:t>
+      </w:r>
+      <w:proofErr w:type="spellEnd"/>
+      <w:r>
+        <w:rPr>
+          <w:rFonts w:ascii="Calibri" w:eastAsia="Times New Roman" w:hAnsi="Calibri" w:cs="Times New Roman"/>
+          <w:color w:val="FF0000"/>
+          <w:sz w:val="26"/>
+          <w:szCs w:val="26"/>
+          <w:lang w:val="en-US" w:eastAsia="en-GB"/>
+        </w:rPr>
+        <w:t xml:space="preserve"> )</w:t>
+      </w:r>
+    </w:p>
+    <w:p>
+      <w:pPr>
+        <w:tabs>
+          <w:tab w:val="left" w:pos="3843"/>
+        </w:tabs>
+        <w:ind w:hanging="709"/>
+        <w:rPr>
+          <w:rFonts w:ascii="Calibri" w:eastAsia="Times New Roman" w:hAnsi="Calibri" w:cs="Times New Roman"/>
+          <w:sz w:val="26"/>
+          <w:szCs w:val="26"/>
+          <w:lang w:val="en-US" w:eastAsia="en-GB"/>
+        </w:rPr>
+      </w:pPr>
+      <w:r>
+        <w:rPr>
+          <w:rFonts w:ascii="Calibri" w:eastAsia="Times New Roman" w:hAnsi="Calibri" w:cs="Times New Roman"/>
+          <w:color w:val="FF0000"/>
+          <w:sz w:val="26"/>
+          <w:szCs w:val="26"/>
+          <w:lang w:val="en-US" w:eastAsia="en-GB"/>
+        </w:rPr>
+        <w:t>Throughput</w:t>
+      </w:r>
+      <w:r>
+        <w:rPr>
+          <w:rFonts w:ascii="Calibri" w:eastAsia="Times New Roman" w:hAnsi="Calibri" w:cs="Times New Roman"/>
+          <w:sz w:val="26"/>
+          <w:szCs w:val="26"/>
+          <w:lang w:val="en-US" w:eastAsia="en-GB"/>
+        </w:rPr>
+        <w:t xml:space="preserve"> (Effective Bandwidth / BW </w:t>
+      </w:r>
+      <w:proofErr w:type="gramStart"/>
+      <w:r>
+        <w:rPr>
+          <w:rFonts w:ascii="Calibri" w:eastAsia="Times New Roman" w:hAnsi="Calibri" w:cs="Times New Roman"/>
+          <w:sz w:val="26"/>
+          <w:szCs w:val="26"/>
+          <w:lang w:val="en-US" w:eastAsia="en-GB"/>
+        </w:rPr>
+        <w:t>Utilization)(</w:t>
+      </w:r>
+      <w:proofErr w:type="gramEnd"/>
+      <w:r>
+        <w:rPr>
+          <w:rFonts w:ascii="Calibri" w:eastAsia="Times New Roman" w:hAnsi="Calibri" w:cs="Times New Roman"/>
+          <w:sz w:val="26"/>
+          <w:szCs w:val="26"/>
+          <w:lang w:val="en-US" w:eastAsia="en-GB"/>
+        </w:rPr>
+        <w:t>in bps) = ( bits / ( Tt + 2*</w:t>
+      </w:r>
+      <w:proofErr w:type="spellStart"/>
+      <w:r>
+        <w:rPr>
+          <w:rFonts w:ascii="Calibri" w:eastAsia="Times New Roman" w:hAnsi="Calibri" w:cs="Times New Roman"/>
+          <w:sz w:val="26"/>
+          <w:szCs w:val="26"/>
+          <w:lang w:val="en-US" w:eastAsia="en-GB"/>
+        </w:rPr>
+        <w:t>Tp</w:t>
+      </w:r>
+      <w:proofErr w:type="spellEnd"/>
+      <w:r>
+        <w:rPr>
+          <w:rFonts w:ascii="Calibri" w:eastAsia="Times New Roman" w:hAnsi="Calibri" w:cs="Times New Roman"/>
+          <w:sz w:val="26"/>
+          <w:szCs w:val="26"/>
+          <w:lang w:val="en-US" w:eastAsia="en-GB"/>
+        </w:rPr>
+        <w:t xml:space="preserve"> ) )</w:t>
+      </w:r>
+    </w:p>
+    <w:p>
+      <w:pPr>
+        <w:tabs>
+          <w:tab w:val="left" w:pos="3843"/>
+        </w:tabs>
+        <w:ind w:hanging="709"/>
+        <w:rPr>
+          <w:rFonts w:ascii="Calibri" w:eastAsia="Times New Roman" w:hAnsi="Calibri" w:cs="Times New Roman"/>
+          <w:sz w:val="26"/>
+          <w:szCs w:val="26"/>
+          <w:lang w:val="en-US" w:eastAsia="en-GB"/>
+        </w:rPr>
+      </w:pPr>
+      <w:r>
+        <w:rPr>
+          <w:rFonts w:ascii="Calibri" w:eastAsia="Times New Roman" w:hAnsi="Calibri" w:cs="Times New Roman"/>
+          <w:sz w:val="26"/>
+          <w:szCs w:val="26"/>
+          <w:lang w:val="en-US" w:eastAsia="en-GB"/>
+        </w:rPr>
+        <w:t xml:space="preserve">= </w:t>
+      </w:r>
+      <w:proofErr w:type="gramStart"/>
+      <w:r>
+        <w:rPr>
+          <w:rFonts w:ascii="Calibri" w:eastAsia="Times New Roman" w:hAnsi="Calibri" w:cs="Times New Roman"/>
+          <w:sz w:val="26"/>
+          <w:szCs w:val="26"/>
+          <w:lang w:val="en-US" w:eastAsia="en-GB"/>
+        </w:rPr>
+        <w:t>( (</w:t>
+      </w:r>
+      <w:proofErr w:type="gramEnd"/>
+      <w:r>
+        <w:rPr>
+          <w:rFonts w:ascii="Calibri" w:eastAsia="Times New Roman" w:hAnsi="Calibri" w:cs="Times New Roman"/>
+          <w:sz w:val="26"/>
+          <w:szCs w:val="26"/>
+          <w:lang w:val="en-US" w:eastAsia="en-GB"/>
+        </w:rPr>
+        <w:t xml:space="preserve"> bits / </w:t>
+      </w:r>
+      <w:proofErr w:type="spellStart"/>
+      <w:r>
+        <w:rPr>
+          <w:rFonts w:ascii="Calibri" w:eastAsia="Times New Roman" w:hAnsi="Calibri" w:cs="Times New Roman"/>
+          <w:sz w:val="26"/>
+          <w:szCs w:val="26"/>
+          <w:lang w:val="en-US" w:eastAsia="en-GB"/>
+        </w:rPr>
+        <w:t>Bw</w:t>
+      </w:r>
+      <w:proofErr w:type="spellEnd"/>
+      <w:r>
+        <w:rPr>
+          <w:rFonts w:ascii="Calibri" w:eastAsia="Times New Roman" w:hAnsi="Calibri" w:cs="Times New Roman"/>
+          <w:sz w:val="26"/>
+          <w:szCs w:val="26"/>
+          <w:lang w:val="en-US" w:eastAsia="en-GB"/>
+        </w:rPr>
+        <w:t xml:space="preserve"> ) /  </w:t>
+      </w:r>
+      <w:r>
+        <w:rPr>
+          <w:rFonts w:ascii="Calibri" w:eastAsia="Times New Roman" w:hAnsi="Calibri" w:cs="Times New Roman"/>
+          <w:sz w:val="26"/>
+          <w:szCs w:val="26"/>
+          <w:lang w:val="en-US" w:eastAsia="en-GB"/>
+        </w:rPr>
+        <w:t>( Tt + 2*</w:t>
+      </w:r>
+      <w:proofErr w:type="spellStart"/>
+      <w:r>
+        <w:rPr>
+          <w:rFonts w:ascii="Calibri" w:eastAsia="Times New Roman" w:hAnsi="Calibri" w:cs="Times New Roman"/>
+          <w:sz w:val="26"/>
+          <w:szCs w:val="26"/>
+          <w:lang w:val="en-US" w:eastAsia="en-GB"/>
+        </w:rPr>
+        <w:t>Tp</w:t>
+      </w:r>
+      <w:proofErr w:type="spellEnd"/>
+      <w:r>
+        <w:rPr>
+          <w:rFonts w:ascii="Calibri" w:eastAsia="Times New Roman" w:hAnsi="Calibri" w:cs="Times New Roman"/>
+          <w:sz w:val="26"/>
+          <w:szCs w:val="26"/>
+          <w:lang w:val="en-US" w:eastAsia="en-GB"/>
+        </w:rPr>
+        <w:t xml:space="preserve"> )</w:t>
+      </w:r>
+      <w:r>
+        <w:rPr>
+          <w:rFonts w:ascii="Calibri" w:eastAsia="Times New Roman" w:hAnsi="Calibri" w:cs="Times New Roman"/>
+          <w:sz w:val="26"/>
+          <w:szCs w:val="26"/>
+          <w:lang w:val="en-US" w:eastAsia="en-GB"/>
+        </w:rPr>
+        <w:t xml:space="preserve"> ) * </w:t>
+      </w:r>
+      <w:proofErr w:type="spellStart"/>
+      <w:r>
+        <w:rPr>
+          <w:rFonts w:ascii="Calibri" w:eastAsia="Times New Roman" w:hAnsi="Calibri" w:cs="Times New Roman"/>
+          <w:sz w:val="26"/>
+          <w:szCs w:val="26"/>
+          <w:lang w:val="en-US" w:eastAsia="en-GB"/>
+        </w:rPr>
+        <w:t>Bw</w:t>
+      </w:r>
+      <w:proofErr w:type="spellEnd"/>
+      <w:r>
+        <w:rPr>
+          <w:rFonts w:ascii="Calibri" w:eastAsia="Times New Roman" w:hAnsi="Calibri" w:cs="Times New Roman"/>
+          <w:sz w:val="26"/>
+          <w:szCs w:val="26"/>
+          <w:lang w:val="en-US" w:eastAsia="en-GB"/>
+        </w:rPr>
+        <w:t xml:space="preserve"> </w:t>
+      </w:r>
+      <w:r>
+        <w:rPr>
+          <w:rFonts w:ascii="Calibri" w:eastAsia="Times New Roman" w:hAnsi="Calibri" w:cs="Times New Roman"/>
+          <w:sz w:val="26"/>
+          <w:szCs w:val="26"/>
+          <w:lang w:val="en-US" w:eastAsia="en-GB"/>
+        </w:rPr>
+        <w:t xml:space="preserve">= ( </w:t>
+      </w:r>
+      <w:r>
+        <w:rPr>
+          <w:rFonts w:ascii="Calibri" w:eastAsia="Times New Roman" w:hAnsi="Calibri" w:cs="Times New Roman"/>
+          <w:sz w:val="26"/>
+          <w:szCs w:val="26"/>
+          <w:lang w:val="en-US" w:eastAsia="en-GB"/>
+        </w:rPr>
+        <w:t>Tt / ( Tt +2*</w:t>
+      </w:r>
+      <w:proofErr w:type="spellStart"/>
+      <w:r>
+        <w:rPr>
+          <w:rFonts w:ascii="Calibri" w:eastAsia="Times New Roman" w:hAnsi="Calibri" w:cs="Times New Roman"/>
+          <w:sz w:val="26"/>
+          <w:szCs w:val="26"/>
+          <w:lang w:val="en-US" w:eastAsia="en-GB"/>
+        </w:rPr>
+        <w:t>Tp</w:t>
+      </w:r>
+      <w:proofErr w:type="spellEnd"/>
+      <w:r>
+        <w:rPr>
+          <w:rFonts w:ascii="Calibri" w:eastAsia="Times New Roman" w:hAnsi="Calibri" w:cs="Times New Roman"/>
+          <w:sz w:val="26"/>
+          <w:szCs w:val="26"/>
+          <w:lang w:val="en-US" w:eastAsia="en-GB"/>
+        </w:rPr>
+        <w:t xml:space="preserve"> )</w:t>
+      </w:r>
+      <w:r>
+        <w:rPr>
+          <w:rFonts w:ascii="Calibri" w:eastAsia="Times New Roman" w:hAnsi="Calibri" w:cs="Times New Roman"/>
+          <w:sz w:val="26"/>
+          <w:szCs w:val="26"/>
+          <w:lang w:val="en-US" w:eastAsia="en-GB"/>
+        </w:rPr>
+        <w:t xml:space="preserve"> ) * </w:t>
+      </w:r>
+      <w:proofErr w:type="spellStart"/>
+      <w:r>
+        <w:rPr>
+          <w:rFonts w:ascii="Calibri" w:eastAsia="Times New Roman" w:hAnsi="Calibri" w:cs="Times New Roman"/>
+          <w:sz w:val="26"/>
+          <w:szCs w:val="26"/>
+          <w:lang w:val="en-US" w:eastAsia="en-GB"/>
+        </w:rPr>
+        <w:t>Bw</w:t>
+      </w:r>
+      <w:proofErr w:type="spellEnd"/>
+    </w:p>
+    <w:p>
+      <w:pPr>
+        <w:tabs>
+          <w:tab w:val="left" w:pos="3843"/>
+        </w:tabs>
+        <w:ind w:hanging="709"/>
+        <w:rPr>
+          <w:rFonts w:ascii="Calibri" w:eastAsia="Times New Roman" w:hAnsi="Calibri" w:cs="Times New Roman"/>
+          <w:color w:val="FF0000"/>
+          <w:sz w:val="26"/>
+          <w:szCs w:val="26"/>
+          <w:lang w:val="en-US" w:eastAsia="en-GB"/>
+        </w:rPr>
+      </w:pPr>
+      <w:r>
+        <w:rPr>
+          <w:rFonts w:ascii="Calibri" w:eastAsia="Times New Roman" w:hAnsi="Calibri" w:cs="Times New Roman"/>
+          <w:color w:val="FF0000"/>
+          <w:sz w:val="26"/>
+          <w:szCs w:val="26"/>
+          <w:lang w:val="en-US" w:eastAsia="en-GB"/>
+        </w:rPr>
+        <w:t>= Efficiency * Bandwidth</w:t>
+      </w:r>
+    </w:p>
+    <w:p>
+      <w:pPr>
+        <w:tabs>
+          <w:tab w:val="left" w:pos="3843"/>
+        </w:tabs>
+        <w:ind w:hanging="709"/>
+        <w:rPr>
+          <w:rFonts w:ascii="Calibri" w:eastAsia="Times New Roman" w:hAnsi="Calibri" w:cs="Times New Roman"/>
+          <w:color w:val="000000" w:themeColor="text1"/>
+          <w:sz w:val="26"/>
+          <w:szCs w:val="26"/>
+          <w:lang w:val="en-US" w:eastAsia="en-GB"/>
+        </w:rPr>
+      </w:pPr>
+      <w:r>
+        <w:rPr>
+          <w:rFonts w:ascii="Calibri" w:eastAsia="Times New Roman" w:hAnsi="Calibri" w:cs="Times New Roman"/>
+          <w:color w:val="000000" w:themeColor="text1"/>
+          <w:sz w:val="26"/>
+          <w:szCs w:val="26"/>
+          <w:lang w:val="en-US" w:eastAsia="en-GB"/>
+        </w:rPr>
+        <w:t xml:space="preserve">Final Packet = </w:t>
+      </w:r>
+      <w:r>
+        <w:rPr>
+          <w:rFonts w:ascii="Calibri" w:eastAsia="Times New Roman" w:hAnsi="Calibri" w:cs="Times New Roman"/>
+          <w:color w:val="000000" w:themeColor="text1"/>
+          <w:sz w:val="26"/>
+          <w:szCs w:val="26"/>
+          <w:lang w:val="en-US" w:eastAsia="en-GB"/>
+        </w:rPr>
+        <w:t xml:space="preserve">S&amp;W + </w:t>
+      </w:r>
+      <w:proofErr w:type="spellStart"/>
+      <w:r>
+        <w:rPr>
+          <w:rFonts w:ascii="Calibri" w:eastAsia="Times New Roman" w:hAnsi="Calibri" w:cs="Times New Roman"/>
+          <w:color w:val="000000" w:themeColor="text1"/>
+          <w:sz w:val="26"/>
+          <w:szCs w:val="26"/>
+          <w:lang w:val="en-US" w:eastAsia="en-GB"/>
+        </w:rPr>
+        <w:t>TimoutTimer</w:t>
+      </w:r>
+      <w:proofErr w:type="spellEnd"/>
+      <w:r>
+        <w:rPr>
+          <w:rFonts w:ascii="Calibri" w:eastAsia="Times New Roman" w:hAnsi="Calibri" w:cs="Times New Roman"/>
+          <w:color w:val="000000" w:themeColor="text1"/>
+          <w:sz w:val="26"/>
+          <w:szCs w:val="26"/>
+          <w:lang w:val="en-US" w:eastAsia="en-GB"/>
+        </w:rPr>
+        <w:t xml:space="preserve"> + </w:t>
+      </w:r>
+      <w:proofErr w:type="spellStart"/>
+      <w:r>
+        <w:rPr>
+          <w:rFonts w:ascii="Calibri" w:eastAsia="Times New Roman" w:hAnsi="Calibri" w:cs="Times New Roman"/>
+          <w:color w:val="000000" w:themeColor="text1"/>
+          <w:sz w:val="26"/>
+          <w:szCs w:val="26"/>
+          <w:lang w:val="en-US" w:eastAsia="en-GB"/>
+        </w:rPr>
+        <w:t>SeqNo</w:t>
+      </w:r>
+      <w:proofErr w:type="spellEnd"/>
+      <w:r>
+        <w:rPr>
+          <w:rFonts w:ascii="Calibri" w:eastAsia="Times New Roman" w:hAnsi="Calibri" w:cs="Times New Roman"/>
+          <w:color w:val="000000" w:themeColor="text1"/>
+          <w:sz w:val="26"/>
+          <w:szCs w:val="26"/>
+          <w:lang w:val="en-US" w:eastAsia="en-GB"/>
+        </w:rPr>
+        <w:t xml:space="preserve"> to Data + </w:t>
+      </w:r>
+      <w:proofErr w:type="spellStart"/>
+      <w:r>
+        <w:rPr>
+          <w:rFonts w:ascii="Calibri" w:eastAsia="Times New Roman" w:hAnsi="Calibri" w:cs="Times New Roman"/>
+          <w:color w:val="000000" w:themeColor="text1"/>
+          <w:sz w:val="26"/>
+          <w:szCs w:val="26"/>
+          <w:lang w:val="en-US" w:eastAsia="en-GB"/>
+        </w:rPr>
+        <w:t>SeqNo</w:t>
+      </w:r>
+      <w:proofErr w:type="spellEnd"/>
+      <w:r>
+        <w:rPr>
+          <w:rFonts w:ascii="Calibri" w:eastAsia="Times New Roman" w:hAnsi="Calibri" w:cs="Times New Roman"/>
+          <w:color w:val="000000" w:themeColor="text1"/>
+          <w:sz w:val="26"/>
+          <w:szCs w:val="26"/>
+          <w:lang w:val="en-US" w:eastAsia="en-GB"/>
+        </w:rPr>
+        <w:t xml:space="preserve"> to </w:t>
+      </w:r>
+      <w:proofErr w:type="spellStart"/>
+      <w:r>
+        <w:rPr>
+          <w:rFonts w:ascii="Calibri" w:eastAsia="Times New Roman" w:hAnsi="Calibri" w:cs="Times New Roman"/>
+          <w:color w:val="000000" w:themeColor="text1"/>
+          <w:sz w:val="26"/>
+          <w:szCs w:val="26"/>
+          <w:lang w:val="en-US" w:eastAsia="en-GB"/>
+        </w:rPr>
+        <w:t>Ack</w:t>
+      </w:r>
+      <w:proofErr w:type="spellEnd"/>
+    </w:p>
+    <w:p>
+      <w:pPr>
+        <w:tabs>
+          <w:tab w:val="left" w:pos="3843"/>
+        </w:tabs>
+        <w:ind w:hanging="709"/>
+        <w:rPr>
+          <w:rFonts w:ascii="Calibri" w:eastAsia="Times New Roman" w:hAnsi="Calibri" w:cs="Times New Roman"/>
+          <w:color w:val="000000" w:themeColor="text1"/>
+          <w:sz w:val="26"/>
+          <w:szCs w:val="26"/>
+          <w:lang w:val="en-US" w:eastAsia="en-GB"/>
+        </w:rPr>
+      </w:pPr>
+      <w:r>
+        <w:rPr>
+          <w:rFonts w:ascii="Calibri" w:eastAsia="Times New Roman" w:hAnsi="Calibri" w:cs="Times New Roman"/>
+          <w:color w:val="000000" w:themeColor="text1"/>
+          <w:sz w:val="26"/>
+          <w:szCs w:val="26"/>
+          <w:lang w:val="en-US" w:eastAsia="en-GB"/>
+        </w:rPr>
+        <w:t xml:space="preserve">Error Probability = p, Total packets sent = n + np + np2 + … = </w:t>
+      </w:r>
+      <w:proofErr w:type="gramStart"/>
+      <w:r>
+        <w:rPr>
+          <w:rFonts w:ascii="Calibri" w:eastAsia="Times New Roman" w:hAnsi="Calibri" w:cs="Times New Roman"/>
+          <w:color w:val="000000" w:themeColor="text1"/>
+          <w:sz w:val="26"/>
+          <w:szCs w:val="26"/>
+          <w:lang w:val="en-US" w:eastAsia="en-GB"/>
+        </w:rPr>
+        <w:t>n(</w:t>
+      </w:r>
+      <w:proofErr w:type="gramEnd"/>
+      <w:r>
+        <w:rPr>
+          <w:rFonts w:ascii="Calibri" w:eastAsia="Times New Roman" w:hAnsi="Calibri" w:cs="Times New Roman"/>
+          <w:color w:val="000000" w:themeColor="text1"/>
+          <w:sz w:val="26"/>
+          <w:szCs w:val="26"/>
+          <w:lang w:val="en-US" w:eastAsia="en-GB"/>
+        </w:rPr>
+        <w:t>1+p+p2+…) = n(1/(1-p))</w:t>
+      </w:r>
+    </w:p>
+    <w:p>
+      <w:pPr>
+        <w:tabs>
+          <w:tab w:val="left" w:pos="3843"/>
+        </w:tabs>
+        <w:ind w:hanging="709"/>
+        <w:rPr>
+          <w:rFonts w:ascii="Calibri" w:eastAsia="Times New Roman" w:hAnsi="Calibri" w:cs="Times New Roman"/>
+          <w:color w:val="000000" w:themeColor="text1"/>
+          <w:sz w:val="26"/>
+          <w:szCs w:val="26"/>
+          <w:lang w:val="en-US" w:eastAsia="en-GB"/>
+        </w:rPr>
+      </w:pPr>
+      <w:r>
+        <w:rPr>
+          <w:rFonts w:ascii="Calibri" w:eastAsia="Times New Roman" w:hAnsi="Calibri" w:cs="Times New Roman"/>
+          <w:color w:val="000000" w:themeColor="text1"/>
+          <w:sz w:val="26"/>
+          <w:szCs w:val="26"/>
+          <w:highlight w:val="yellow"/>
+          <w:lang w:val="en-US" w:eastAsia="en-GB"/>
+        </w:rPr>
+        <w:t xml:space="preserve">Video </w:t>
+      </w:r>
+      <w:proofErr w:type="gramStart"/>
+      <w:r>
+        <w:rPr>
+          <w:rFonts w:ascii="Calibri" w:eastAsia="Times New Roman" w:hAnsi="Calibri" w:cs="Times New Roman"/>
+          <w:color w:val="000000" w:themeColor="text1"/>
+          <w:sz w:val="26"/>
+          <w:szCs w:val="26"/>
+          <w:highlight w:val="yellow"/>
+          <w:lang w:val="en-US" w:eastAsia="en-GB"/>
+        </w:rPr>
+        <w:t>12 :</w:t>
+      </w:r>
+      <w:proofErr w:type="gramEnd"/>
+      <w:r>
+        <w:rPr>
+          <w:rFonts w:ascii="Calibri" w:eastAsia="Times New Roman" w:hAnsi="Calibri" w:cs="Times New Roman"/>
+          <w:color w:val="000000" w:themeColor="text1"/>
+          <w:sz w:val="26"/>
+          <w:szCs w:val="26"/>
+          <w:highlight w:val="yellow"/>
+          <w:lang w:val="en-US" w:eastAsia="en-GB"/>
+        </w:rPr>
+        <w:t xml:space="preserve"> Capacity of pipe and pipelining</w:t>
+      </w:r>
+    </w:p>
+    <w:p>
+      <w:pPr>
+        <w:tabs>
+          <w:tab w:val="left" w:pos="3843"/>
+        </w:tabs>
+        <w:ind w:hanging="709"/>
+        <w:rPr>
+          <w:rFonts w:ascii="Calibri" w:eastAsia="Times New Roman" w:hAnsi="Calibri" w:cs="Times New Roman"/>
+          <w:color w:val="000000" w:themeColor="text1"/>
+          <w:sz w:val="26"/>
+          <w:szCs w:val="26"/>
+          <w:lang w:val="en-US" w:eastAsia="en-GB"/>
+        </w:rPr>
+      </w:pPr>
+    </w:p>
+    <w:p>
+      <w:pPr>
+        <w:tabs>
+          <w:tab w:val="left" w:pos="3843"/>
+        </w:tabs>
+        <w:ind w:hanging="709"/>
+        <w:rPr>
+          <w:rFonts w:ascii="Calibri" w:eastAsia="Times New Roman" w:hAnsi="Calibri" w:cs="Times New Roman"/>
+          <w:color w:val="000000" w:themeColor="text1"/>
+          <w:sz w:val="26"/>
+          <w:szCs w:val="26"/>
+          <w:lang w:val="en-US" w:eastAsia="en-GB"/>
+        </w:rPr>
+      </w:pPr>
+      <w:r>
+        <w:rPr>
+          <w:rFonts w:ascii="Calibri" w:eastAsia="Times New Roman" w:hAnsi="Calibri" w:cs="Times New Roman"/>
+          <w:color w:val="000000" w:themeColor="text1"/>
+          <w:sz w:val="26"/>
+          <w:szCs w:val="26"/>
+          <w:lang w:val="en-US" w:eastAsia="en-GB"/>
+        </w:rPr>
+        <w:t xml:space="preserve">Capacity = Bandwidth * Propagation Delay (For Full duplex </w:t>
+      </w:r>
+      <w:proofErr w:type="spellStart"/>
+      <w:r>
+        <w:rPr>
+          <w:rFonts w:ascii="Calibri" w:eastAsia="Times New Roman" w:hAnsi="Calibri" w:cs="Times New Roman"/>
+          <w:color w:val="000000" w:themeColor="text1"/>
+          <w:sz w:val="26"/>
+          <w:szCs w:val="26"/>
+          <w:lang w:val="en-US" w:eastAsia="en-GB"/>
+        </w:rPr>
+        <w:t>mult</w:t>
+      </w:r>
+      <w:proofErr w:type="spellEnd"/>
+      <w:r>
+        <w:rPr>
+          <w:rFonts w:ascii="Calibri" w:eastAsia="Times New Roman" w:hAnsi="Calibri" w:cs="Times New Roman"/>
+          <w:color w:val="000000" w:themeColor="text1"/>
+          <w:sz w:val="26"/>
+          <w:szCs w:val="26"/>
+          <w:lang w:val="en-US" w:eastAsia="en-GB"/>
+        </w:rPr>
+        <w:t xml:space="preserve"> by 2)</w:t>
+      </w:r>
+    </w:p>
+    <w:p>
+      <w:pPr>
+        <w:tabs>
+          <w:tab w:val="left" w:pos="3843"/>
+        </w:tabs>
+        <w:ind w:hanging="709"/>
+        <w:rPr>
+          <w:rFonts w:ascii="Calibri" w:eastAsia="Times New Roman" w:hAnsi="Calibri" w:cs="Times New Roman"/>
+          <w:color w:val="000000" w:themeColor="text1"/>
+          <w:sz w:val="26"/>
+          <w:szCs w:val="26"/>
+          <w:lang w:val="en-US" w:eastAsia="en-GB"/>
+        </w:rPr>
+      </w:pPr>
+      <w:r>
+        <w:rPr>
+          <w:rFonts w:ascii="Calibri" w:eastAsia="Times New Roman" w:hAnsi="Calibri" w:cs="Times New Roman"/>
+          <w:color w:val="000000" w:themeColor="text1"/>
+          <w:sz w:val="26"/>
+          <w:szCs w:val="26"/>
+          <w:lang w:val="en-US" w:eastAsia="en-GB"/>
+        </w:rPr>
+        <w:t>Thick pipe (more capacity)</w:t>
+      </w:r>
+      <w:r>
+        <w:rPr>
+          <w:rFonts w:ascii="Calibri" w:eastAsia="Times New Roman" w:hAnsi="Calibri" w:cs="Times New Roman"/>
+          <w:color w:val="000000" w:themeColor="text1"/>
+          <w:sz w:val="26"/>
+          <w:szCs w:val="26"/>
+          <w:lang w:val="en-US" w:eastAsia="en-GB"/>
+        </w:rPr>
+        <w:t>, Stop and wait efficiency is less here</w:t>
+      </w:r>
+    </w:p>
+    <w:p>
+      <w:pPr>
+        <w:tabs>
+          <w:tab w:val="left" w:pos="3843"/>
+        </w:tabs>
+        <w:ind w:hanging="709"/>
+        <w:rPr>
+          <w:rFonts w:ascii="Calibri" w:eastAsia="Times New Roman" w:hAnsi="Calibri" w:cs="Times New Roman"/>
+          <w:color w:val="000000" w:themeColor="text1"/>
+          <w:sz w:val="26"/>
+          <w:szCs w:val="26"/>
+          <w:lang w:val="en-US" w:eastAsia="en-GB"/>
+        </w:rPr>
+      </w:pPr>
+      <w:r>
+        <w:rPr>
+          <w:rFonts w:ascii="Calibri" w:eastAsia="Times New Roman" w:hAnsi="Calibri" w:cs="Times New Roman"/>
+          <w:color w:val="000000" w:themeColor="text1"/>
+          <w:sz w:val="26"/>
+          <w:szCs w:val="26"/>
+          <w:lang w:val="en-US" w:eastAsia="en-GB"/>
+        </w:rPr>
+        <w:t>Thin pipe (less capacity), Stop and Wait efficiency is more here</w:t>
+      </w:r>
+    </w:p>
+    <w:p>
+      <w:pPr>
+        <w:tabs>
+          <w:tab w:val="left" w:pos="3843"/>
+        </w:tabs>
+        <w:ind w:hanging="709"/>
+        <w:rPr>
+          <w:rFonts w:ascii="Calibri" w:eastAsia="Times New Roman" w:hAnsi="Calibri" w:cs="Times New Roman"/>
+          <w:color w:val="000000" w:themeColor="text1"/>
+          <w:sz w:val="26"/>
+          <w:szCs w:val="26"/>
+          <w:lang w:val="en-US" w:eastAsia="en-GB"/>
+        </w:rPr>
+      </w:pPr>
+    </w:p>
+    <w:p>
+      <w:pPr>
+        <w:tabs>
+          <w:tab w:val="left" w:pos="3843"/>
+        </w:tabs>
+        <w:ind w:hanging="709"/>
+        <w:rPr>
+          <w:rFonts w:ascii="Calibri" w:eastAsia="Times New Roman" w:hAnsi="Calibri" w:cs="Times New Roman"/>
+          <w:color w:val="000000" w:themeColor="text1"/>
+          <w:sz w:val="26"/>
+          <w:szCs w:val="26"/>
+          <w:lang w:val="en-US" w:eastAsia="en-GB"/>
+        </w:rPr>
+      </w:pPr>
+      <w:r>
+        <w:rPr>
+          <w:rFonts w:ascii="Calibri" w:eastAsia="Times New Roman" w:hAnsi="Calibri" w:cs="Times New Roman"/>
+          <w:color w:val="FF0000"/>
+          <w:sz w:val="26"/>
+          <w:szCs w:val="26"/>
+          <w:lang w:val="en-US" w:eastAsia="en-GB"/>
+        </w:rPr>
+        <w:t>Sliding Window Protocol</w:t>
+      </w:r>
+    </w:p>
+    <w:p>
+      <w:pPr>
+        <w:tabs>
+          <w:tab w:val="left" w:pos="3843"/>
+        </w:tabs>
+        <w:ind w:hanging="709"/>
+        <w:rPr>
+          <w:rFonts w:ascii="Calibri" w:eastAsia="Times New Roman" w:hAnsi="Calibri" w:cs="Times New Roman"/>
+          <w:color w:val="000000" w:themeColor="text1"/>
+          <w:sz w:val="26"/>
+          <w:szCs w:val="26"/>
+          <w:lang w:val="en-US" w:eastAsia="en-GB"/>
+        </w:rPr>
+      </w:pPr>
+      <w:r>
+        <w:rPr>
+          <w:rFonts w:ascii="Calibri" w:eastAsia="Times New Roman" w:hAnsi="Calibri" w:cs="Times New Roman"/>
+          <w:color w:val="000000" w:themeColor="text1"/>
+          <w:sz w:val="26"/>
+          <w:szCs w:val="26"/>
+          <w:lang w:val="en-US" w:eastAsia="en-GB"/>
+        </w:rPr>
+        <w:t>Window size = 1 + 2a</w:t>
+      </w:r>
+    </w:p>
+    <w:p>
+      <w:pPr>
+        <w:tabs>
+          <w:tab w:val="left" w:pos="3843"/>
+        </w:tabs>
+        <w:ind w:hanging="709"/>
+        <w:rPr>
+          <w:rFonts w:ascii="Calibri" w:eastAsia="Times New Roman" w:hAnsi="Calibri" w:cs="Times New Roman"/>
+          <w:color w:val="000000" w:themeColor="text1"/>
+          <w:sz w:val="26"/>
+          <w:szCs w:val="26"/>
+          <w:lang w:val="en-US" w:eastAsia="en-GB"/>
+        </w:rPr>
+      </w:pPr>
+      <w:r>
+        <w:rPr>
+          <w:rFonts w:ascii="Calibri" w:eastAsia="Times New Roman" w:hAnsi="Calibri" w:cs="Times New Roman"/>
+          <w:color w:val="000000" w:themeColor="text1"/>
+          <w:sz w:val="26"/>
+          <w:szCs w:val="26"/>
+          <w:lang w:val="en-US" w:eastAsia="en-GB"/>
+        </w:rPr>
+        <w:t xml:space="preserve">Min </w:t>
+      </w:r>
+      <w:proofErr w:type="spellStart"/>
+      <w:r>
+        <w:rPr>
+          <w:rFonts w:ascii="Calibri" w:eastAsia="Times New Roman" w:hAnsi="Calibri" w:cs="Times New Roman"/>
+          <w:color w:val="000000" w:themeColor="text1"/>
+          <w:sz w:val="26"/>
+          <w:szCs w:val="26"/>
+          <w:lang w:val="en-US" w:eastAsia="en-GB"/>
+        </w:rPr>
+        <w:t>Seq</w:t>
+      </w:r>
+      <w:proofErr w:type="spellEnd"/>
+      <w:r>
+        <w:rPr>
+          <w:rFonts w:ascii="Calibri" w:eastAsia="Times New Roman" w:hAnsi="Calibri" w:cs="Times New Roman"/>
+          <w:color w:val="000000" w:themeColor="text1"/>
+          <w:sz w:val="26"/>
+          <w:szCs w:val="26"/>
+          <w:lang w:val="en-US" w:eastAsia="en-GB"/>
+        </w:rPr>
+        <w:t xml:space="preserve"> no = 1 + 2a</w:t>
+      </w:r>
+    </w:p>
+    <w:p>
+      <w:pPr>
+        <w:tabs>
+          <w:tab w:val="left" w:pos="3843"/>
+        </w:tabs>
+        <w:ind w:hanging="709"/>
+        <w:rPr>
+          <w:rFonts w:ascii="Calibri" w:eastAsia="Times New Roman" w:hAnsi="Calibri" w:cs="Times New Roman"/>
+          <w:color w:val="000000" w:themeColor="text1"/>
+          <w:sz w:val="26"/>
+          <w:szCs w:val="26"/>
+          <w:lang w:val="en-US" w:eastAsia="en-GB"/>
+        </w:rPr>
+      </w:pPr>
+      <w:r>
+        <w:rPr>
+          <w:rFonts w:ascii="Calibri" w:eastAsia="Times New Roman" w:hAnsi="Calibri" w:cs="Times New Roman"/>
+          <w:color w:val="000000" w:themeColor="text1"/>
+          <w:sz w:val="26"/>
+          <w:szCs w:val="26"/>
+          <w:lang w:val="en-US" w:eastAsia="en-GB"/>
+        </w:rPr>
+        <w:t xml:space="preserve">Bits </w:t>
+      </w:r>
+      <w:proofErr w:type="spellStart"/>
+      <w:r>
+        <w:rPr>
+          <w:rFonts w:ascii="Calibri" w:eastAsia="Times New Roman" w:hAnsi="Calibri" w:cs="Times New Roman"/>
+          <w:color w:val="000000" w:themeColor="text1"/>
+          <w:sz w:val="26"/>
+          <w:szCs w:val="26"/>
+          <w:lang w:val="en-US" w:eastAsia="en-GB"/>
+        </w:rPr>
+        <w:t>reqd</w:t>
+      </w:r>
+      <w:proofErr w:type="spellEnd"/>
+      <w:r>
+        <w:rPr>
+          <w:rFonts w:ascii="Calibri" w:eastAsia="Times New Roman" w:hAnsi="Calibri" w:cs="Times New Roman"/>
+          <w:color w:val="000000" w:themeColor="text1"/>
+          <w:sz w:val="26"/>
+          <w:szCs w:val="26"/>
+          <w:lang w:val="en-US" w:eastAsia="en-GB"/>
+        </w:rPr>
+        <w:t xml:space="preserve"> = log</w:t>
+      </w:r>
+      <w:proofErr w:type="gramStart"/>
+      <w:r>
+        <w:rPr>
+          <w:rFonts w:ascii="Calibri" w:eastAsia="Times New Roman" w:hAnsi="Calibri" w:cs="Times New Roman"/>
+          <w:color w:val="000000" w:themeColor="text1"/>
+          <w:sz w:val="26"/>
+          <w:szCs w:val="26"/>
+          <w:lang w:val="en-US" w:eastAsia="en-GB"/>
+        </w:rPr>
+        <w:t>2( 1</w:t>
+      </w:r>
+      <w:proofErr w:type="gramEnd"/>
+      <w:r>
+        <w:rPr>
+          <w:rFonts w:ascii="Calibri" w:eastAsia="Times New Roman" w:hAnsi="Calibri" w:cs="Times New Roman"/>
+          <w:color w:val="000000" w:themeColor="text1"/>
+          <w:sz w:val="26"/>
+          <w:szCs w:val="26"/>
+          <w:lang w:val="en-US" w:eastAsia="en-GB"/>
+        </w:rPr>
+        <w:t xml:space="preserve"> + 2a )</w:t>
+      </w:r>
+    </w:p>
+    <w:p>
+      <w:pPr>
+        <w:tabs>
+          <w:tab w:val="left" w:pos="3843"/>
+        </w:tabs>
+        <w:ind w:hanging="709"/>
+        <w:rPr>
+          <w:rFonts w:ascii="Calibri" w:eastAsia="Times New Roman" w:hAnsi="Calibri" w:cs="Times New Roman"/>
+          <w:color w:val="000000" w:themeColor="text1"/>
+          <w:sz w:val="26"/>
+          <w:szCs w:val="26"/>
+          <w:lang w:val="en-US" w:eastAsia="en-GB"/>
+        </w:rPr>
+      </w:pPr>
+      <w:proofErr w:type="spellStart"/>
+      <w:r>
+        <w:rPr>
+          <w:rFonts w:ascii="Calibri" w:eastAsia="Times New Roman" w:hAnsi="Calibri" w:cs="Times New Roman"/>
+          <w:color w:val="000000" w:themeColor="text1"/>
+          <w:sz w:val="26"/>
+          <w:szCs w:val="26"/>
+          <w:lang w:val="en-US" w:eastAsia="en-GB"/>
+        </w:rPr>
+        <w:t>Ws</w:t>
+      </w:r>
+      <w:proofErr w:type="spellEnd"/>
+      <w:r>
+        <w:rPr>
+          <w:rFonts w:ascii="Calibri" w:eastAsia="Times New Roman" w:hAnsi="Calibri" w:cs="Times New Roman"/>
+          <w:color w:val="000000" w:themeColor="text1"/>
+          <w:sz w:val="26"/>
+          <w:szCs w:val="26"/>
+          <w:lang w:val="en-US" w:eastAsia="en-GB"/>
+        </w:rPr>
+        <w:t xml:space="preserve"> = min </w:t>
+      </w:r>
+      <w:proofErr w:type="gramStart"/>
+      <w:r>
+        <w:rPr>
+          <w:rFonts w:ascii="Calibri" w:eastAsia="Times New Roman" w:hAnsi="Calibri" w:cs="Times New Roman"/>
+          <w:color w:val="000000" w:themeColor="text1"/>
+          <w:sz w:val="26"/>
+          <w:szCs w:val="26"/>
+          <w:lang w:val="en-US" w:eastAsia="en-GB"/>
+        </w:rPr>
+        <w:t>( 1</w:t>
+      </w:r>
+      <w:proofErr w:type="gramEnd"/>
+      <w:r>
+        <w:rPr>
+          <w:rFonts w:ascii="Calibri" w:eastAsia="Times New Roman" w:hAnsi="Calibri" w:cs="Times New Roman"/>
+          <w:color w:val="000000" w:themeColor="text1"/>
+          <w:sz w:val="26"/>
+          <w:szCs w:val="26"/>
+          <w:lang w:val="en-US" w:eastAsia="en-GB"/>
+        </w:rPr>
+        <w:t xml:space="preserve"> + 2a , </w:t>
+      </w:r>
+      <w:r>
+        <w:rPr>
+          <w:rFonts w:ascii="Calibri" w:eastAsia="Times New Roman" w:hAnsi="Calibri" w:cs="Times New Roman"/>
+          <w:color w:val="000000" w:themeColor="text1"/>
+          <w:sz w:val="26"/>
+          <w:szCs w:val="26"/>
+          <w:lang w:val="en-US" w:eastAsia="en-GB"/>
+        </w:rPr>
+        <w:t>2powN</w:t>
+      </w:r>
+      <w:r>
+        <w:rPr>
+          <w:rFonts w:ascii="Calibri" w:eastAsia="Times New Roman" w:hAnsi="Calibri" w:cs="Times New Roman"/>
+          <w:color w:val="000000" w:themeColor="text1"/>
+          <w:sz w:val="26"/>
+          <w:szCs w:val="26"/>
+          <w:lang w:val="en-US" w:eastAsia="en-GB"/>
+        </w:rPr>
+        <w:t xml:space="preserve"> )</w:t>
+      </w:r>
+    </w:p>
+    <w:p>
+      <w:pPr>
+        <w:tabs>
+          <w:tab w:val="left" w:pos="3843"/>
+        </w:tabs>
+        <w:ind w:hanging="709"/>
+        <w:rPr>
+          <w:rFonts w:ascii="Calibri" w:eastAsia="Times New Roman" w:hAnsi="Calibri" w:cs="Times New Roman"/>
+          <w:color w:val="000000" w:themeColor="text1"/>
+          <w:sz w:val="26"/>
+          <w:szCs w:val="26"/>
+          <w:lang w:val="en-US" w:eastAsia="en-GB"/>
+        </w:rPr>
+      </w:pPr>
+      <w:bookmarkStart w:id="0" w:name="_GoBack"/>
+      <w:bookmarkEnd w:id="0"/>
+    </w:p>
+    <w:p>
+      <w:pPr>
+        <w:tabs>
+          <w:tab w:val="left" w:pos="3843"/>
+        </w:tabs>
+        <w:ind w:hanging="709"/>
+        <w:rPr>
+          <w:rFonts w:ascii="Calibri" w:eastAsia="Times New Roman" w:hAnsi="Calibri" w:cs="Times New Roman"/>
+          <w:color w:val="000000" w:themeColor="text1"/>
+          <w:sz w:val="26"/>
+          <w:szCs w:val="26"/>
+          <w:lang w:val="en-US" w:eastAsia="en-GB"/>
+        </w:rPr>
+      </w:pPr>
+    </w:p>
+    <w:p>
+      <w:pPr>
+        <w:tabs>
+          <w:tab w:val="left" w:pos="3843"/>
+        </w:tabs>
+        <w:ind w:hanging="709"/>
+        <w:rPr>
+          <w:rFonts w:ascii="Calibri" w:eastAsia="Times New Roman" w:hAnsi="Calibri" w:cs="Times New Roman"/>
+          <w:color w:val="000000" w:themeColor="text1"/>
+          <w:sz w:val="26"/>
+          <w:szCs w:val="26"/>
+          <w:lang w:val="en-US" w:eastAsia="en-GB"/>
+        </w:rPr>
+      </w:pPr>
+      <w:r>
+        <w:rPr>
+          <w:rFonts w:ascii="Calibri" w:eastAsia="Times New Roman" w:hAnsi="Calibri" w:cs="Times New Roman"/>
+          <w:color w:val="000000" w:themeColor="text1"/>
+          <w:sz w:val="26"/>
+          <w:szCs w:val="26"/>
+          <w:highlight w:val="yellow"/>
+          <w:lang w:val="en-US" w:eastAsia="en-GB"/>
+        </w:rPr>
+        <w:t xml:space="preserve">Video </w:t>
+      </w:r>
+      <w:proofErr w:type="gramStart"/>
+      <w:r>
+        <w:rPr>
+          <w:rFonts w:ascii="Calibri" w:eastAsia="Times New Roman" w:hAnsi="Calibri" w:cs="Times New Roman"/>
+          <w:color w:val="000000" w:themeColor="text1"/>
+          <w:sz w:val="26"/>
+          <w:szCs w:val="26"/>
+          <w:highlight w:val="yellow"/>
+          <w:lang w:val="en-US" w:eastAsia="en-GB"/>
+        </w:rPr>
+        <w:t>13 :</w:t>
+      </w:r>
+      <w:proofErr w:type="gramEnd"/>
+      <w:r>
+        <w:rPr>
+          <w:rFonts w:ascii="Calibri" w:eastAsia="Times New Roman" w:hAnsi="Calibri" w:cs="Times New Roman"/>
+          <w:color w:val="000000" w:themeColor="text1"/>
+          <w:sz w:val="26"/>
+          <w:szCs w:val="26"/>
+          <w:highlight w:val="yellow"/>
+          <w:lang w:val="en-US" w:eastAsia="en-GB"/>
+        </w:rPr>
+        <w:t xml:space="preserve"> Go Back N</w:t>
+      </w:r>
+    </w:p>
     <w:sectPr>
       <w:pgSz w:w="11900" w:h="16840"/>
       <w:pgMar w:top="1440" w:right="1440" w:bottom="1440" w:left="1440" w:header="708" w:footer="708" w:gutter="0"/>
@@ -1455,6 +3559,95 @@
     </w:lvl>
   </w:abstractNum>
   <w:abstractNum w:abstractNumId="1">
+    <w:nsid w:val="31000D36"/>
+    <w:multiLevelType w:val="hybridMultilevel"/>
+    <w:tmpl w:val="C0CAA884"/>
+    <w:lvl w:ilvl="0" w:tplc="F05A6088">
+      <w:start w:val="1"/>
+      <w:numFmt w:val="decimal"/>
+      <w:lvlText w:val="%1"/>
+      <w:lvlJc w:val="left"/>
+      <w:pPr>
+        <w:ind w:left="-349" w:hanging="360"/>
+      </w:pPr>
+      <w:rPr>
+        <w:rFonts w:hint="default"/>
+      </w:rPr>
+    </w:lvl>
+    <w:lvl w:ilvl="1" w:tplc="08090019" w:tentative="1">
+      <w:start w:val="1"/>
+      <w:numFmt w:val="lowerLetter"/>
+      <w:lvlText w:val="%2."/>
+      <w:lvlJc w:val="left"/>
+      <w:pPr>
+        <w:ind w:left="371" w:hanging="360"/>
+      </w:pPr>
+    </w:lvl>
+    <w:lvl w:ilvl="2" w:tplc="0809001B" w:tentative="1">
+      <w:start w:val="1"/>
+      <w:numFmt w:val="lowerRoman"/>
+      <w:lvlText w:val="%3."/>
+      <w:lvlJc w:val="right"/>
+      <w:pPr>
+        <w:ind w:left="1091" w:hanging="180"/>
+      </w:pPr>
+    </w:lvl>
+    <w:lvl w:ilvl="3" w:tplc="0809000F" w:tentative="1">
+      <w:start w:val="1"/>
+      <w:numFmt w:val="decimal"/>
+      <w:lvlText w:val="%4."/>
+      <w:lvlJc w:val="left"/>
+      <w:pPr>
+        <w:ind w:left="1811" w:hanging="360"/>
+      </w:pPr>
+    </w:lvl>
+    <w:lvl w:ilvl="4" w:tplc="08090019" w:tentative="1">
+      <w:start w:val="1"/>
+      <w:numFmt w:val="lowerLetter"/>
+      <w:lvlText w:val="%5."/>
+      <w:lvlJc w:val="left"/>
+      <w:pPr>
+        <w:ind w:left="2531" w:hanging="360"/>
+      </w:pPr>
+    </w:lvl>
+    <w:lvl w:ilvl="5" w:tplc="0809001B" w:tentative="1">
+      <w:start w:val="1"/>
+      <w:numFmt w:val="lowerRoman"/>
+      <w:lvlText w:val="%6."/>
+      <w:lvlJc w:val="right"/>
+      <w:pPr>
+        <w:ind w:left="3251" w:hanging="180"/>
+      </w:pPr>
+    </w:lvl>
+    <w:lvl w:ilvl="6" w:tplc="0809000F" w:tentative="1">
+      <w:start w:val="1"/>
+      <w:numFmt w:val="decimal"/>
+      <w:lvlText w:val="%7."/>
+      <w:lvlJc w:val="left"/>
+      <w:pPr>
+        <w:ind w:left="3971" w:hanging="360"/>
+      </w:pPr>
+    </w:lvl>
+    <w:lvl w:ilvl="7" w:tplc="08090019" w:tentative="1">
+      <w:start w:val="1"/>
+      <w:numFmt w:val="lowerLetter"/>
+      <w:lvlText w:val="%8."/>
+      <w:lvlJc w:val="left"/>
+      <w:pPr>
+        <w:ind w:left="4691" w:hanging="360"/>
+      </w:pPr>
+    </w:lvl>
+    <w:lvl w:ilvl="8" w:tplc="0809001B" w:tentative="1">
+      <w:start w:val="1"/>
+      <w:numFmt w:val="lowerRoman"/>
+      <w:lvlText w:val="%9."/>
+      <w:lvlJc w:val="right"/>
+      <w:pPr>
+        <w:ind w:left="5411" w:hanging="180"/>
+      </w:pPr>
+    </w:lvl>
+  </w:abstractNum>
+  <w:abstractNum w:abstractNumId="2">
     <w:nsid w:val="4D446FAA"/>
     <w:multiLevelType w:val="hybridMultilevel"/>
     <w:tmpl w:val="E64A32CE"/>
@@ -1543,7 +3736,7 @@
       </w:pPr>
     </w:lvl>
   </w:abstractNum>
-  <w:abstractNum w:abstractNumId="2">
+  <w:abstractNum w:abstractNumId="3">
     <w:nsid w:val="4FE848D9"/>
     <w:multiLevelType w:val="hybridMultilevel"/>
     <w:tmpl w:val="49023720"/>
@@ -1632,7 +3825,7 @@
       </w:pPr>
     </w:lvl>
   </w:abstractNum>
-  <w:abstractNum w:abstractNumId="3">
+  <w:abstractNum w:abstractNumId="4">
     <w:nsid w:val="7DE87660"/>
     <w:multiLevelType w:val="hybridMultilevel"/>
     <w:tmpl w:val="FAA405BE"/>
@@ -1718,6 +3911,95 @@
       <w:lvlJc w:val="right"/>
       <w:pPr>
         <w:ind w:left="6480" w:hanging="180"/>
+      </w:pPr>
+    </w:lvl>
+  </w:abstractNum>
+  <w:abstractNum w:abstractNumId="5">
+    <w:nsid w:val="7E206BEF"/>
+    <w:multiLevelType w:val="hybridMultilevel"/>
+    <w:tmpl w:val="18EA523C"/>
+    <w:lvl w:ilvl="0" w:tplc="1E667918">
+      <w:start w:val="1"/>
+      <w:numFmt w:val="decimal"/>
+      <w:lvlText w:val="%1."/>
+      <w:lvlJc w:val="left"/>
+      <w:pPr>
+        <w:ind w:left="-207" w:hanging="360"/>
+      </w:pPr>
+      <w:rPr>
+        <w:rFonts w:hint="default"/>
+      </w:rPr>
+    </w:lvl>
+    <w:lvl w:ilvl="1" w:tplc="08090019" w:tentative="1">
+      <w:start w:val="1"/>
+      <w:numFmt w:val="lowerLetter"/>
+      <w:lvlText w:val="%2."/>
+      <w:lvlJc w:val="left"/>
+      <w:pPr>
+        <w:ind w:left="513" w:hanging="360"/>
+      </w:pPr>
+    </w:lvl>
+    <w:lvl w:ilvl="2" w:tplc="0809001B" w:tentative="1">
+      <w:start w:val="1"/>
+      <w:numFmt w:val="lowerRoman"/>
+      <w:lvlText w:val="%3."/>
+      <w:lvlJc w:val="right"/>
+      <w:pPr>
+        <w:ind w:left="1233" w:hanging="180"/>
+      </w:pPr>
+    </w:lvl>
+    <w:lvl w:ilvl="3" w:tplc="0809000F" w:tentative="1">
+      <w:start w:val="1"/>
+      <w:numFmt w:val="decimal"/>
+      <w:lvlText w:val="%4."/>
+      <w:lvlJc w:val="left"/>
+      <w:pPr>
+        <w:ind w:left="1953" w:hanging="360"/>
+      </w:pPr>
+    </w:lvl>
+    <w:lvl w:ilvl="4" w:tplc="08090019" w:tentative="1">
+      <w:start w:val="1"/>
+      <w:numFmt w:val="lowerLetter"/>
+      <w:lvlText w:val="%5."/>
+      <w:lvlJc w:val="left"/>
+      <w:pPr>
+        <w:ind w:left="2673" w:hanging="360"/>
+      </w:pPr>
+    </w:lvl>
+    <w:lvl w:ilvl="5" w:tplc="0809001B" w:tentative="1">
+      <w:start w:val="1"/>
+      <w:numFmt w:val="lowerRoman"/>
+      <w:lvlText w:val="%6."/>
+      <w:lvlJc w:val="right"/>
+      <w:pPr>
+        <w:ind w:left="3393" w:hanging="180"/>
+      </w:pPr>
+    </w:lvl>
+    <w:lvl w:ilvl="6" w:tplc="0809000F" w:tentative="1">
+      <w:start w:val="1"/>
+      <w:numFmt w:val="decimal"/>
+      <w:lvlText w:val="%7."/>
+      <w:lvlJc w:val="left"/>
+      <w:pPr>
+        <w:ind w:left="4113" w:hanging="360"/>
+      </w:pPr>
+    </w:lvl>
+    <w:lvl w:ilvl="7" w:tplc="08090019" w:tentative="1">
+      <w:start w:val="1"/>
+      <w:numFmt w:val="lowerLetter"/>
+      <w:lvlText w:val="%8."/>
+      <w:lvlJc w:val="left"/>
+      <w:pPr>
+        <w:ind w:left="4833" w:hanging="360"/>
+      </w:pPr>
+    </w:lvl>
+    <w:lvl w:ilvl="8" w:tplc="0809001B" w:tentative="1">
+      <w:start w:val="1"/>
+      <w:numFmt w:val="lowerRoman"/>
+      <w:lvlText w:val="%9."/>
+      <w:lvlJc w:val="right"/>
+      <w:pPr>
+        <w:ind w:left="5553" w:hanging="180"/>
       </w:pPr>
     </w:lvl>
   </w:abstractNum>
@@ -1725,13 +4007,19 @@
     <w:abstractNumId w:val="0"/>
   </w:num>
   <w:num w:numId="2">
+    <w:abstractNumId w:val="2"/>
+  </w:num>
+  <w:num w:numId="3">
+    <w:abstractNumId w:val="3"/>
+  </w:num>
+  <w:num w:numId="4">
+    <w:abstractNumId w:val="4"/>
+  </w:num>
+  <w:num w:numId="5">
     <w:abstractNumId w:val="1"/>
   </w:num>
-  <w:num w:numId="3">
-    <w:abstractNumId w:val="2"/>
-  </w:num>
-  <w:num w:numId="4">
-    <w:abstractNumId w:val="3"/>
+  <w:num w:numId="6">
+    <w:abstractNumId w:val="5"/>
   </w:num>
 </w:numbering>
 </file>

--- a/_CN/Computer Networks.docx
+++ b/_CN/Computer Networks.docx
@@ -3351,6 +3351,1043 @@
           <w:lang w:val="en-US" w:eastAsia="en-GB"/>
         </w:rPr>
       </w:pPr>
+    </w:p>
+    <w:p>
+      <w:pPr>
+        <w:tabs>
+          <w:tab w:val="left" w:pos="3843"/>
+        </w:tabs>
+        <w:ind w:hanging="709"/>
+        <w:rPr>
+          <w:rFonts w:ascii="Calibri" w:eastAsia="Times New Roman" w:hAnsi="Calibri" w:cs="Times New Roman"/>
+          <w:color w:val="000000" w:themeColor="text1"/>
+          <w:sz w:val="26"/>
+          <w:szCs w:val="26"/>
+          <w:lang w:val="en-US" w:eastAsia="en-GB"/>
+        </w:rPr>
+      </w:pPr>
+    </w:p>
+    <w:p>
+      <w:pPr>
+        <w:tabs>
+          <w:tab w:val="left" w:pos="3843"/>
+        </w:tabs>
+        <w:ind w:hanging="709"/>
+        <w:rPr>
+          <w:rFonts w:ascii="Calibri" w:eastAsia="Times New Roman" w:hAnsi="Calibri" w:cs="Times New Roman"/>
+          <w:color w:val="000000" w:themeColor="text1"/>
+          <w:sz w:val="26"/>
+          <w:szCs w:val="26"/>
+          <w:lang w:val="en-US" w:eastAsia="en-GB"/>
+        </w:rPr>
+      </w:pPr>
+      <w:r>
+        <w:rPr>
+          <w:rFonts w:ascii="Calibri" w:eastAsia="Times New Roman" w:hAnsi="Calibri" w:cs="Times New Roman"/>
+          <w:color w:val="000000" w:themeColor="text1"/>
+          <w:sz w:val="26"/>
+          <w:szCs w:val="26"/>
+          <w:highlight w:val="yellow"/>
+          <w:lang w:val="en-US" w:eastAsia="en-GB"/>
+        </w:rPr>
+        <w:t xml:space="preserve">Video </w:t>
+      </w:r>
+      <w:proofErr w:type="gramStart"/>
+      <w:r>
+        <w:rPr>
+          <w:rFonts w:ascii="Calibri" w:eastAsia="Times New Roman" w:hAnsi="Calibri" w:cs="Times New Roman"/>
+          <w:color w:val="000000" w:themeColor="text1"/>
+          <w:sz w:val="26"/>
+          <w:szCs w:val="26"/>
+          <w:highlight w:val="yellow"/>
+          <w:lang w:val="en-US" w:eastAsia="en-GB"/>
+        </w:rPr>
+        <w:t>13 :</w:t>
+      </w:r>
+      <w:proofErr w:type="gramEnd"/>
+      <w:r>
+        <w:rPr>
+          <w:rFonts w:ascii="Calibri" w:eastAsia="Times New Roman" w:hAnsi="Calibri" w:cs="Times New Roman"/>
+          <w:color w:val="000000" w:themeColor="text1"/>
+          <w:sz w:val="26"/>
+          <w:szCs w:val="26"/>
+          <w:highlight w:val="yellow"/>
+          <w:lang w:val="en-US" w:eastAsia="en-GB"/>
+        </w:rPr>
+        <w:t xml:space="preserve"> Go Back N</w:t>
+      </w:r>
+    </w:p>
+    <w:p>
+      <w:pPr>
+        <w:tabs>
+          <w:tab w:val="left" w:pos="3843"/>
+        </w:tabs>
+        <w:ind w:hanging="709"/>
+        <w:rPr>
+          <w:rFonts w:ascii="Calibri" w:eastAsia="Times New Roman" w:hAnsi="Calibri" w:cs="Times New Roman"/>
+          <w:color w:val="000000" w:themeColor="text1"/>
+          <w:sz w:val="26"/>
+          <w:szCs w:val="26"/>
+          <w:lang w:val="en-US" w:eastAsia="en-GB"/>
+        </w:rPr>
+      </w:pPr>
+    </w:p>
+    <w:p>
+      <w:pPr>
+        <w:tabs>
+          <w:tab w:val="left" w:pos="3843"/>
+        </w:tabs>
+        <w:ind w:hanging="709"/>
+        <w:rPr>
+          <w:rFonts w:ascii="Calibri" w:eastAsia="Times New Roman" w:hAnsi="Calibri" w:cs="Times New Roman"/>
+          <w:color w:val="000000" w:themeColor="text1"/>
+          <w:sz w:val="26"/>
+          <w:szCs w:val="26"/>
+          <w:lang w:val="en-US" w:eastAsia="en-GB"/>
+        </w:rPr>
+      </w:pPr>
+      <w:r>
+        <w:rPr>
+          <w:rFonts w:ascii="Calibri" w:eastAsia="Times New Roman" w:hAnsi="Calibri" w:cs="Times New Roman"/>
+          <w:color w:val="000000" w:themeColor="text1"/>
+          <w:sz w:val="26"/>
+          <w:szCs w:val="26"/>
+          <w:lang w:val="en-US" w:eastAsia="en-GB"/>
+        </w:rPr>
+        <w:t xml:space="preserve">Available </w:t>
+      </w:r>
+      <w:proofErr w:type="spellStart"/>
+      <w:r>
+        <w:rPr>
+          <w:rFonts w:ascii="Calibri" w:eastAsia="Times New Roman" w:hAnsi="Calibri" w:cs="Times New Roman"/>
+          <w:color w:val="000000" w:themeColor="text1"/>
+          <w:sz w:val="26"/>
+          <w:szCs w:val="26"/>
+          <w:lang w:val="en-US" w:eastAsia="en-GB"/>
+        </w:rPr>
+        <w:t>Seq</w:t>
+      </w:r>
+      <w:proofErr w:type="spellEnd"/>
+      <w:r>
+        <w:rPr>
+          <w:rFonts w:ascii="Calibri" w:eastAsia="Times New Roman" w:hAnsi="Calibri" w:cs="Times New Roman"/>
+          <w:color w:val="000000" w:themeColor="text1"/>
+          <w:sz w:val="26"/>
+          <w:szCs w:val="26"/>
+          <w:lang w:val="en-US" w:eastAsia="en-GB"/>
+        </w:rPr>
+        <w:t xml:space="preserve"> No &gt;= (</w:t>
+      </w:r>
+      <w:proofErr w:type="spellStart"/>
+      <w:r>
+        <w:rPr>
+          <w:rFonts w:ascii="Calibri" w:eastAsia="Times New Roman" w:hAnsi="Calibri" w:cs="Times New Roman"/>
+          <w:color w:val="000000" w:themeColor="text1"/>
+          <w:sz w:val="26"/>
+          <w:szCs w:val="26"/>
+          <w:lang w:val="en-US" w:eastAsia="en-GB"/>
+        </w:rPr>
+        <w:t>Wsender</w:t>
+      </w:r>
+      <w:proofErr w:type="spellEnd"/>
+      <w:r>
+        <w:rPr>
+          <w:rFonts w:ascii="Calibri" w:eastAsia="Times New Roman" w:hAnsi="Calibri" w:cs="Times New Roman"/>
+          <w:color w:val="000000" w:themeColor="text1"/>
+          <w:sz w:val="26"/>
+          <w:szCs w:val="26"/>
+          <w:lang w:val="en-US" w:eastAsia="en-GB"/>
+        </w:rPr>
+        <w:t xml:space="preserve"> + </w:t>
+      </w:r>
+      <w:proofErr w:type="spellStart"/>
+      <w:r>
+        <w:rPr>
+          <w:rFonts w:ascii="Calibri" w:eastAsia="Times New Roman" w:hAnsi="Calibri" w:cs="Times New Roman"/>
+          <w:color w:val="000000" w:themeColor="text1"/>
+          <w:sz w:val="26"/>
+          <w:szCs w:val="26"/>
+          <w:lang w:val="en-US" w:eastAsia="en-GB"/>
+        </w:rPr>
+        <w:t>WReceiver</w:t>
+      </w:r>
+      <w:proofErr w:type="spellEnd"/>
+      <w:r>
+        <w:rPr>
+          <w:rFonts w:ascii="Calibri" w:eastAsia="Times New Roman" w:hAnsi="Calibri" w:cs="Times New Roman"/>
+          <w:color w:val="000000" w:themeColor="text1"/>
+          <w:sz w:val="26"/>
+          <w:szCs w:val="26"/>
+          <w:lang w:val="en-US" w:eastAsia="en-GB"/>
+        </w:rPr>
+        <w:t>)</w:t>
+      </w:r>
+      <w:r>
+        <w:rPr>
+          <w:rFonts w:ascii="Calibri" w:eastAsia="Times New Roman" w:hAnsi="Calibri" w:cs="Times New Roman"/>
+          <w:color w:val="000000" w:themeColor="text1"/>
+          <w:sz w:val="26"/>
+          <w:szCs w:val="26"/>
+          <w:lang w:val="en-US" w:eastAsia="en-GB"/>
+        </w:rPr>
+        <w:t xml:space="preserve"> to avoid duplicate packets and more.</w:t>
+      </w:r>
+    </w:p>
+    <w:p>
+      <w:pPr>
+        <w:tabs>
+          <w:tab w:val="left" w:pos="3843"/>
+        </w:tabs>
+        <w:ind w:hanging="709"/>
+        <w:rPr>
+          <w:rFonts w:ascii="Calibri" w:eastAsia="Times New Roman" w:hAnsi="Calibri" w:cs="Times New Roman"/>
+          <w:color w:val="000000" w:themeColor="text1"/>
+          <w:sz w:val="26"/>
+          <w:szCs w:val="26"/>
+          <w:lang w:val="en-US" w:eastAsia="en-GB"/>
+        </w:rPr>
+      </w:pPr>
+      <w:r>
+        <w:rPr>
+          <w:rFonts w:ascii="Calibri" w:eastAsia="Times New Roman" w:hAnsi="Calibri" w:cs="Times New Roman"/>
+          <w:color w:val="000000" w:themeColor="text1"/>
+          <w:sz w:val="26"/>
+          <w:szCs w:val="26"/>
+          <w:lang w:val="en-US" w:eastAsia="en-GB"/>
+        </w:rPr>
+        <w:t>For Sto</w:t>
+      </w:r>
+      <w:r>
+        <w:rPr>
+          <w:rFonts w:ascii="Calibri" w:eastAsia="Times New Roman" w:hAnsi="Calibri" w:cs="Times New Roman"/>
+          <w:color w:val="000000" w:themeColor="text1"/>
+          <w:sz w:val="26"/>
+          <w:szCs w:val="26"/>
+          <w:lang w:val="en-US" w:eastAsia="en-GB"/>
+        </w:rPr>
+        <w:t xml:space="preserve">p and Wait, </w:t>
+      </w:r>
+      <w:proofErr w:type="gramStart"/>
+      <w:r>
+        <w:rPr>
+          <w:rFonts w:ascii="Calibri" w:eastAsia="Times New Roman" w:hAnsi="Calibri" w:cs="Times New Roman"/>
+          <w:color w:val="000000" w:themeColor="text1"/>
+          <w:sz w:val="26"/>
+          <w:szCs w:val="26"/>
+          <w:lang w:val="en-US" w:eastAsia="en-GB"/>
+        </w:rPr>
+        <w:t>We</w:t>
+      </w:r>
+      <w:proofErr w:type="gramEnd"/>
+      <w:r>
+        <w:rPr>
+          <w:rFonts w:ascii="Calibri" w:eastAsia="Times New Roman" w:hAnsi="Calibri" w:cs="Times New Roman"/>
+          <w:color w:val="000000" w:themeColor="text1"/>
+          <w:sz w:val="26"/>
+          <w:szCs w:val="26"/>
+          <w:lang w:val="en-US" w:eastAsia="en-GB"/>
+        </w:rPr>
+        <w:t xml:space="preserve"> should have min </w:t>
+      </w:r>
+      <w:r>
+        <w:rPr>
+          <w:rFonts w:ascii="Calibri" w:eastAsia="Times New Roman" w:hAnsi="Calibri" w:cs="Times New Roman"/>
+          <w:color w:val="000000" w:themeColor="text1"/>
+          <w:sz w:val="26"/>
+          <w:szCs w:val="26"/>
+          <w:lang w:val="en-US" w:eastAsia="en-GB"/>
+        </w:rPr>
+        <w:t xml:space="preserve">of 2 </w:t>
+      </w:r>
+      <w:proofErr w:type="spellStart"/>
+      <w:r>
+        <w:rPr>
+          <w:rFonts w:ascii="Calibri" w:eastAsia="Times New Roman" w:hAnsi="Calibri" w:cs="Times New Roman"/>
+          <w:color w:val="000000" w:themeColor="text1"/>
+          <w:sz w:val="26"/>
+          <w:szCs w:val="26"/>
+          <w:lang w:val="en-US" w:eastAsia="en-GB"/>
+        </w:rPr>
+        <w:t>seq</w:t>
+      </w:r>
+      <w:proofErr w:type="spellEnd"/>
+      <w:r>
+        <w:rPr>
+          <w:rFonts w:ascii="Calibri" w:eastAsia="Times New Roman" w:hAnsi="Calibri" w:cs="Times New Roman"/>
+          <w:color w:val="000000" w:themeColor="text1"/>
+          <w:sz w:val="26"/>
+          <w:szCs w:val="26"/>
+          <w:lang w:val="en-US" w:eastAsia="en-GB"/>
+        </w:rPr>
+        <w:t xml:space="preserve"> numbers.</w:t>
+      </w:r>
+    </w:p>
+    <w:p>
+      <w:pPr>
+        <w:tabs>
+          <w:tab w:val="left" w:pos="3843"/>
+        </w:tabs>
+        <w:ind w:hanging="709"/>
+        <w:rPr>
+          <w:rFonts w:ascii="Calibri" w:eastAsia="Times New Roman" w:hAnsi="Calibri" w:cs="Times New Roman"/>
+          <w:color w:val="000000" w:themeColor="text1"/>
+          <w:sz w:val="26"/>
+          <w:szCs w:val="26"/>
+          <w:lang w:val="en-US" w:eastAsia="en-GB"/>
+        </w:rPr>
+      </w:pPr>
+    </w:p>
+    <w:p>
+      <w:pPr>
+        <w:tabs>
+          <w:tab w:val="left" w:pos="3843"/>
+        </w:tabs>
+        <w:ind w:hanging="709"/>
+        <w:rPr>
+          <w:rFonts w:ascii="Calibri" w:eastAsia="Times New Roman" w:hAnsi="Calibri" w:cs="Times New Roman"/>
+          <w:color w:val="000000" w:themeColor="text1"/>
+          <w:sz w:val="26"/>
+          <w:szCs w:val="26"/>
+          <w:lang w:val="en-US" w:eastAsia="en-GB"/>
+        </w:rPr>
+      </w:pPr>
+    </w:p>
+    <w:p>
+      <w:pPr>
+        <w:tabs>
+          <w:tab w:val="left" w:pos="3843"/>
+        </w:tabs>
+        <w:ind w:hanging="709"/>
+        <w:rPr>
+          <w:rFonts w:ascii="Calibri" w:eastAsia="Times New Roman" w:hAnsi="Calibri" w:cs="Times New Roman"/>
+          <w:color w:val="000000" w:themeColor="text1"/>
+          <w:sz w:val="26"/>
+          <w:szCs w:val="26"/>
+          <w:lang w:val="en-US" w:eastAsia="en-GB"/>
+        </w:rPr>
+      </w:pPr>
+      <w:r>
+        <w:rPr>
+          <w:rFonts w:ascii="Calibri" w:eastAsia="Times New Roman" w:hAnsi="Calibri" w:cs="Times New Roman"/>
+          <w:color w:val="000000" w:themeColor="text1"/>
+          <w:sz w:val="26"/>
+          <w:szCs w:val="26"/>
+          <w:highlight w:val="yellow"/>
+          <w:lang w:val="en-US" w:eastAsia="en-GB"/>
+        </w:rPr>
+        <w:t xml:space="preserve">Video </w:t>
+      </w:r>
+      <w:proofErr w:type="gramStart"/>
+      <w:r>
+        <w:rPr>
+          <w:rFonts w:ascii="Calibri" w:eastAsia="Times New Roman" w:hAnsi="Calibri" w:cs="Times New Roman"/>
+          <w:color w:val="000000" w:themeColor="text1"/>
+          <w:sz w:val="26"/>
+          <w:szCs w:val="26"/>
+          <w:highlight w:val="yellow"/>
+          <w:lang w:val="en-US" w:eastAsia="en-GB"/>
+        </w:rPr>
+        <w:t>14 :</w:t>
+      </w:r>
+      <w:proofErr w:type="gramEnd"/>
+      <w:r>
+        <w:rPr>
+          <w:rFonts w:ascii="Calibri" w:eastAsia="Times New Roman" w:hAnsi="Calibri" w:cs="Times New Roman"/>
+          <w:color w:val="000000" w:themeColor="text1"/>
+          <w:sz w:val="26"/>
+          <w:szCs w:val="26"/>
+          <w:highlight w:val="yellow"/>
+          <w:lang w:val="en-US" w:eastAsia="en-GB"/>
+        </w:rPr>
+        <w:t xml:space="preserve"> Selective Repeat and </w:t>
+      </w:r>
+      <w:proofErr w:type="spellStart"/>
+      <w:r>
+        <w:rPr>
+          <w:rFonts w:ascii="Calibri" w:eastAsia="Times New Roman" w:hAnsi="Calibri" w:cs="Times New Roman"/>
+          <w:color w:val="000000" w:themeColor="text1"/>
+          <w:sz w:val="26"/>
+          <w:szCs w:val="26"/>
+          <w:highlight w:val="yellow"/>
+          <w:lang w:val="en-US" w:eastAsia="en-GB"/>
+        </w:rPr>
+        <w:t>comparision</w:t>
+      </w:r>
+      <w:proofErr w:type="spellEnd"/>
+      <w:r>
+        <w:rPr>
+          <w:rFonts w:ascii="Calibri" w:eastAsia="Times New Roman" w:hAnsi="Calibri" w:cs="Times New Roman"/>
+          <w:color w:val="000000" w:themeColor="text1"/>
+          <w:sz w:val="26"/>
+          <w:szCs w:val="26"/>
+          <w:highlight w:val="yellow"/>
+          <w:lang w:val="en-US" w:eastAsia="en-GB"/>
+        </w:rPr>
+        <w:t xml:space="preserve"> </w:t>
+      </w:r>
+      <w:proofErr w:type="spellStart"/>
+      <w:r>
+        <w:rPr>
+          <w:rFonts w:ascii="Calibri" w:eastAsia="Times New Roman" w:hAnsi="Calibri" w:cs="Times New Roman"/>
+          <w:color w:val="000000" w:themeColor="text1"/>
+          <w:sz w:val="26"/>
+          <w:szCs w:val="26"/>
+          <w:highlight w:val="yellow"/>
+          <w:lang w:val="en-US" w:eastAsia="en-GB"/>
+        </w:rPr>
+        <w:t>bw</w:t>
+      </w:r>
+      <w:proofErr w:type="spellEnd"/>
+      <w:r>
+        <w:rPr>
+          <w:rFonts w:ascii="Calibri" w:eastAsia="Times New Roman" w:hAnsi="Calibri" w:cs="Times New Roman"/>
+          <w:color w:val="000000" w:themeColor="text1"/>
+          <w:sz w:val="26"/>
+          <w:szCs w:val="26"/>
+          <w:highlight w:val="yellow"/>
+          <w:lang w:val="en-US" w:eastAsia="en-GB"/>
+        </w:rPr>
+        <w:t xml:space="preserve"> Sliding window variants</w:t>
+      </w:r>
+    </w:p>
+    <w:p>
+      <w:pPr>
+        <w:tabs>
+          <w:tab w:val="left" w:pos="3843"/>
+        </w:tabs>
+        <w:ind w:hanging="709"/>
+        <w:rPr>
+          <w:rFonts w:ascii="Calibri" w:eastAsia="Times New Roman" w:hAnsi="Calibri" w:cs="Times New Roman"/>
+          <w:color w:val="000000" w:themeColor="text1"/>
+          <w:sz w:val="26"/>
+          <w:szCs w:val="26"/>
+          <w:lang w:val="en-US" w:eastAsia="en-GB"/>
+        </w:rPr>
+      </w:pPr>
+    </w:p>
+    <w:p>
+      <w:pPr>
+        <w:tabs>
+          <w:tab w:val="left" w:pos="3843"/>
+        </w:tabs>
+        <w:ind w:hanging="709"/>
+        <w:rPr>
+          <w:rFonts w:ascii="Calibri" w:eastAsia="Times New Roman" w:hAnsi="Calibri" w:cs="Times New Roman"/>
+          <w:color w:val="000000" w:themeColor="text1"/>
+          <w:sz w:val="26"/>
+          <w:szCs w:val="26"/>
+          <w:lang w:val="en-US" w:eastAsia="en-GB"/>
+        </w:rPr>
+      </w:pPr>
+      <w:r>
+        <w:rPr>
+          <w:rFonts w:ascii="Calibri" w:eastAsia="Times New Roman" w:hAnsi="Calibri" w:cs="Times New Roman"/>
+          <w:color w:val="000000" w:themeColor="text1"/>
+          <w:sz w:val="26"/>
+          <w:szCs w:val="26"/>
+          <w:lang w:val="en-US" w:eastAsia="en-GB"/>
+        </w:rPr>
+        <w:t xml:space="preserve">Advantages of S&amp;W and </w:t>
+      </w:r>
+      <w:proofErr w:type="spellStart"/>
+      <w:r>
+        <w:rPr>
+          <w:rFonts w:ascii="Calibri" w:eastAsia="Times New Roman" w:hAnsi="Calibri" w:cs="Times New Roman"/>
+          <w:color w:val="000000" w:themeColor="text1"/>
+          <w:sz w:val="26"/>
+          <w:szCs w:val="26"/>
+          <w:lang w:val="en-US" w:eastAsia="en-GB"/>
+        </w:rPr>
+        <w:t>GoBackN</w:t>
+      </w:r>
+      <w:proofErr w:type="spellEnd"/>
+      <w:r>
+        <w:rPr>
+          <w:rFonts w:ascii="Calibri" w:eastAsia="Times New Roman" w:hAnsi="Calibri" w:cs="Times New Roman"/>
+          <w:color w:val="000000" w:themeColor="text1"/>
+          <w:sz w:val="26"/>
+          <w:szCs w:val="26"/>
+          <w:lang w:val="en-US" w:eastAsia="en-GB"/>
+        </w:rPr>
+        <w:t xml:space="preserve"> in Selective Repeat, Superior to others.</w:t>
+      </w:r>
+    </w:p>
+    <w:p>
+      <w:pPr>
+        <w:tabs>
+          <w:tab w:val="left" w:pos="3843"/>
+        </w:tabs>
+        <w:ind w:hanging="709"/>
+        <w:rPr>
+          <w:rFonts w:ascii="Calibri" w:eastAsia="Times New Roman" w:hAnsi="Calibri" w:cs="Times New Roman"/>
+          <w:color w:val="000000" w:themeColor="text1"/>
+          <w:sz w:val="26"/>
+          <w:szCs w:val="26"/>
+          <w:lang w:val="en-US" w:eastAsia="en-GB"/>
+        </w:rPr>
+      </w:pPr>
+    </w:p>
+    <w:p>
+      <w:pPr>
+        <w:tabs>
+          <w:tab w:val="left" w:pos="3843"/>
+        </w:tabs>
+        <w:ind w:hanging="709"/>
+        <w:rPr>
+          <w:rFonts w:ascii="Calibri" w:eastAsia="Times New Roman" w:hAnsi="Calibri" w:cs="Times New Roman"/>
+          <w:color w:val="000000" w:themeColor="text1"/>
+          <w:sz w:val="26"/>
+          <w:szCs w:val="26"/>
+          <w:lang w:val="en-US" w:eastAsia="en-GB"/>
+        </w:rPr>
+      </w:pPr>
+      <w:r>
+        <w:rPr>
+          <w:rFonts w:ascii="Calibri" w:eastAsia="Times New Roman" w:hAnsi="Calibri" w:cs="Times New Roman"/>
+          <w:noProof/>
+          <w:color w:val="000000" w:themeColor="text1"/>
+          <w:sz w:val="26"/>
+          <w:szCs w:val="26"/>
+          <w:lang w:eastAsia="en-GB"/>
+        </w:rPr>
+        <w:drawing>
+          <wp:inline distT="0" distB="0" distL="0" distR="0" wp14:anchorId="64B02595" wp14:editId="0A858293">
+            <wp:extent cx="5725160" cy="3214370"/>
+            <wp:effectExtent l="0" t="0" r="0" b="11430"/>
+            <wp:docPr id="4" name="Picture 4" descr="../../../Screen%20Shot%202017-08-02%20at%207.49.04%20AM.png"/>
+            <wp:cNvGraphicFramePr>
+              <a:graphicFrameLocks xmlns:a="http://schemas.openxmlformats.org/drawingml/2006/main" noChangeAspect="1"/>
+            </wp:cNvGraphicFramePr>
+            <a:graphic xmlns:a="http://schemas.openxmlformats.org/drawingml/2006/main">
+              <a:graphicData uri="http://schemas.openxmlformats.org/drawingml/2006/picture">
+                <pic:pic xmlns:pic="http://schemas.openxmlformats.org/drawingml/2006/picture">
+                  <pic:nvPicPr>
+                    <pic:cNvPr id="0" name="Picture 1" descr="../../../Screen%20Shot%202017-08-02%20at%207.49.04%20AM.png"/>
+                    <pic:cNvPicPr>
+                      <a:picLocks noChangeAspect="1" noChangeArrowheads="1"/>
+                    </pic:cNvPicPr>
+                  </pic:nvPicPr>
+                  <pic:blipFill>
+                    <a:blip r:embed="rId12">
+                      <a:extLst>
+                        <a:ext uri="{28A0092B-C50C-407E-A947-70E740481C1C}">
+                          <a14:useLocalDpi xmlns:a14="http://schemas.microsoft.com/office/drawing/2010/main" val="0"/>
+                        </a:ext>
+                      </a:extLst>
+                    </a:blip>
+                    <a:srcRect/>
+                    <a:stretch>
+                      <a:fillRect/>
+                    </a:stretch>
+                  </pic:blipFill>
+                  <pic:spPr bwMode="auto">
+                    <a:xfrm>
+                      <a:off x="0" y="0"/>
+                      <a:ext cx="5725160" cy="3214370"/>
+                    </a:xfrm>
+                    <a:prstGeom prst="rect">
+                      <a:avLst/>
+                    </a:prstGeom>
+                    <a:noFill/>
+                    <a:ln>
+                      <a:noFill/>
+                    </a:ln>
+                  </pic:spPr>
+                </pic:pic>
+              </a:graphicData>
+            </a:graphic>
+          </wp:inline>
+        </w:drawing>
+      </w:r>
+    </w:p>
+    <w:p>
+      <w:pPr>
+        <w:tabs>
+          <w:tab w:val="left" w:pos="3843"/>
+        </w:tabs>
+        <w:ind w:hanging="709"/>
+        <w:rPr>
+          <w:rFonts w:ascii="Calibri" w:eastAsia="Times New Roman" w:hAnsi="Calibri" w:cs="Times New Roman"/>
+          <w:color w:val="000000" w:themeColor="text1"/>
+          <w:sz w:val="26"/>
+          <w:szCs w:val="26"/>
+          <w:lang w:val="en-US" w:eastAsia="en-GB"/>
+        </w:rPr>
+      </w:pPr>
+    </w:p>
+    <w:p>
+      <w:pPr>
+        <w:tabs>
+          <w:tab w:val="left" w:pos="3843"/>
+        </w:tabs>
+        <w:ind w:hanging="709"/>
+        <w:rPr>
+          <w:rFonts w:ascii="Calibri" w:eastAsia="Times New Roman" w:hAnsi="Calibri" w:cs="Times New Roman"/>
+          <w:color w:val="000000" w:themeColor="text1"/>
+          <w:sz w:val="26"/>
+          <w:szCs w:val="26"/>
+          <w:lang w:val="en-US" w:eastAsia="en-GB"/>
+        </w:rPr>
+      </w:pPr>
+    </w:p>
+    <w:p>
+      <w:pPr>
+        <w:tabs>
+          <w:tab w:val="left" w:pos="3843"/>
+        </w:tabs>
+        <w:ind w:hanging="709"/>
+        <w:rPr>
+          <w:rFonts w:ascii="Calibri" w:eastAsia="Times New Roman" w:hAnsi="Calibri" w:cs="Times New Roman"/>
+          <w:color w:val="000000" w:themeColor="text1"/>
+          <w:sz w:val="26"/>
+          <w:szCs w:val="26"/>
+          <w:highlight w:val="yellow"/>
+          <w:lang w:val="en-US" w:eastAsia="en-GB"/>
+        </w:rPr>
+      </w:pPr>
+    </w:p>
+    <w:p>
+      <w:pPr>
+        <w:tabs>
+          <w:tab w:val="left" w:pos="3843"/>
+        </w:tabs>
+        <w:ind w:hanging="709"/>
+        <w:rPr>
+          <w:rFonts w:ascii="Calibri" w:eastAsia="Times New Roman" w:hAnsi="Calibri" w:cs="Times New Roman"/>
+          <w:color w:val="000000" w:themeColor="text1"/>
+          <w:sz w:val="26"/>
+          <w:szCs w:val="26"/>
+          <w:highlight w:val="yellow"/>
+          <w:lang w:val="en-US" w:eastAsia="en-GB"/>
+        </w:rPr>
+      </w:pPr>
+    </w:p>
+    <w:p>
+      <w:pPr>
+        <w:tabs>
+          <w:tab w:val="left" w:pos="3843"/>
+        </w:tabs>
+        <w:ind w:hanging="709"/>
+        <w:rPr>
+          <w:rFonts w:ascii="Calibri" w:eastAsia="Times New Roman" w:hAnsi="Calibri" w:cs="Times New Roman"/>
+          <w:color w:val="000000" w:themeColor="text1"/>
+          <w:sz w:val="26"/>
+          <w:szCs w:val="26"/>
+          <w:lang w:val="en-US" w:eastAsia="en-GB"/>
+        </w:rPr>
+      </w:pPr>
+      <w:r>
+        <w:rPr>
+          <w:rFonts w:ascii="Calibri" w:eastAsia="Times New Roman" w:hAnsi="Calibri" w:cs="Times New Roman"/>
+          <w:color w:val="000000" w:themeColor="text1"/>
+          <w:sz w:val="26"/>
+          <w:szCs w:val="26"/>
+          <w:highlight w:val="yellow"/>
+          <w:lang w:val="en-US" w:eastAsia="en-GB"/>
+        </w:rPr>
+        <w:t xml:space="preserve">Video </w:t>
+      </w:r>
+      <w:proofErr w:type="gramStart"/>
+      <w:r>
+        <w:rPr>
+          <w:rFonts w:ascii="Calibri" w:eastAsia="Times New Roman" w:hAnsi="Calibri" w:cs="Times New Roman"/>
+          <w:color w:val="000000" w:themeColor="text1"/>
+          <w:sz w:val="26"/>
+          <w:szCs w:val="26"/>
+          <w:highlight w:val="yellow"/>
+          <w:lang w:val="en-US" w:eastAsia="en-GB"/>
+        </w:rPr>
+        <w:t>15 :</w:t>
+      </w:r>
+      <w:proofErr w:type="gramEnd"/>
+      <w:r>
+        <w:rPr>
+          <w:rFonts w:ascii="Calibri" w:eastAsia="Times New Roman" w:hAnsi="Calibri" w:cs="Times New Roman"/>
+          <w:color w:val="000000" w:themeColor="text1"/>
+          <w:sz w:val="26"/>
+          <w:szCs w:val="26"/>
+          <w:highlight w:val="yellow"/>
+          <w:lang w:val="en-US" w:eastAsia="en-GB"/>
+        </w:rPr>
+        <w:t xml:space="preserve"> </w:t>
+      </w:r>
+      <w:proofErr w:type="spellStart"/>
+      <w:r>
+        <w:rPr>
+          <w:rFonts w:ascii="Calibri" w:eastAsia="Times New Roman" w:hAnsi="Calibri" w:cs="Times New Roman"/>
+          <w:color w:val="000000" w:themeColor="text1"/>
+          <w:sz w:val="26"/>
+          <w:szCs w:val="26"/>
+          <w:highlight w:val="yellow"/>
+          <w:lang w:val="en-US" w:eastAsia="en-GB"/>
+        </w:rPr>
+        <w:t>Intoducton</w:t>
+      </w:r>
+      <w:proofErr w:type="spellEnd"/>
+      <w:r>
+        <w:rPr>
+          <w:rFonts w:ascii="Calibri" w:eastAsia="Times New Roman" w:hAnsi="Calibri" w:cs="Times New Roman"/>
+          <w:color w:val="000000" w:themeColor="text1"/>
+          <w:sz w:val="26"/>
+          <w:szCs w:val="26"/>
+          <w:highlight w:val="yellow"/>
+          <w:lang w:val="en-US" w:eastAsia="en-GB"/>
+        </w:rPr>
+        <w:t xml:space="preserve"> to Access control methods, TDM and Polling</w:t>
+      </w:r>
+    </w:p>
+    <w:p>
+      <w:pPr>
+        <w:tabs>
+          <w:tab w:val="left" w:pos="3843"/>
+        </w:tabs>
+        <w:ind w:hanging="709"/>
+        <w:rPr>
+          <w:rFonts w:ascii="Calibri" w:eastAsia="Times New Roman" w:hAnsi="Calibri" w:cs="Times New Roman"/>
+          <w:color w:val="000000" w:themeColor="text1"/>
+          <w:sz w:val="26"/>
+          <w:szCs w:val="26"/>
+          <w:lang w:val="en-US" w:eastAsia="en-GB"/>
+        </w:rPr>
+      </w:pPr>
+    </w:p>
+    <w:p>
+      <w:pPr>
+        <w:tabs>
+          <w:tab w:val="left" w:pos="3843"/>
+        </w:tabs>
+        <w:ind w:hanging="709"/>
+        <w:rPr>
+          <w:rFonts w:ascii="Calibri" w:eastAsia="Times New Roman" w:hAnsi="Calibri" w:cs="Times New Roman"/>
+          <w:color w:val="FF0000"/>
+          <w:sz w:val="26"/>
+          <w:szCs w:val="26"/>
+          <w:lang w:val="en-US" w:eastAsia="en-GB"/>
+        </w:rPr>
+      </w:pPr>
+      <w:r>
+        <w:rPr>
+          <w:rFonts w:ascii="Calibri" w:eastAsia="Times New Roman" w:hAnsi="Calibri" w:cs="Times New Roman"/>
+          <w:color w:val="FF0000"/>
+          <w:sz w:val="26"/>
+          <w:szCs w:val="26"/>
+          <w:lang w:val="en-US" w:eastAsia="en-GB"/>
+        </w:rPr>
+        <w:t>TDM</w:t>
+      </w:r>
+      <w:r>
+        <w:rPr>
+          <w:rFonts w:ascii="Calibri" w:eastAsia="Times New Roman" w:hAnsi="Calibri" w:cs="Times New Roman"/>
+          <w:color w:val="000000" w:themeColor="text1"/>
+          <w:sz w:val="26"/>
+          <w:szCs w:val="26"/>
+          <w:lang w:val="en-US" w:eastAsia="en-GB"/>
+        </w:rPr>
+        <w:t xml:space="preserve"> </w:t>
+      </w:r>
+      <w:r>
+        <w:rPr>
+          <w:rFonts w:ascii="Calibri" w:eastAsia="Times New Roman" w:hAnsi="Calibri" w:cs="Times New Roman"/>
+          <w:color w:val="FF0000"/>
+          <w:sz w:val="26"/>
+          <w:szCs w:val="26"/>
+          <w:lang w:val="en-US" w:eastAsia="en-GB"/>
+        </w:rPr>
+        <w:t>Efficiency</w:t>
+      </w:r>
+      <w:r>
+        <w:rPr>
+          <w:rFonts w:ascii="Calibri" w:eastAsia="Times New Roman" w:hAnsi="Calibri" w:cs="Times New Roman"/>
+          <w:sz w:val="26"/>
+          <w:szCs w:val="26"/>
+          <w:lang w:val="en-US" w:eastAsia="en-GB"/>
+        </w:rPr>
+        <w:t xml:space="preserve"> </w:t>
+      </w:r>
+      <w:r>
+        <w:rPr>
+          <w:rFonts w:ascii="Calibri" w:eastAsia="Times New Roman" w:hAnsi="Calibri" w:cs="Times New Roman"/>
+          <w:color w:val="FF0000"/>
+          <w:sz w:val="26"/>
+          <w:szCs w:val="26"/>
+          <w:lang w:val="en-US" w:eastAsia="en-GB"/>
+        </w:rPr>
+        <w:t xml:space="preserve">= Tt / </w:t>
+      </w:r>
+      <w:proofErr w:type="gramStart"/>
+      <w:r>
+        <w:rPr>
+          <w:rFonts w:ascii="Calibri" w:eastAsia="Times New Roman" w:hAnsi="Calibri" w:cs="Times New Roman"/>
+          <w:color w:val="FF0000"/>
+          <w:sz w:val="26"/>
+          <w:szCs w:val="26"/>
+          <w:lang w:val="en-US" w:eastAsia="en-GB"/>
+        </w:rPr>
+        <w:t xml:space="preserve">( </w:t>
+      </w:r>
+      <w:r>
+        <w:rPr>
+          <w:rFonts w:ascii="Calibri" w:eastAsia="Times New Roman" w:hAnsi="Calibri" w:cs="Times New Roman"/>
+          <w:color w:val="FF0000"/>
+          <w:sz w:val="26"/>
+          <w:szCs w:val="26"/>
+          <w:lang w:val="en-US" w:eastAsia="en-GB"/>
+        </w:rPr>
+        <w:t>Tt</w:t>
+      </w:r>
+      <w:proofErr w:type="gramEnd"/>
+      <w:r>
+        <w:rPr>
+          <w:rFonts w:ascii="Calibri" w:eastAsia="Times New Roman" w:hAnsi="Calibri" w:cs="Times New Roman"/>
+          <w:color w:val="FF0000"/>
+          <w:sz w:val="26"/>
+          <w:szCs w:val="26"/>
+          <w:lang w:val="en-US" w:eastAsia="en-GB"/>
+        </w:rPr>
+        <w:t xml:space="preserve"> + </w:t>
+      </w:r>
+      <w:proofErr w:type="spellStart"/>
+      <w:r>
+        <w:rPr>
+          <w:rFonts w:ascii="Calibri" w:eastAsia="Times New Roman" w:hAnsi="Calibri" w:cs="Times New Roman"/>
+          <w:color w:val="FF0000"/>
+          <w:sz w:val="26"/>
+          <w:szCs w:val="26"/>
+          <w:lang w:val="en-US" w:eastAsia="en-GB"/>
+        </w:rPr>
+        <w:t>Tp</w:t>
+      </w:r>
+      <w:proofErr w:type="spellEnd"/>
+      <w:r>
+        <w:rPr>
+          <w:rFonts w:ascii="Calibri" w:eastAsia="Times New Roman" w:hAnsi="Calibri" w:cs="Times New Roman"/>
+          <w:color w:val="FF0000"/>
+          <w:sz w:val="26"/>
+          <w:szCs w:val="26"/>
+          <w:lang w:val="en-US" w:eastAsia="en-GB"/>
+        </w:rPr>
+        <w:t xml:space="preserve"> )</w:t>
+      </w:r>
+    </w:p>
+    <w:p>
+      <w:pPr>
+        <w:tabs>
+          <w:tab w:val="left" w:pos="3843"/>
+        </w:tabs>
+        <w:ind w:hanging="709"/>
+        <w:rPr>
+          <w:rFonts w:ascii="Calibri" w:eastAsia="Times New Roman" w:hAnsi="Calibri" w:cs="Times New Roman"/>
+          <w:color w:val="FF0000"/>
+          <w:sz w:val="26"/>
+          <w:szCs w:val="26"/>
+          <w:lang w:val="en-US" w:eastAsia="en-GB"/>
+        </w:rPr>
+      </w:pPr>
+      <w:r>
+        <w:rPr>
+          <w:rFonts w:ascii="Calibri" w:eastAsia="Times New Roman" w:hAnsi="Calibri" w:cs="Times New Roman"/>
+          <w:color w:val="FF0000"/>
+          <w:sz w:val="26"/>
+          <w:szCs w:val="26"/>
+          <w:lang w:val="en-US" w:eastAsia="en-GB"/>
+        </w:rPr>
+        <w:t xml:space="preserve">Polling </w:t>
+      </w:r>
+      <w:r>
+        <w:rPr>
+          <w:rFonts w:ascii="Calibri" w:eastAsia="Times New Roman" w:hAnsi="Calibri" w:cs="Times New Roman"/>
+          <w:color w:val="FF0000"/>
+          <w:sz w:val="26"/>
+          <w:szCs w:val="26"/>
+          <w:lang w:val="en-US" w:eastAsia="en-GB"/>
+        </w:rPr>
+        <w:t>Efficiency</w:t>
+      </w:r>
+      <w:r>
+        <w:rPr>
+          <w:rFonts w:ascii="Calibri" w:eastAsia="Times New Roman" w:hAnsi="Calibri" w:cs="Times New Roman"/>
+          <w:sz w:val="26"/>
+          <w:szCs w:val="26"/>
+          <w:lang w:val="en-US" w:eastAsia="en-GB"/>
+        </w:rPr>
+        <w:t xml:space="preserve"> </w:t>
+      </w:r>
+      <w:r>
+        <w:rPr>
+          <w:rFonts w:ascii="Calibri" w:eastAsia="Times New Roman" w:hAnsi="Calibri" w:cs="Times New Roman"/>
+          <w:color w:val="FF0000"/>
+          <w:sz w:val="26"/>
+          <w:szCs w:val="26"/>
+          <w:lang w:val="en-US" w:eastAsia="en-GB"/>
+        </w:rPr>
+        <w:t xml:space="preserve">= Tt / </w:t>
+      </w:r>
+      <w:proofErr w:type="gramStart"/>
+      <w:r>
+        <w:rPr>
+          <w:rFonts w:ascii="Calibri" w:eastAsia="Times New Roman" w:hAnsi="Calibri" w:cs="Times New Roman"/>
+          <w:color w:val="FF0000"/>
+          <w:sz w:val="26"/>
+          <w:szCs w:val="26"/>
+          <w:lang w:val="en-US" w:eastAsia="en-GB"/>
+        </w:rPr>
+        <w:t xml:space="preserve">( </w:t>
+      </w:r>
+      <w:r>
+        <w:rPr>
+          <w:rFonts w:ascii="Calibri" w:eastAsia="Times New Roman" w:hAnsi="Calibri" w:cs="Times New Roman"/>
+          <w:color w:val="FF0000"/>
+          <w:sz w:val="26"/>
+          <w:szCs w:val="26"/>
+          <w:lang w:val="en-US" w:eastAsia="en-GB"/>
+        </w:rPr>
+        <w:t>Tt</w:t>
+      </w:r>
+      <w:proofErr w:type="gramEnd"/>
+      <w:r>
+        <w:rPr>
+          <w:rFonts w:ascii="Calibri" w:eastAsia="Times New Roman" w:hAnsi="Calibri" w:cs="Times New Roman"/>
+          <w:color w:val="FF0000"/>
+          <w:sz w:val="26"/>
+          <w:szCs w:val="26"/>
+          <w:lang w:val="en-US" w:eastAsia="en-GB"/>
+        </w:rPr>
+        <w:t xml:space="preserve"> + </w:t>
+      </w:r>
+      <w:proofErr w:type="spellStart"/>
+      <w:r>
+        <w:rPr>
+          <w:rFonts w:ascii="Calibri" w:eastAsia="Times New Roman" w:hAnsi="Calibri" w:cs="Times New Roman"/>
+          <w:color w:val="FF0000"/>
+          <w:sz w:val="26"/>
+          <w:szCs w:val="26"/>
+          <w:lang w:val="en-US" w:eastAsia="en-GB"/>
+        </w:rPr>
+        <w:t>Tp</w:t>
+      </w:r>
+      <w:proofErr w:type="spellEnd"/>
+      <w:r>
+        <w:rPr>
+          <w:rFonts w:ascii="Calibri" w:eastAsia="Times New Roman" w:hAnsi="Calibri" w:cs="Times New Roman"/>
+          <w:color w:val="FF0000"/>
+          <w:sz w:val="26"/>
+          <w:szCs w:val="26"/>
+          <w:lang w:val="en-US" w:eastAsia="en-GB"/>
+        </w:rPr>
+        <w:t xml:space="preserve"> + </w:t>
+      </w:r>
+      <w:proofErr w:type="spellStart"/>
+      <w:r>
+        <w:rPr>
+          <w:rFonts w:ascii="Calibri" w:eastAsia="Times New Roman" w:hAnsi="Calibri" w:cs="Times New Roman"/>
+          <w:color w:val="FF0000"/>
+          <w:sz w:val="26"/>
+          <w:szCs w:val="26"/>
+          <w:lang w:val="en-US" w:eastAsia="en-GB"/>
+        </w:rPr>
+        <w:t>Tpoll</w:t>
+      </w:r>
+      <w:proofErr w:type="spellEnd"/>
+      <w:r>
+        <w:rPr>
+          <w:rFonts w:ascii="Calibri" w:eastAsia="Times New Roman" w:hAnsi="Calibri" w:cs="Times New Roman"/>
+          <w:color w:val="FF0000"/>
+          <w:sz w:val="26"/>
+          <w:szCs w:val="26"/>
+          <w:lang w:val="en-US" w:eastAsia="en-GB"/>
+        </w:rPr>
+        <w:t xml:space="preserve"> )</w:t>
+      </w:r>
+      <w:r>
+        <w:rPr>
+          <w:rFonts w:ascii="Calibri" w:eastAsia="Times New Roman" w:hAnsi="Calibri" w:cs="Times New Roman"/>
+          <w:color w:val="FF0000"/>
+          <w:sz w:val="26"/>
+          <w:szCs w:val="26"/>
+          <w:lang w:val="en-US" w:eastAsia="en-GB"/>
+        </w:rPr>
+        <w:t xml:space="preserve"> </w:t>
+      </w:r>
+    </w:p>
+    <w:p>
+      <w:pPr>
+        <w:tabs>
+          <w:tab w:val="left" w:pos="3843"/>
+        </w:tabs>
+        <w:ind w:hanging="709"/>
+        <w:rPr>
+          <w:rFonts w:ascii="Calibri" w:eastAsia="Times New Roman" w:hAnsi="Calibri" w:cs="Times New Roman"/>
+          <w:color w:val="FF0000"/>
+          <w:sz w:val="26"/>
+          <w:szCs w:val="26"/>
+          <w:lang w:val="en-US" w:eastAsia="en-GB"/>
+        </w:rPr>
+      </w:pPr>
+    </w:p>
+    <w:p>
+      <w:pPr>
+        <w:tabs>
+          <w:tab w:val="left" w:pos="3843"/>
+        </w:tabs>
+        <w:ind w:hanging="709"/>
+        <w:rPr>
+          <w:rFonts w:ascii="Calibri" w:eastAsia="Times New Roman" w:hAnsi="Calibri" w:cs="Times New Roman"/>
+          <w:color w:val="FF0000"/>
+          <w:sz w:val="26"/>
+          <w:szCs w:val="26"/>
+          <w:lang w:val="en-US" w:eastAsia="en-GB"/>
+        </w:rPr>
+      </w:pPr>
+    </w:p>
+    <w:p>
+      <w:pPr>
+        <w:tabs>
+          <w:tab w:val="left" w:pos="3843"/>
+        </w:tabs>
+        <w:ind w:hanging="709"/>
+        <w:rPr>
+          <w:rFonts w:ascii="Calibri" w:eastAsia="Times New Roman" w:hAnsi="Calibri" w:cs="Times New Roman"/>
+          <w:color w:val="000000" w:themeColor="text1"/>
+          <w:sz w:val="26"/>
+          <w:szCs w:val="26"/>
+          <w:lang w:val="en-US" w:eastAsia="en-GB"/>
+        </w:rPr>
+      </w:pPr>
+      <w:r>
+        <w:rPr>
+          <w:rFonts w:ascii="Calibri" w:eastAsia="Times New Roman" w:hAnsi="Calibri" w:cs="Times New Roman"/>
+          <w:color w:val="000000" w:themeColor="text1"/>
+          <w:sz w:val="26"/>
+          <w:szCs w:val="26"/>
+          <w:highlight w:val="yellow"/>
+          <w:lang w:val="en-US" w:eastAsia="en-GB"/>
+        </w:rPr>
+        <w:t xml:space="preserve">Video </w:t>
+      </w:r>
+      <w:proofErr w:type="gramStart"/>
+      <w:r>
+        <w:rPr>
+          <w:rFonts w:ascii="Calibri" w:eastAsia="Times New Roman" w:hAnsi="Calibri" w:cs="Times New Roman"/>
+          <w:color w:val="000000" w:themeColor="text1"/>
+          <w:sz w:val="26"/>
+          <w:szCs w:val="26"/>
+          <w:highlight w:val="yellow"/>
+          <w:lang w:val="en-US" w:eastAsia="en-GB"/>
+        </w:rPr>
+        <w:t>16 :</w:t>
+      </w:r>
+      <w:proofErr w:type="gramEnd"/>
+      <w:r>
+        <w:rPr>
+          <w:rFonts w:ascii="Calibri" w:eastAsia="Times New Roman" w:hAnsi="Calibri" w:cs="Times New Roman"/>
+          <w:color w:val="000000" w:themeColor="text1"/>
+          <w:sz w:val="26"/>
+          <w:szCs w:val="26"/>
+          <w:highlight w:val="yellow"/>
+          <w:lang w:val="en-US" w:eastAsia="en-GB"/>
+        </w:rPr>
+        <w:t xml:space="preserve"> CSMA/CD</w:t>
+      </w:r>
       <w:bookmarkStart w:id="0" w:name="_GoBack"/>
       <w:bookmarkEnd w:id="0"/>
     </w:p>
@@ -3383,41 +4420,6 @@
           <w:lang w:val="en-US" w:eastAsia="en-GB"/>
         </w:rPr>
       </w:pPr>
-      <w:r>
-        <w:rPr>
-          <w:rFonts w:ascii="Calibri" w:eastAsia="Times New Roman" w:hAnsi="Calibri" w:cs="Times New Roman"/>
-          <w:color w:val="000000" w:themeColor="text1"/>
-          <w:sz w:val="26"/>
-          <w:szCs w:val="26"/>
-          <w:highlight w:val="yellow"/>
-          <w:lang w:val="en-US" w:eastAsia="en-GB"/>
-        </w:rPr>
-        <w:t xml:space="preserve">Video </w:t>
-      </w:r>
-      <w:proofErr w:type="gramStart"/>
-      <w:r>
-        <w:rPr>
-          <w:rFonts w:ascii="Calibri" w:eastAsia="Times New Roman" w:hAnsi="Calibri" w:cs="Times New Roman"/>
-          <w:color w:val="000000" w:themeColor="text1"/>
-          <w:sz w:val="26"/>
-          <w:szCs w:val="26"/>
-          <w:highlight w:val="yellow"/>
-          <w:lang w:val="en-US" w:eastAsia="en-GB"/>
-        </w:rPr>
-        <w:t>13 :</w:t>
-      </w:r>
-      <w:proofErr w:type="gramEnd"/>
-      <w:r>
-        <w:rPr>
-          <w:rFonts w:ascii="Calibri" w:eastAsia="Times New Roman" w:hAnsi="Calibri" w:cs="Times New Roman"/>
-          <w:color w:val="000000" w:themeColor="text1"/>
-          <w:sz w:val="26"/>
-          <w:szCs w:val="26"/>
-          <w:highlight w:val="yellow"/>
-          <w:lang w:val="en-US" w:eastAsia="en-GB"/>
-        </w:rPr>
-        <w:t xml:space="preserve"> Go Back N</w:t>
-      </w:r>
     </w:p>
     <w:sectPr>
       <w:pgSz w:w="11900" w:h="16840"/>

--- a/_CN/Computer Networks.docx
+++ b/_CN/Computer Networks.docx
@@ -2601,16 +2601,7 @@
           <w:szCs w:val="26"/>
           <w:lang w:val="en-US" w:eastAsia="en-GB"/>
         </w:rPr>
-        <w:t xml:space="preserve"> ) /  </w:t>
-      </w:r>
-      <w:r>
-        <w:rPr>
-          <w:rFonts w:ascii="Calibri" w:eastAsia="Times New Roman" w:hAnsi="Calibri" w:cs="Times New Roman"/>
-          <w:sz w:val="26"/>
-          <w:szCs w:val="26"/>
-          <w:lang w:val="en-US" w:eastAsia="en-GB"/>
-        </w:rPr>
-        <w:t>( Tt + 2*</w:t>
+        <w:t xml:space="preserve"> ) /  ( Tt + 2*</w:t>
       </w:r>
       <w:proofErr w:type="spellStart"/>
       <w:r>
@@ -2630,16 +2621,7 @@
           <w:szCs w:val="26"/>
           <w:lang w:val="en-US" w:eastAsia="en-GB"/>
         </w:rPr>
-        <w:t xml:space="preserve"> )</w:t>
-      </w:r>
-      <w:r>
-        <w:rPr>
-          <w:rFonts w:ascii="Calibri" w:eastAsia="Times New Roman" w:hAnsi="Calibri" w:cs="Times New Roman"/>
-          <w:sz w:val="26"/>
-          <w:szCs w:val="26"/>
-          <w:lang w:val="en-US" w:eastAsia="en-GB"/>
-        </w:rPr>
-        <w:t xml:space="preserve"> ) * </w:t>
+        <w:t xml:space="preserve"> ) ) * </w:t>
       </w:r>
       <w:proofErr w:type="spellStart"/>
       <w:r>
@@ -2668,16 +2650,7 @@
           <w:szCs w:val="26"/>
           <w:lang w:val="en-US" w:eastAsia="en-GB"/>
         </w:rPr>
-        <w:t xml:space="preserve">= ( </w:t>
-      </w:r>
-      <w:r>
-        <w:rPr>
-          <w:rFonts w:ascii="Calibri" w:eastAsia="Times New Roman" w:hAnsi="Calibri" w:cs="Times New Roman"/>
-          <w:sz w:val="26"/>
-          <w:szCs w:val="26"/>
-          <w:lang w:val="en-US" w:eastAsia="en-GB"/>
-        </w:rPr>
-        <w:t>Tt / ( Tt +2*</w:t>
+        <w:t>= ( Tt / ( Tt +2*</w:t>
       </w:r>
       <w:proofErr w:type="spellStart"/>
       <w:r>
@@ -2697,16 +2670,7 @@
           <w:szCs w:val="26"/>
           <w:lang w:val="en-US" w:eastAsia="en-GB"/>
         </w:rPr>
-        <w:t xml:space="preserve"> )</w:t>
-      </w:r>
-      <w:r>
-        <w:rPr>
-          <w:rFonts w:ascii="Calibri" w:eastAsia="Times New Roman" w:hAnsi="Calibri" w:cs="Times New Roman"/>
-          <w:sz w:val="26"/>
-          <w:szCs w:val="26"/>
-          <w:lang w:val="en-US" w:eastAsia="en-GB"/>
-        </w:rPr>
-        <w:t xml:space="preserve"> ) * </w:t>
+        <w:t xml:space="preserve"> ) ) * </w:t>
       </w:r>
       <w:proofErr w:type="spellStart"/>
       <w:r>
@@ -4388,8 +4352,2069 @@
         </w:rPr>
         <w:t xml:space="preserve"> CSMA/CD</w:t>
       </w:r>
+    </w:p>
+    <w:p>
+      <w:pPr>
+        <w:tabs>
+          <w:tab w:val="left" w:pos="3843"/>
+        </w:tabs>
+        <w:ind w:hanging="709"/>
+        <w:rPr>
+          <w:rFonts w:ascii="Calibri" w:eastAsia="Times New Roman" w:hAnsi="Calibri" w:cs="Times New Roman"/>
+          <w:color w:val="000000" w:themeColor="text1"/>
+          <w:sz w:val="26"/>
+          <w:szCs w:val="26"/>
+          <w:lang w:val="en-US" w:eastAsia="en-GB"/>
+        </w:rPr>
+      </w:pPr>
+    </w:p>
+    <w:p>
+      <w:pPr>
+        <w:tabs>
+          <w:tab w:val="left" w:pos="3843"/>
+        </w:tabs>
+        <w:ind w:hanging="709"/>
+        <w:rPr>
+          <w:rFonts w:ascii="Calibri" w:eastAsia="Times New Roman" w:hAnsi="Calibri" w:cs="Times New Roman"/>
+          <w:color w:val="000000" w:themeColor="text1"/>
+          <w:sz w:val="26"/>
+          <w:szCs w:val="26"/>
+          <w:lang w:val="en-US" w:eastAsia="en-GB"/>
+        </w:rPr>
+      </w:pPr>
+      <w:r>
+        <w:rPr>
+          <w:rFonts w:ascii="Calibri" w:eastAsia="Times New Roman" w:hAnsi="Calibri" w:cs="Times New Roman"/>
+          <w:color w:val="000000" w:themeColor="text1"/>
+          <w:sz w:val="26"/>
+          <w:szCs w:val="26"/>
+          <w:lang w:val="en-US" w:eastAsia="en-GB"/>
+        </w:rPr>
+        <w:t>No acknowledgements, only collision detection</w:t>
+      </w:r>
+    </w:p>
+    <w:p>
+      <w:pPr>
+        <w:tabs>
+          <w:tab w:val="left" w:pos="3843"/>
+        </w:tabs>
+        <w:ind w:hanging="709"/>
+        <w:rPr>
+          <w:rFonts w:ascii="Calibri" w:eastAsia="Times New Roman" w:hAnsi="Calibri" w:cs="Times New Roman"/>
+          <w:color w:val="FF0000"/>
+          <w:sz w:val="26"/>
+          <w:szCs w:val="26"/>
+          <w:lang w:val="en-US" w:eastAsia="en-GB"/>
+        </w:rPr>
+      </w:pPr>
+      <w:r>
+        <w:rPr>
+          <w:rFonts w:ascii="Calibri" w:eastAsia="Times New Roman" w:hAnsi="Calibri" w:cs="Times New Roman"/>
+          <w:color w:val="000000" w:themeColor="text1"/>
+          <w:sz w:val="26"/>
+          <w:szCs w:val="26"/>
+          <w:lang w:val="en-US" w:eastAsia="en-GB"/>
+        </w:rPr>
+        <w:t xml:space="preserve">Worst case scenario to get collision </w:t>
+      </w:r>
+      <w:proofErr w:type="gramStart"/>
+      <w:r>
+        <w:rPr>
+          <w:rFonts w:ascii="Calibri" w:eastAsia="Times New Roman" w:hAnsi="Calibri" w:cs="Times New Roman"/>
+          <w:color w:val="000000" w:themeColor="text1"/>
+          <w:sz w:val="26"/>
+          <w:szCs w:val="26"/>
+          <w:lang w:val="en-US" w:eastAsia="en-GB"/>
+        </w:rPr>
+        <w:t>signal :</w:t>
+      </w:r>
+      <w:proofErr w:type="gramEnd"/>
+      <w:r>
+        <w:rPr>
+          <w:rFonts w:ascii="Calibri" w:eastAsia="Times New Roman" w:hAnsi="Calibri" w:cs="Times New Roman"/>
+          <w:color w:val="000000" w:themeColor="text1"/>
+          <w:sz w:val="26"/>
+          <w:szCs w:val="26"/>
+          <w:lang w:val="en-US" w:eastAsia="en-GB"/>
+        </w:rPr>
+        <w:t xml:space="preserve"> </w:t>
+      </w:r>
+      <w:r>
+        <w:rPr>
+          <w:rFonts w:ascii="Calibri" w:eastAsia="Times New Roman" w:hAnsi="Calibri" w:cs="Times New Roman"/>
+          <w:color w:val="FF0000"/>
+          <w:sz w:val="26"/>
+          <w:szCs w:val="26"/>
+          <w:lang w:val="en-US" w:eastAsia="en-GB"/>
+        </w:rPr>
+        <w:t xml:space="preserve">Tt &gt;= 2 * </w:t>
+      </w:r>
+      <w:proofErr w:type="spellStart"/>
+      <w:r>
+        <w:rPr>
+          <w:rFonts w:ascii="Calibri" w:eastAsia="Times New Roman" w:hAnsi="Calibri" w:cs="Times New Roman"/>
+          <w:color w:val="FF0000"/>
+          <w:sz w:val="26"/>
+          <w:szCs w:val="26"/>
+          <w:lang w:val="en-US" w:eastAsia="en-GB"/>
+        </w:rPr>
+        <w:t>Tp</w:t>
+      </w:r>
+      <w:proofErr w:type="spellEnd"/>
+    </w:p>
+    <w:p>
+      <w:pPr>
+        <w:tabs>
+          <w:tab w:val="left" w:pos="3843"/>
+        </w:tabs>
+        <w:ind w:hanging="709"/>
+        <w:rPr>
+          <w:rFonts w:ascii="Calibri" w:eastAsia="Times New Roman" w:hAnsi="Calibri" w:cs="Times New Roman"/>
+          <w:color w:val="000000" w:themeColor="text1"/>
+          <w:sz w:val="26"/>
+          <w:szCs w:val="26"/>
+          <w:lang w:val="en-US" w:eastAsia="en-GB"/>
+        </w:rPr>
+      </w:pPr>
+      <w:r>
+        <w:rPr>
+          <w:rFonts w:ascii="Calibri" w:eastAsia="Times New Roman" w:hAnsi="Calibri" w:cs="Times New Roman"/>
+          <w:color w:val="FF0000"/>
+          <w:sz w:val="26"/>
+          <w:szCs w:val="26"/>
+          <w:lang w:val="en-US" w:eastAsia="en-GB"/>
+        </w:rPr>
+        <w:t>Efficiency</w:t>
+      </w:r>
+      <w:r>
+        <w:rPr>
+          <w:rFonts w:ascii="Calibri" w:eastAsia="Times New Roman" w:hAnsi="Calibri" w:cs="Times New Roman"/>
+          <w:color w:val="000000" w:themeColor="text1"/>
+          <w:sz w:val="26"/>
+          <w:szCs w:val="26"/>
+          <w:lang w:val="en-US" w:eastAsia="en-GB"/>
+        </w:rPr>
+        <w:t xml:space="preserve"> = </w:t>
+      </w:r>
+      <w:proofErr w:type="gramStart"/>
+      <w:r>
+        <w:rPr>
+          <w:rFonts w:ascii="Calibri" w:eastAsia="Times New Roman" w:hAnsi="Calibri" w:cs="Times New Roman"/>
+          <w:color w:val="000000" w:themeColor="text1"/>
+          <w:sz w:val="26"/>
+          <w:szCs w:val="26"/>
+          <w:lang w:val="en-US" w:eastAsia="en-GB"/>
+        </w:rPr>
+        <w:t>( Tt</w:t>
+      </w:r>
+      <w:proofErr w:type="gramEnd"/>
+      <w:r>
+        <w:rPr>
+          <w:rFonts w:ascii="Calibri" w:eastAsia="Times New Roman" w:hAnsi="Calibri" w:cs="Times New Roman"/>
+          <w:color w:val="000000" w:themeColor="text1"/>
+          <w:sz w:val="26"/>
+          <w:szCs w:val="26"/>
+          <w:lang w:val="en-US" w:eastAsia="en-GB"/>
+        </w:rPr>
+        <w:t xml:space="preserve"> / ( C + 2Tp + Tt + </w:t>
+      </w:r>
+      <w:proofErr w:type="spellStart"/>
+      <w:r>
+        <w:rPr>
+          <w:rFonts w:ascii="Calibri" w:eastAsia="Times New Roman" w:hAnsi="Calibri" w:cs="Times New Roman"/>
+          <w:color w:val="000000" w:themeColor="text1"/>
+          <w:sz w:val="26"/>
+          <w:szCs w:val="26"/>
+          <w:lang w:val="en-US" w:eastAsia="en-GB"/>
+        </w:rPr>
+        <w:t>Tp</w:t>
+      </w:r>
+      <w:proofErr w:type="spellEnd"/>
+      <w:r>
+        <w:rPr>
+          <w:rFonts w:ascii="Calibri" w:eastAsia="Times New Roman" w:hAnsi="Calibri" w:cs="Times New Roman"/>
+          <w:color w:val="000000" w:themeColor="text1"/>
+          <w:sz w:val="26"/>
+          <w:szCs w:val="26"/>
+          <w:lang w:val="en-US" w:eastAsia="en-GB"/>
+        </w:rPr>
+        <w:t xml:space="preserve"> ) )</w:t>
+      </w:r>
+    </w:p>
+    <w:p>
+      <w:pPr>
+        <w:tabs>
+          <w:tab w:val="left" w:pos="3843"/>
+        </w:tabs>
+        <w:ind w:hanging="709"/>
+        <w:rPr>
+          <w:rFonts w:ascii="Calibri" w:eastAsia="Times New Roman" w:hAnsi="Calibri" w:cs="Times New Roman"/>
+          <w:color w:val="000000" w:themeColor="text1"/>
+          <w:sz w:val="26"/>
+          <w:szCs w:val="26"/>
+          <w:lang w:val="en-US" w:eastAsia="en-GB"/>
+        </w:rPr>
+      </w:pPr>
+      <w:r>
+        <w:rPr>
+          <w:rFonts w:ascii="Calibri" w:eastAsia="Times New Roman" w:hAnsi="Calibri" w:cs="Times New Roman"/>
+          <w:color w:val="000000" w:themeColor="text1"/>
+          <w:sz w:val="26"/>
+          <w:szCs w:val="26"/>
+          <w:lang w:val="en-US" w:eastAsia="en-GB"/>
+        </w:rPr>
+        <w:t xml:space="preserve">= </w:t>
+      </w:r>
+      <w:proofErr w:type="gramStart"/>
+      <w:r>
+        <w:rPr>
+          <w:rFonts w:ascii="Calibri" w:eastAsia="Times New Roman" w:hAnsi="Calibri" w:cs="Times New Roman"/>
+          <w:color w:val="000000" w:themeColor="text1"/>
+          <w:sz w:val="26"/>
+          <w:szCs w:val="26"/>
+          <w:lang w:val="en-US" w:eastAsia="en-GB"/>
+        </w:rPr>
+        <w:t xml:space="preserve">( </w:t>
+      </w:r>
+      <w:r>
+        <w:rPr>
+          <w:rFonts w:ascii="Calibri" w:eastAsia="Times New Roman" w:hAnsi="Calibri" w:cs="Times New Roman"/>
+          <w:color w:val="000000" w:themeColor="text1"/>
+          <w:sz w:val="26"/>
+          <w:szCs w:val="26"/>
+          <w:lang w:val="en-US" w:eastAsia="en-GB"/>
+        </w:rPr>
+        <w:t>Tt</w:t>
+      </w:r>
+      <w:proofErr w:type="gramEnd"/>
+      <w:r>
+        <w:rPr>
+          <w:rFonts w:ascii="Calibri" w:eastAsia="Times New Roman" w:hAnsi="Calibri" w:cs="Times New Roman"/>
+          <w:color w:val="000000" w:themeColor="text1"/>
+          <w:sz w:val="26"/>
+          <w:szCs w:val="26"/>
+          <w:lang w:val="en-US" w:eastAsia="en-GB"/>
+        </w:rPr>
+        <w:t xml:space="preserve"> / ( </w:t>
+      </w:r>
+      <w:r>
+        <w:rPr>
+          <w:rFonts w:ascii="Calibri" w:eastAsia="Times New Roman" w:hAnsi="Calibri" w:cs="Times New Roman"/>
+          <w:color w:val="000000" w:themeColor="text1"/>
+          <w:sz w:val="26"/>
+          <w:szCs w:val="26"/>
+          <w:lang w:val="en-US" w:eastAsia="en-GB"/>
+        </w:rPr>
+        <w:t>e</w:t>
+      </w:r>
+      <w:r>
+        <w:rPr>
+          <w:rFonts w:ascii="Calibri" w:eastAsia="Times New Roman" w:hAnsi="Calibri" w:cs="Times New Roman"/>
+          <w:color w:val="000000" w:themeColor="text1"/>
+          <w:sz w:val="26"/>
+          <w:szCs w:val="26"/>
+          <w:lang w:val="en-US" w:eastAsia="en-GB"/>
+        </w:rPr>
+        <w:t xml:space="preserve"> + 2Tp + Tt + </w:t>
+      </w:r>
+      <w:proofErr w:type="spellStart"/>
+      <w:r>
+        <w:rPr>
+          <w:rFonts w:ascii="Calibri" w:eastAsia="Times New Roman" w:hAnsi="Calibri" w:cs="Times New Roman"/>
+          <w:color w:val="000000" w:themeColor="text1"/>
+          <w:sz w:val="26"/>
+          <w:szCs w:val="26"/>
+          <w:lang w:val="en-US" w:eastAsia="en-GB"/>
+        </w:rPr>
+        <w:t>Tp</w:t>
+      </w:r>
+      <w:proofErr w:type="spellEnd"/>
+      <w:r>
+        <w:rPr>
+          <w:rFonts w:ascii="Calibri" w:eastAsia="Times New Roman" w:hAnsi="Calibri" w:cs="Times New Roman"/>
+          <w:color w:val="000000" w:themeColor="text1"/>
+          <w:sz w:val="26"/>
+          <w:szCs w:val="26"/>
+          <w:lang w:val="en-US" w:eastAsia="en-GB"/>
+        </w:rPr>
+        <w:t xml:space="preserve"> ) </w:t>
+      </w:r>
+      <w:r>
+        <w:rPr>
+          <w:rFonts w:ascii="Calibri" w:eastAsia="Times New Roman" w:hAnsi="Calibri" w:cs="Times New Roman"/>
+          <w:color w:val="000000" w:themeColor="text1"/>
+          <w:sz w:val="26"/>
+          <w:szCs w:val="26"/>
+          <w:lang w:val="en-US" w:eastAsia="en-GB"/>
+        </w:rPr>
+        <w:t xml:space="preserve"> )</w:t>
+      </w:r>
+    </w:p>
+    <w:p>
+      <w:pPr>
+        <w:tabs>
+          <w:tab w:val="left" w:pos="3843"/>
+        </w:tabs>
+        <w:ind w:hanging="709"/>
+        <w:rPr>
+          <w:rFonts w:ascii="Calibri" w:eastAsia="Times New Roman" w:hAnsi="Calibri" w:cs="Times New Roman"/>
+          <w:color w:val="FF0000"/>
+          <w:sz w:val="26"/>
+          <w:szCs w:val="26"/>
+          <w:lang w:val="en-US" w:eastAsia="en-GB"/>
+        </w:rPr>
+      </w:pPr>
+      <w:r>
+        <w:rPr>
+          <w:rFonts w:ascii="Calibri" w:eastAsia="Times New Roman" w:hAnsi="Calibri" w:cs="Times New Roman"/>
+          <w:color w:val="FF0000"/>
+          <w:sz w:val="26"/>
+          <w:szCs w:val="26"/>
+          <w:lang w:val="en-US" w:eastAsia="en-GB"/>
+        </w:rPr>
+        <w:t xml:space="preserve">= </w:t>
+      </w:r>
+      <w:proofErr w:type="gramStart"/>
+      <w:r>
+        <w:rPr>
+          <w:rFonts w:ascii="Calibri" w:eastAsia="Times New Roman" w:hAnsi="Calibri" w:cs="Times New Roman"/>
+          <w:color w:val="FF0000"/>
+          <w:sz w:val="26"/>
+          <w:szCs w:val="26"/>
+          <w:lang w:val="en-US" w:eastAsia="en-GB"/>
+        </w:rPr>
+        <w:t>( 1</w:t>
+      </w:r>
+      <w:proofErr w:type="gramEnd"/>
+      <w:r>
+        <w:rPr>
+          <w:rFonts w:ascii="Calibri" w:eastAsia="Times New Roman" w:hAnsi="Calibri" w:cs="Times New Roman"/>
+          <w:color w:val="FF0000"/>
+          <w:sz w:val="26"/>
+          <w:szCs w:val="26"/>
+          <w:lang w:val="en-US" w:eastAsia="en-GB"/>
+        </w:rPr>
+        <w:t xml:space="preserve"> / ( 1 + 6.44a ) )</w:t>
+      </w:r>
+    </w:p>
+    <w:p>
+      <w:pPr>
+        <w:tabs>
+          <w:tab w:val="left" w:pos="3843"/>
+        </w:tabs>
+        <w:ind w:hanging="709"/>
+        <w:rPr>
+          <w:rFonts w:ascii="Calibri" w:eastAsia="Times New Roman" w:hAnsi="Calibri" w:cs="Times New Roman"/>
+          <w:color w:val="000000" w:themeColor="text1"/>
+          <w:sz w:val="26"/>
+          <w:szCs w:val="26"/>
+          <w:lang w:val="en-US" w:eastAsia="en-GB"/>
+        </w:rPr>
+      </w:pPr>
+      <w:r>
+        <w:rPr>
+          <w:rFonts w:ascii="Calibri" w:eastAsia="Times New Roman" w:hAnsi="Calibri" w:cs="Times New Roman"/>
+          <w:color w:val="000000" w:themeColor="text1"/>
+          <w:sz w:val="26"/>
+          <w:szCs w:val="26"/>
+          <w:lang w:val="en-US" w:eastAsia="en-GB"/>
+        </w:rPr>
+        <w:t>Suitable for LAN not WAN, Large packets gives better efficiency</w:t>
+      </w:r>
+    </w:p>
+    <w:p>
+      <w:pPr>
+        <w:tabs>
+          <w:tab w:val="left" w:pos="3843"/>
+        </w:tabs>
+        <w:ind w:hanging="709"/>
+        <w:rPr>
+          <w:rFonts w:ascii="Calibri" w:eastAsia="Times New Roman" w:hAnsi="Calibri" w:cs="Times New Roman"/>
+          <w:color w:val="000000" w:themeColor="text1"/>
+          <w:sz w:val="26"/>
+          <w:szCs w:val="26"/>
+          <w:lang w:val="en-US" w:eastAsia="en-GB"/>
+        </w:rPr>
+      </w:pPr>
+    </w:p>
+    <w:p>
+      <w:pPr>
+        <w:tabs>
+          <w:tab w:val="left" w:pos="3843"/>
+        </w:tabs>
+        <w:ind w:hanging="709"/>
+        <w:rPr>
+          <w:rFonts w:ascii="Calibri" w:eastAsia="Times New Roman" w:hAnsi="Calibri" w:cs="Times New Roman"/>
+          <w:color w:val="000000" w:themeColor="text1"/>
+          <w:sz w:val="26"/>
+          <w:szCs w:val="26"/>
+          <w:lang w:val="en-US" w:eastAsia="en-GB"/>
+        </w:rPr>
+      </w:pPr>
+    </w:p>
+    <w:p>
+      <w:pPr>
+        <w:tabs>
+          <w:tab w:val="left" w:pos="3843"/>
+        </w:tabs>
+        <w:ind w:hanging="709"/>
+        <w:rPr>
+          <w:rFonts w:ascii="Calibri" w:eastAsia="Times New Roman" w:hAnsi="Calibri" w:cs="Times New Roman"/>
+          <w:color w:val="000000" w:themeColor="text1"/>
+          <w:sz w:val="26"/>
+          <w:szCs w:val="26"/>
+          <w:lang w:val="en-US" w:eastAsia="en-GB"/>
+        </w:rPr>
+      </w:pPr>
+      <w:r>
+        <w:rPr>
+          <w:rFonts w:ascii="Calibri" w:eastAsia="Times New Roman" w:hAnsi="Calibri" w:cs="Times New Roman"/>
+          <w:color w:val="000000" w:themeColor="text1"/>
+          <w:sz w:val="26"/>
+          <w:szCs w:val="26"/>
+          <w:highlight w:val="yellow"/>
+          <w:lang w:val="en-US" w:eastAsia="en-GB"/>
+        </w:rPr>
+        <w:t xml:space="preserve">Video </w:t>
+      </w:r>
+      <w:proofErr w:type="gramStart"/>
+      <w:r>
+        <w:rPr>
+          <w:rFonts w:ascii="Calibri" w:eastAsia="Times New Roman" w:hAnsi="Calibri" w:cs="Times New Roman"/>
+          <w:color w:val="000000" w:themeColor="text1"/>
+          <w:sz w:val="26"/>
+          <w:szCs w:val="26"/>
+          <w:highlight w:val="yellow"/>
+          <w:lang w:val="en-US" w:eastAsia="en-GB"/>
+        </w:rPr>
+        <w:t>17 :</w:t>
+      </w:r>
+      <w:proofErr w:type="gramEnd"/>
+      <w:r>
+        <w:rPr>
+          <w:rFonts w:ascii="Calibri" w:eastAsia="Times New Roman" w:hAnsi="Calibri" w:cs="Times New Roman"/>
+          <w:color w:val="000000" w:themeColor="text1"/>
+          <w:sz w:val="26"/>
+          <w:szCs w:val="26"/>
+          <w:highlight w:val="yellow"/>
+          <w:lang w:val="en-US" w:eastAsia="en-GB"/>
+        </w:rPr>
+        <w:t xml:space="preserve"> </w:t>
+      </w:r>
+      <w:proofErr w:type="spellStart"/>
+      <w:r>
+        <w:rPr>
+          <w:rFonts w:ascii="Calibri" w:eastAsia="Times New Roman" w:hAnsi="Calibri" w:cs="Times New Roman"/>
+          <w:color w:val="000000" w:themeColor="text1"/>
+          <w:sz w:val="26"/>
+          <w:szCs w:val="26"/>
+          <w:highlight w:val="yellow"/>
+          <w:lang w:val="en-US" w:eastAsia="en-GB"/>
+        </w:rPr>
+        <w:t>BackOff</w:t>
+      </w:r>
+      <w:proofErr w:type="spellEnd"/>
+      <w:r>
+        <w:rPr>
+          <w:rFonts w:ascii="Calibri" w:eastAsia="Times New Roman" w:hAnsi="Calibri" w:cs="Times New Roman"/>
+          <w:color w:val="000000" w:themeColor="text1"/>
+          <w:sz w:val="26"/>
+          <w:szCs w:val="26"/>
+          <w:highlight w:val="yellow"/>
+          <w:lang w:val="en-US" w:eastAsia="en-GB"/>
+        </w:rPr>
+        <w:t xml:space="preserve"> </w:t>
+      </w:r>
+      <w:proofErr w:type="spellStart"/>
+      <w:r>
+        <w:rPr>
+          <w:rFonts w:ascii="Calibri" w:eastAsia="Times New Roman" w:hAnsi="Calibri" w:cs="Times New Roman"/>
+          <w:color w:val="000000" w:themeColor="text1"/>
+          <w:sz w:val="26"/>
+          <w:szCs w:val="26"/>
+          <w:highlight w:val="yellow"/>
+          <w:lang w:val="en-US" w:eastAsia="en-GB"/>
+        </w:rPr>
+        <w:t>Algo</w:t>
+      </w:r>
+      <w:proofErr w:type="spellEnd"/>
+      <w:r>
+        <w:rPr>
+          <w:rFonts w:ascii="Calibri" w:eastAsia="Times New Roman" w:hAnsi="Calibri" w:cs="Times New Roman"/>
+          <w:color w:val="000000" w:themeColor="text1"/>
+          <w:sz w:val="26"/>
+          <w:szCs w:val="26"/>
+          <w:highlight w:val="yellow"/>
+          <w:lang w:val="en-US" w:eastAsia="en-GB"/>
+        </w:rPr>
+        <w:t xml:space="preserve"> for CSMA/CD</w:t>
+      </w:r>
+    </w:p>
+    <w:p>
+      <w:pPr>
+        <w:tabs>
+          <w:tab w:val="left" w:pos="3843"/>
+        </w:tabs>
+        <w:ind w:hanging="709"/>
+        <w:rPr>
+          <w:rFonts w:ascii="Calibri" w:eastAsia="Times New Roman" w:hAnsi="Calibri" w:cs="Times New Roman"/>
+          <w:color w:val="000000" w:themeColor="text1"/>
+          <w:sz w:val="26"/>
+          <w:szCs w:val="26"/>
+          <w:lang w:val="en-US" w:eastAsia="en-GB"/>
+        </w:rPr>
+      </w:pPr>
+    </w:p>
+    <w:p>
+      <w:pPr>
+        <w:tabs>
+          <w:tab w:val="left" w:pos="3843"/>
+        </w:tabs>
+        <w:ind w:hanging="709"/>
+        <w:rPr>
+          <w:rFonts w:ascii="Calibri" w:eastAsia="Times New Roman" w:hAnsi="Calibri" w:cs="Times New Roman"/>
+          <w:color w:val="FF0000"/>
+          <w:sz w:val="26"/>
+          <w:szCs w:val="26"/>
+          <w:lang w:val="en-US" w:eastAsia="en-GB"/>
+        </w:rPr>
+      </w:pPr>
+      <w:proofErr w:type="spellStart"/>
+      <w:r>
+        <w:rPr>
+          <w:rFonts w:ascii="Calibri" w:eastAsia="Times New Roman" w:hAnsi="Calibri" w:cs="Times New Roman"/>
+          <w:color w:val="FF0000"/>
+          <w:sz w:val="26"/>
+          <w:szCs w:val="26"/>
+          <w:lang w:val="en-US" w:eastAsia="en-GB"/>
+        </w:rPr>
+        <w:t>BackOff</w:t>
+      </w:r>
+      <w:proofErr w:type="spellEnd"/>
+      <w:r>
+        <w:rPr>
+          <w:rFonts w:ascii="Calibri" w:eastAsia="Times New Roman" w:hAnsi="Calibri" w:cs="Times New Roman"/>
+          <w:color w:val="FF0000"/>
+          <w:sz w:val="26"/>
+          <w:szCs w:val="26"/>
+          <w:lang w:val="en-US" w:eastAsia="en-GB"/>
+        </w:rPr>
+        <w:t xml:space="preserve"> </w:t>
+      </w:r>
+      <w:proofErr w:type="gramStart"/>
+      <w:r>
+        <w:rPr>
+          <w:rFonts w:ascii="Calibri" w:eastAsia="Times New Roman" w:hAnsi="Calibri" w:cs="Times New Roman"/>
+          <w:color w:val="FF0000"/>
+          <w:sz w:val="26"/>
+          <w:szCs w:val="26"/>
+          <w:lang w:val="en-US" w:eastAsia="en-GB"/>
+        </w:rPr>
+        <w:t>Algorithm :</w:t>
+      </w:r>
+      <w:proofErr w:type="gramEnd"/>
+      <w:r>
+        <w:rPr>
+          <w:rFonts w:ascii="Calibri" w:eastAsia="Times New Roman" w:hAnsi="Calibri" w:cs="Times New Roman"/>
+          <w:color w:val="FF0000"/>
+          <w:sz w:val="26"/>
+          <w:szCs w:val="26"/>
+          <w:lang w:val="en-US" w:eastAsia="en-GB"/>
+        </w:rPr>
+        <w:t xml:space="preserve"> Waiting time = </w:t>
+      </w:r>
+      <w:r>
+        <w:rPr>
+          <w:rFonts w:ascii="Calibri" w:eastAsia="Times New Roman" w:hAnsi="Calibri" w:cs="Times New Roman"/>
+          <w:color w:val="FF0000"/>
+          <w:sz w:val="26"/>
+          <w:szCs w:val="26"/>
+          <w:lang w:val="en-US" w:eastAsia="en-GB"/>
+        </w:rPr>
+        <w:t xml:space="preserve">K * time slot ( </w:t>
+      </w:r>
+      <w:r>
+        <w:rPr>
+          <w:rFonts w:ascii="Calibri" w:eastAsia="Times New Roman" w:hAnsi="Calibri" w:cs="Times New Roman"/>
+          <w:color w:val="FF0000"/>
+          <w:sz w:val="26"/>
+          <w:szCs w:val="26"/>
+          <w:lang w:val="en-US" w:eastAsia="en-GB"/>
+        </w:rPr>
+        <w:t>K belongs</w:t>
+      </w:r>
+      <w:r>
+        <w:rPr>
+          <w:rFonts w:ascii="Calibri" w:eastAsia="Times New Roman" w:hAnsi="Calibri" w:cs="Times New Roman"/>
+          <w:color w:val="FF0000"/>
+          <w:sz w:val="26"/>
+          <w:szCs w:val="26"/>
+          <w:lang w:val="en-US" w:eastAsia="en-GB"/>
+        </w:rPr>
+        <w:t xml:space="preserve"> 0&lt;=k&lt;=2pow(n-1) )</w:t>
+      </w:r>
+    </w:p>
+    <w:p>
+      <w:pPr>
+        <w:tabs>
+          <w:tab w:val="left" w:pos="3843"/>
+        </w:tabs>
+        <w:ind w:hanging="709"/>
+        <w:rPr>
+          <w:rFonts w:ascii="Calibri" w:eastAsia="Times New Roman" w:hAnsi="Calibri" w:cs="Times New Roman"/>
+          <w:color w:val="000000" w:themeColor="text1"/>
+          <w:sz w:val="26"/>
+          <w:szCs w:val="26"/>
+          <w:lang w:val="en-US" w:eastAsia="en-GB"/>
+        </w:rPr>
+      </w:pPr>
+      <w:r>
+        <w:rPr>
+          <w:rFonts w:ascii="Calibri" w:eastAsia="Times New Roman" w:hAnsi="Calibri" w:cs="Times New Roman"/>
+          <w:color w:val="000000" w:themeColor="text1"/>
+          <w:sz w:val="26"/>
+          <w:szCs w:val="26"/>
+          <w:lang w:val="en-US" w:eastAsia="en-GB"/>
+        </w:rPr>
+        <w:t>n is collision number for that packet.</w:t>
+      </w:r>
+    </w:p>
+    <w:p>
+      <w:pPr>
+        <w:tabs>
+          <w:tab w:val="left" w:pos="3843"/>
+        </w:tabs>
+        <w:ind w:hanging="709"/>
+        <w:rPr>
+          <w:rFonts w:ascii="Calibri" w:eastAsia="Times New Roman" w:hAnsi="Calibri" w:cs="Times New Roman"/>
+          <w:color w:val="000000" w:themeColor="text1"/>
+          <w:sz w:val="26"/>
+          <w:szCs w:val="26"/>
+          <w:lang w:val="en-US" w:eastAsia="en-GB"/>
+        </w:rPr>
+      </w:pPr>
+      <w:r>
+        <w:rPr>
+          <w:rFonts w:ascii="Calibri" w:eastAsia="Times New Roman" w:hAnsi="Calibri" w:cs="Times New Roman"/>
+          <w:color w:val="FF0000"/>
+          <w:sz w:val="26"/>
+          <w:szCs w:val="26"/>
+          <w:lang w:val="en-US" w:eastAsia="en-GB"/>
+        </w:rPr>
+        <w:t xml:space="preserve">Capture </w:t>
+      </w:r>
+      <w:proofErr w:type="gramStart"/>
+      <w:r>
+        <w:rPr>
+          <w:rFonts w:ascii="Calibri" w:eastAsia="Times New Roman" w:hAnsi="Calibri" w:cs="Times New Roman"/>
+          <w:color w:val="FF0000"/>
+          <w:sz w:val="26"/>
+          <w:szCs w:val="26"/>
+          <w:lang w:val="en-US" w:eastAsia="en-GB"/>
+        </w:rPr>
+        <w:t>Effect</w:t>
+      </w:r>
+      <w:r>
+        <w:rPr>
+          <w:rFonts w:ascii="Calibri" w:eastAsia="Times New Roman" w:hAnsi="Calibri" w:cs="Times New Roman"/>
+          <w:color w:val="000000" w:themeColor="text1"/>
+          <w:sz w:val="26"/>
+          <w:szCs w:val="26"/>
+          <w:lang w:val="en-US" w:eastAsia="en-GB"/>
+        </w:rPr>
+        <w:t xml:space="preserve"> :</w:t>
+      </w:r>
+      <w:proofErr w:type="gramEnd"/>
+      <w:r>
+        <w:rPr>
+          <w:rFonts w:ascii="Calibri" w:eastAsia="Times New Roman" w:hAnsi="Calibri" w:cs="Times New Roman"/>
+          <w:color w:val="000000" w:themeColor="text1"/>
+          <w:sz w:val="26"/>
+          <w:szCs w:val="26"/>
+          <w:lang w:val="en-US" w:eastAsia="en-GB"/>
+        </w:rPr>
+        <w:t xml:space="preserve"> If a station wins first collision, its chances/</w:t>
+      </w:r>
+      <w:proofErr w:type="spellStart"/>
+      <w:r>
+        <w:rPr>
+          <w:rFonts w:ascii="Calibri" w:eastAsia="Times New Roman" w:hAnsi="Calibri" w:cs="Times New Roman"/>
+          <w:color w:val="000000" w:themeColor="text1"/>
+          <w:sz w:val="26"/>
+          <w:szCs w:val="26"/>
+          <w:lang w:val="en-US" w:eastAsia="en-GB"/>
+        </w:rPr>
+        <w:t>prob</w:t>
+      </w:r>
+      <w:proofErr w:type="spellEnd"/>
+      <w:r>
+        <w:rPr>
+          <w:rFonts w:ascii="Calibri" w:eastAsia="Times New Roman" w:hAnsi="Calibri" w:cs="Times New Roman"/>
+          <w:color w:val="000000" w:themeColor="text1"/>
+          <w:sz w:val="26"/>
+          <w:szCs w:val="26"/>
+          <w:lang w:val="en-US" w:eastAsia="en-GB"/>
+        </w:rPr>
+        <w:t xml:space="preserve"> increases for next packets.</w:t>
+      </w:r>
+    </w:p>
+    <w:p>
+      <w:pPr>
+        <w:tabs>
+          <w:tab w:val="left" w:pos="3843"/>
+        </w:tabs>
+        <w:ind w:hanging="709"/>
+        <w:rPr>
+          <w:rFonts w:ascii="Calibri" w:eastAsia="Times New Roman" w:hAnsi="Calibri" w:cs="Times New Roman"/>
+          <w:color w:val="000000" w:themeColor="text1"/>
+          <w:sz w:val="26"/>
+          <w:szCs w:val="26"/>
+          <w:lang w:val="en-US" w:eastAsia="en-GB"/>
+        </w:rPr>
+      </w:pPr>
+      <w:proofErr w:type="spellStart"/>
+      <w:r>
+        <w:rPr>
+          <w:rFonts w:ascii="Calibri" w:eastAsia="Times New Roman" w:hAnsi="Calibri" w:cs="Times New Roman"/>
+          <w:color w:val="000000" w:themeColor="text1"/>
+          <w:sz w:val="26"/>
+          <w:szCs w:val="26"/>
+          <w:lang w:val="en-US" w:eastAsia="en-GB"/>
+        </w:rPr>
+        <w:t>Backoff</w:t>
+      </w:r>
+      <w:proofErr w:type="spellEnd"/>
+      <w:r>
+        <w:rPr>
+          <w:rFonts w:ascii="Calibri" w:eastAsia="Times New Roman" w:hAnsi="Calibri" w:cs="Times New Roman"/>
+          <w:color w:val="000000" w:themeColor="text1"/>
+          <w:sz w:val="26"/>
+          <w:szCs w:val="26"/>
+          <w:lang w:val="en-US" w:eastAsia="en-GB"/>
+        </w:rPr>
+        <w:t xml:space="preserve"> </w:t>
+      </w:r>
+      <w:proofErr w:type="spellStart"/>
+      <w:r>
+        <w:rPr>
+          <w:rFonts w:ascii="Calibri" w:eastAsia="Times New Roman" w:hAnsi="Calibri" w:cs="Times New Roman"/>
+          <w:color w:val="000000" w:themeColor="text1"/>
+          <w:sz w:val="26"/>
+          <w:szCs w:val="26"/>
+          <w:lang w:val="en-US" w:eastAsia="en-GB"/>
+        </w:rPr>
+        <w:t>algo</w:t>
+      </w:r>
+      <w:proofErr w:type="spellEnd"/>
+      <w:r>
+        <w:rPr>
+          <w:rFonts w:ascii="Calibri" w:eastAsia="Times New Roman" w:hAnsi="Calibri" w:cs="Times New Roman"/>
+          <w:color w:val="000000" w:themeColor="text1"/>
+          <w:sz w:val="26"/>
+          <w:szCs w:val="26"/>
+          <w:lang w:val="en-US" w:eastAsia="en-GB"/>
+        </w:rPr>
+        <w:t xml:space="preserve"> can only be applied for two carriers.</w:t>
+      </w:r>
+    </w:p>
+    <w:p>
+      <w:pPr>
+        <w:tabs>
+          <w:tab w:val="left" w:pos="3843"/>
+        </w:tabs>
+        <w:ind w:hanging="709"/>
+        <w:rPr>
+          <w:rFonts w:ascii="Calibri" w:eastAsia="Times New Roman" w:hAnsi="Calibri" w:cs="Times New Roman"/>
+          <w:color w:val="000000" w:themeColor="text1"/>
+          <w:sz w:val="26"/>
+          <w:szCs w:val="26"/>
+          <w:lang w:val="en-US" w:eastAsia="en-GB"/>
+        </w:rPr>
+      </w:pPr>
+    </w:p>
+    <w:p>
+      <w:pPr>
+        <w:tabs>
+          <w:tab w:val="left" w:pos="3843"/>
+        </w:tabs>
+        <w:ind w:hanging="709"/>
+        <w:rPr>
+          <w:rFonts w:ascii="Calibri" w:eastAsia="Times New Roman" w:hAnsi="Calibri" w:cs="Times New Roman"/>
+          <w:color w:val="000000" w:themeColor="text1"/>
+          <w:sz w:val="26"/>
+          <w:szCs w:val="26"/>
+          <w:lang w:val="en-US" w:eastAsia="en-GB"/>
+        </w:rPr>
+      </w:pPr>
+    </w:p>
+    <w:p>
+      <w:pPr>
+        <w:tabs>
+          <w:tab w:val="left" w:pos="3843"/>
+        </w:tabs>
+        <w:ind w:hanging="709"/>
+        <w:rPr>
+          <w:rFonts w:ascii="Calibri" w:eastAsia="Times New Roman" w:hAnsi="Calibri" w:cs="Times New Roman"/>
+          <w:color w:val="000000" w:themeColor="text1"/>
+          <w:sz w:val="26"/>
+          <w:szCs w:val="26"/>
+          <w:lang w:val="en-US" w:eastAsia="en-GB"/>
+        </w:rPr>
+      </w:pPr>
+      <w:r>
+        <w:rPr>
+          <w:rFonts w:ascii="Calibri" w:eastAsia="Times New Roman" w:hAnsi="Calibri" w:cs="Times New Roman"/>
+          <w:color w:val="000000" w:themeColor="text1"/>
+          <w:sz w:val="26"/>
+          <w:szCs w:val="26"/>
+          <w:highlight w:val="yellow"/>
+          <w:lang w:val="en-US" w:eastAsia="en-GB"/>
+        </w:rPr>
+        <w:t xml:space="preserve">Video </w:t>
+      </w:r>
+      <w:proofErr w:type="gramStart"/>
+      <w:r>
+        <w:rPr>
+          <w:rFonts w:ascii="Calibri" w:eastAsia="Times New Roman" w:hAnsi="Calibri" w:cs="Times New Roman"/>
+          <w:color w:val="000000" w:themeColor="text1"/>
+          <w:sz w:val="26"/>
+          <w:szCs w:val="26"/>
+          <w:highlight w:val="yellow"/>
+          <w:lang w:val="en-US" w:eastAsia="en-GB"/>
+        </w:rPr>
+        <w:t>18 :</w:t>
+      </w:r>
+      <w:proofErr w:type="gramEnd"/>
+      <w:r>
+        <w:rPr>
+          <w:rFonts w:ascii="Calibri" w:eastAsia="Times New Roman" w:hAnsi="Calibri" w:cs="Times New Roman"/>
+          <w:color w:val="000000" w:themeColor="text1"/>
+          <w:sz w:val="26"/>
+          <w:szCs w:val="26"/>
+          <w:highlight w:val="yellow"/>
+          <w:lang w:val="en-US" w:eastAsia="en-GB"/>
+        </w:rPr>
+        <w:t xml:space="preserve"> Token Passing Access Control method</w:t>
+      </w:r>
+    </w:p>
+    <w:p>
+      <w:pPr>
+        <w:tabs>
+          <w:tab w:val="left" w:pos="3843"/>
+        </w:tabs>
+        <w:ind w:hanging="709"/>
+        <w:rPr>
+          <w:rFonts w:ascii="Calibri" w:eastAsia="Times New Roman" w:hAnsi="Calibri" w:cs="Times New Roman"/>
+          <w:color w:val="000000" w:themeColor="text1"/>
+          <w:sz w:val="26"/>
+          <w:szCs w:val="26"/>
+          <w:lang w:val="en-US" w:eastAsia="en-GB"/>
+        </w:rPr>
+      </w:pPr>
+    </w:p>
+    <w:p>
+      <w:pPr>
+        <w:tabs>
+          <w:tab w:val="left" w:pos="3843"/>
+        </w:tabs>
+        <w:ind w:hanging="709"/>
+        <w:rPr>
+          <w:rFonts w:ascii="Calibri" w:eastAsia="Times New Roman" w:hAnsi="Calibri" w:cs="Times New Roman"/>
+          <w:color w:val="000000" w:themeColor="text1"/>
+          <w:sz w:val="26"/>
+          <w:szCs w:val="26"/>
+          <w:lang w:val="en-US" w:eastAsia="en-GB"/>
+        </w:rPr>
+      </w:pPr>
+      <w:r>
+        <w:rPr>
+          <w:rFonts w:ascii="Calibri" w:eastAsia="Times New Roman" w:hAnsi="Calibri" w:cs="Times New Roman"/>
+          <w:color w:val="000000" w:themeColor="text1"/>
+          <w:sz w:val="26"/>
+          <w:szCs w:val="26"/>
+          <w:lang w:val="en-US" w:eastAsia="en-GB"/>
+        </w:rPr>
+        <w:t>If time given in bits, calculate Transmission delay.</w:t>
+      </w:r>
+    </w:p>
+    <w:p>
+      <w:pPr>
+        <w:tabs>
+          <w:tab w:val="left" w:pos="3843"/>
+        </w:tabs>
+        <w:ind w:hanging="709"/>
+        <w:rPr>
+          <w:rFonts w:ascii="Calibri" w:eastAsia="Times New Roman" w:hAnsi="Calibri" w:cs="Times New Roman"/>
+          <w:color w:val="000000" w:themeColor="text1"/>
+          <w:sz w:val="26"/>
+          <w:szCs w:val="26"/>
+          <w:lang w:val="en-US" w:eastAsia="en-GB"/>
+        </w:rPr>
+      </w:pPr>
+      <w:r>
+        <w:rPr>
+          <w:rFonts w:ascii="Calibri" w:eastAsia="Times New Roman" w:hAnsi="Calibri" w:cs="Times New Roman"/>
+          <w:color w:val="000000" w:themeColor="text1"/>
+          <w:sz w:val="26"/>
+          <w:szCs w:val="26"/>
+          <w:lang w:val="en-US" w:eastAsia="en-GB"/>
+        </w:rPr>
+        <w:t xml:space="preserve">If time give in </w:t>
+      </w:r>
+      <w:proofErr w:type="spellStart"/>
+      <w:r>
+        <w:rPr>
+          <w:rFonts w:ascii="Calibri" w:eastAsia="Times New Roman" w:hAnsi="Calibri" w:cs="Times New Roman"/>
+          <w:color w:val="000000" w:themeColor="text1"/>
+          <w:sz w:val="26"/>
+          <w:szCs w:val="26"/>
+          <w:lang w:val="en-US" w:eastAsia="en-GB"/>
+        </w:rPr>
+        <w:t>metres</w:t>
+      </w:r>
+      <w:proofErr w:type="spellEnd"/>
+      <w:r>
+        <w:rPr>
+          <w:rFonts w:ascii="Calibri" w:eastAsia="Times New Roman" w:hAnsi="Calibri" w:cs="Times New Roman"/>
+          <w:color w:val="000000" w:themeColor="text1"/>
+          <w:sz w:val="26"/>
+          <w:szCs w:val="26"/>
+          <w:lang w:val="en-US" w:eastAsia="en-GB"/>
+        </w:rPr>
+        <w:t>, calculate Propagation delay.</w:t>
+      </w:r>
+    </w:p>
+    <w:p>
+      <w:pPr>
+        <w:tabs>
+          <w:tab w:val="left" w:pos="3843"/>
+        </w:tabs>
+        <w:ind w:hanging="709"/>
+        <w:rPr>
+          <w:rFonts w:ascii="Calibri" w:eastAsia="Times New Roman" w:hAnsi="Calibri" w:cs="Times New Roman"/>
+          <w:color w:val="000000" w:themeColor="text1"/>
+          <w:sz w:val="26"/>
+          <w:szCs w:val="26"/>
+          <w:lang w:val="en-US" w:eastAsia="en-GB"/>
+        </w:rPr>
+      </w:pPr>
+      <w:r>
+        <w:rPr>
+          <w:rFonts w:ascii="Calibri" w:eastAsia="Times New Roman" w:hAnsi="Calibri" w:cs="Times New Roman"/>
+          <w:color w:val="000000" w:themeColor="text1"/>
+          <w:sz w:val="26"/>
+          <w:szCs w:val="26"/>
+          <w:lang w:val="en-US" w:eastAsia="en-GB"/>
+        </w:rPr>
+        <w:t>Token ring passing is Unidirectional, Carrier with token can only transmit the data.</w:t>
+      </w:r>
+    </w:p>
+    <w:p>
+      <w:pPr>
+        <w:tabs>
+          <w:tab w:val="left" w:pos="3843"/>
+        </w:tabs>
+        <w:ind w:hanging="709"/>
+        <w:rPr>
+          <w:rFonts w:ascii="Calibri" w:eastAsia="Times New Roman" w:hAnsi="Calibri" w:cs="Times New Roman"/>
+          <w:color w:val="000000" w:themeColor="text1"/>
+          <w:sz w:val="26"/>
+          <w:szCs w:val="26"/>
+          <w:lang w:val="en-US" w:eastAsia="en-GB"/>
+        </w:rPr>
+      </w:pPr>
+      <w:r>
+        <w:rPr>
+          <w:rFonts w:ascii="Calibri" w:eastAsia="Times New Roman" w:hAnsi="Calibri" w:cs="Times New Roman"/>
+          <w:color w:val="000000" w:themeColor="text1"/>
+          <w:sz w:val="26"/>
+          <w:szCs w:val="26"/>
+          <w:lang w:val="en-US" w:eastAsia="en-GB"/>
+        </w:rPr>
+        <w:t xml:space="preserve">Ring </w:t>
+      </w:r>
+      <w:proofErr w:type="gramStart"/>
+      <w:r>
+        <w:rPr>
+          <w:rFonts w:ascii="Calibri" w:eastAsia="Times New Roman" w:hAnsi="Calibri" w:cs="Times New Roman"/>
+          <w:color w:val="000000" w:themeColor="text1"/>
+          <w:sz w:val="26"/>
+          <w:szCs w:val="26"/>
+          <w:lang w:val="en-US" w:eastAsia="en-GB"/>
+        </w:rPr>
+        <w:t>Latency :</w:t>
+      </w:r>
+      <w:proofErr w:type="gramEnd"/>
+      <w:r>
+        <w:rPr>
+          <w:rFonts w:ascii="Calibri" w:eastAsia="Times New Roman" w:hAnsi="Calibri" w:cs="Times New Roman"/>
+          <w:color w:val="000000" w:themeColor="text1"/>
+          <w:sz w:val="26"/>
+          <w:szCs w:val="26"/>
+          <w:lang w:val="en-US" w:eastAsia="en-GB"/>
+        </w:rPr>
+        <w:t xml:space="preserve"> </w:t>
+      </w:r>
+      <w:proofErr w:type="spellStart"/>
+      <w:r>
+        <w:rPr>
+          <w:rFonts w:ascii="Calibri" w:eastAsia="Times New Roman" w:hAnsi="Calibri" w:cs="Times New Roman"/>
+          <w:color w:val="000000" w:themeColor="text1"/>
+          <w:sz w:val="26"/>
+          <w:szCs w:val="26"/>
+          <w:lang w:val="en-US" w:eastAsia="en-GB"/>
+        </w:rPr>
+        <w:t>Tp</w:t>
+      </w:r>
+      <w:proofErr w:type="spellEnd"/>
+      <w:r>
+        <w:rPr>
+          <w:rFonts w:ascii="Calibri" w:eastAsia="Times New Roman" w:hAnsi="Calibri" w:cs="Times New Roman"/>
+          <w:color w:val="000000" w:themeColor="text1"/>
+          <w:sz w:val="26"/>
+          <w:szCs w:val="26"/>
+          <w:lang w:val="en-US" w:eastAsia="en-GB"/>
+        </w:rPr>
+        <w:t xml:space="preserve"> + N * Tt</w:t>
+      </w:r>
+    </w:p>
+    <w:p>
+      <w:pPr>
+        <w:tabs>
+          <w:tab w:val="left" w:pos="3843"/>
+        </w:tabs>
+        <w:ind w:hanging="709"/>
+        <w:rPr>
+          <w:rFonts w:ascii="Calibri" w:eastAsia="Times New Roman" w:hAnsi="Calibri" w:cs="Times New Roman"/>
+          <w:color w:val="000000" w:themeColor="text1"/>
+          <w:sz w:val="26"/>
+          <w:szCs w:val="26"/>
+          <w:lang w:val="en-US" w:eastAsia="en-GB"/>
+        </w:rPr>
+      </w:pPr>
+      <w:r>
+        <w:rPr>
+          <w:rFonts w:ascii="Calibri" w:eastAsia="Times New Roman" w:hAnsi="Calibri" w:cs="Times New Roman"/>
+          <w:color w:val="000000" w:themeColor="text1"/>
+          <w:sz w:val="26"/>
+          <w:szCs w:val="26"/>
+          <w:lang w:val="en-US" w:eastAsia="en-GB"/>
+        </w:rPr>
+        <w:t xml:space="preserve">Cycle </w:t>
+      </w:r>
+      <w:proofErr w:type="gramStart"/>
+      <w:r>
+        <w:rPr>
+          <w:rFonts w:ascii="Calibri" w:eastAsia="Times New Roman" w:hAnsi="Calibri" w:cs="Times New Roman"/>
+          <w:color w:val="000000" w:themeColor="text1"/>
+          <w:sz w:val="26"/>
+          <w:szCs w:val="26"/>
+          <w:lang w:val="en-US" w:eastAsia="en-GB"/>
+        </w:rPr>
+        <w:t>Latency :</w:t>
+      </w:r>
+      <w:proofErr w:type="gramEnd"/>
+      <w:r>
+        <w:rPr>
+          <w:rFonts w:ascii="Calibri" w:eastAsia="Times New Roman" w:hAnsi="Calibri" w:cs="Times New Roman"/>
+          <w:color w:val="000000" w:themeColor="text1"/>
+          <w:sz w:val="26"/>
+          <w:szCs w:val="26"/>
+          <w:lang w:val="en-US" w:eastAsia="en-GB"/>
+        </w:rPr>
+        <w:t xml:space="preserve"> </w:t>
+      </w:r>
+      <w:proofErr w:type="spellStart"/>
+      <w:r>
+        <w:rPr>
+          <w:rFonts w:ascii="Calibri" w:eastAsia="Times New Roman" w:hAnsi="Calibri" w:cs="Times New Roman"/>
+          <w:color w:val="000000" w:themeColor="text1"/>
+          <w:sz w:val="26"/>
+          <w:szCs w:val="26"/>
+          <w:lang w:val="en-US" w:eastAsia="en-GB"/>
+        </w:rPr>
+        <w:t>Tp</w:t>
+      </w:r>
+      <w:proofErr w:type="spellEnd"/>
+      <w:r>
+        <w:rPr>
+          <w:rFonts w:ascii="Calibri" w:eastAsia="Times New Roman" w:hAnsi="Calibri" w:cs="Times New Roman"/>
+          <w:color w:val="000000" w:themeColor="text1"/>
+          <w:sz w:val="26"/>
+          <w:szCs w:val="26"/>
+          <w:lang w:val="en-US" w:eastAsia="en-GB"/>
+        </w:rPr>
+        <w:t xml:space="preserve"> + N * </w:t>
+      </w:r>
+      <w:proofErr w:type="spellStart"/>
+      <w:r>
+        <w:rPr>
+          <w:rFonts w:ascii="Calibri" w:eastAsia="Times New Roman" w:hAnsi="Calibri" w:cs="Times New Roman"/>
+          <w:color w:val="000000" w:themeColor="text1"/>
+          <w:sz w:val="26"/>
+          <w:szCs w:val="26"/>
+          <w:lang w:val="en-US" w:eastAsia="en-GB"/>
+        </w:rPr>
+        <w:t>TokenHoldingTime</w:t>
+      </w:r>
+      <w:proofErr w:type="spellEnd"/>
+    </w:p>
+    <w:p>
+      <w:pPr>
+        <w:tabs>
+          <w:tab w:val="left" w:pos="3843"/>
+        </w:tabs>
+        <w:ind w:hanging="709"/>
+        <w:rPr>
+          <w:rFonts w:ascii="Calibri" w:eastAsia="Times New Roman" w:hAnsi="Calibri" w:cs="Times New Roman"/>
+          <w:color w:val="FF0000"/>
+          <w:sz w:val="26"/>
+          <w:szCs w:val="26"/>
+          <w:lang w:val="en-US" w:eastAsia="en-GB"/>
+        </w:rPr>
+      </w:pPr>
+      <w:proofErr w:type="gramStart"/>
+      <w:r>
+        <w:rPr>
+          <w:rFonts w:ascii="Calibri" w:eastAsia="Times New Roman" w:hAnsi="Calibri" w:cs="Times New Roman"/>
+          <w:color w:val="FF0000"/>
+          <w:sz w:val="26"/>
+          <w:szCs w:val="26"/>
+          <w:lang w:val="en-US" w:eastAsia="en-GB"/>
+        </w:rPr>
+        <w:t>Efficiency :</w:t>
+      </w:r>
+      <w:proofErr w:type="gramEnd"/>
+      <w:r>
+        <w:rPr>
+          <w:rFonts w:ascii="Calibri" w:eastAsia="Times New Roman" w:hAnsi="Calibri" w:cs="Times New Roman"/>
+          <w:color w:val="FF0000"/>
+          <w:sz w:val="26"/>
+          <w:szCs w:val="26"/>
+          <w:lang w:val="en-US" w:eastAsia="en-GB"/>
+        </w:rPr>
+        <w:t xml:space="preserve"> ( ( N * Tt ) / ( </w:t>
+      </w:r>
+      <w:proofErr w:type="spellStart"/>
+      <w:r>
+        <w:rPr>
+          <w:rFonts w:ascii="Calibri" w:eastAsia="Times New Roman" w:hAnsi="Calibri" w:cs="Times New Roman"/>
+          <w:color w:val="FF0000"/>
+          <w:sz w:val="26"/>
+          <w:szCs w:val="26"/>
+          <w:lang w:val="en-US" w:eastAsia="en-GB"/>
+        </w:rPr>
+        <w:t>Tp</w:t>
+      </w:r>
+      <w:proofErr w:type="spellEnd"/>
+      <w:r>
+        <w:rPr>
+          <w:rFonts w:ascii="Calibri" w:eastAsia="Times New Roman" w:hAnsi="Calibri" w:cs="Times New Roman"/>
+          <w:color w:val="FF0000"/>
+          <w:sz w:val="26"/>
+          <w:szCs w:val="26"/>
+          <w:lang w:val="en-US" w:eastAsia="en-GB"/>
+        </w:rPr>
+        <w:t xml:space="preserve"> + N * </w:t>
+      </w:r>
+      <w:proofErr w:type="spellStart"/>
+      <w:r>
+        <w:rPr>
+          <w:rFonts w:ascii="Calibri" w:eastAsia="Times New Roman" w:hAnsi="Calibri" w:cs="Times New Roman"/>
+          <w:color w:val="FF0000"/>
+          <w:sz w:val="26"/>
+          <w:szCs w:val="26"/>
+          <w:lang w:val="en-US" w:eastAsia="en-GB"/>
+        </w:rPr>
+        <w:t>TokenHoldingTime</w:t>
+      </w:r>
+      <w:proofErr w:type="spellEnd"/>
+      <w:r>
+        <w:rPr>
+          <w:rFonts w:ascii="Calibri" w:eastAsia="Times New Roman" w:hAnsi="Calibri" w:cs="Times New Roman"/>
+          <w:color w:val="FF0000"/>
+          <w:sz w:val="26"/>
+          <w:szCs w:val="26"/>
+          <w:lang w:val="en-US" w:eastAsia="en-GB"/>
+        </w:rPr>
+        <w:t xml:space="preserve"> ) )</w:t>
+      </w:r>
+    </w:p>
+    <w:p>
+      <w:pPr>
+        <w:tabs>
+          <w:tab w:val="left" w:pos="3843"/>
+        </w:tabs>
+        <w:ind w:hanging="709"/>
+        <w:rPr>
+          <w:rFonts w:ascii="Calibri" w:eastAsia="Times New Roman" w:hAnsi="Calibri" w:cs="Times New Roman"/>
+          <w:color w:val="FF0000"/>
+          <w:sz w:val="26"/>
+          <w:szCs w:val="26"/>
+          <w:lang w:val="en-US" w:eastAsia="en-GB"/>
+        </w:rPr>
+      </w:pPr>
+      <w:proofErr w:type="spellStart"/>
+      <w:proofErr w:type="gramStart"/>
+      <w:r>
+        <w:rPr>
+          <w:rFonts w:ascii="Calibri" w:eastAsia="Times New Roman" w:hAnsi="Calibri" w:cs="Times New Roman"/>
+          <w:color w:val="FF0000"/>
+          <w:sz w:val="26"/>
+          <w:szCs w:val="26"/>
+          <w:lang w:val="en-US" w:eastAsia="en-GB"/>
+        </w:rPr>
+        <w:t>EarlyTokenInsertion</w:t>
+      </w:r>
+      <w:proofErr w:type="spellEnd"/>
+      <w:r>
+        <w:rPr>
+          <w:rFonts w:ascii="Calibri" w:eastAsia="Times New Roman" w:hAnsi="Calibri" w:cs="Times New Roman"/>
+          <w:color w:val="FF0000"/>
+          <w:sz w:val="26"/>
+          <w:szCs w:val="26"/>
+          <w:lang w:val="en-US" w:eastAsia="en-GB"/>
+        </w:rPr>
+        <w:t xml:space="preserve"> :</w:t>
+      </w:r>
+      <w:proofErr w:type="gramEnd"/>
+      <w:r>
+        <w:rPr>
+          <w:rFonts w:ascii="Calibri" w:eastAsia="Times New Roman" w:hAnsi="Calibri" w:cs="Times New Roman"/>
+          <w:color w:val="FF0000"/>
+          <w:sz w:val="26"/>
+          <w:szCs w:val="26"/>
+          <w:lang w:val="en-US" w:eastAsia="en-GB"/>
+        </w:rPr>
+        <w:t xml:space="preserve"> </w:t>
+      </w:r>
+      <w:proofErr w:type="spellStart"/>
+      <w:r>
+        <w:rPr>
+          <w:rFonts w:ascii="Calibri" w:eastAsia="Times New Roman" w:hAnsi="Calibri" w:cs="Times New Roman"/>
+          <w:color w:val="000000" w:themeColor="text1"/>
+          <w:sz w:val="26"/>
+          <w:szCs w:val="26"/>
+          <w:lang w:val="en-US" w:eastAsia="en-GB"/>
+        </w:rPr>
+        <w:t>TokenHoldingTime</w:t>
+      </w:r>
+      <w:proofErr w:type="spellEnd"/>
+      <w:r>
+        <w:rPr>
+          <w:rFonts w:ascii="Calibri" w:eastAsia="Times New Roman" w:hAnsi="Calibri" w:cs="Times New Roman"/>
+          <w:color w:val="000000" w:themeColor="text1"/>
+          <w:sz w:val="26"/>
+          <w:szCs w:val="26"/>
+          <w:lang w:val="en-US" w:eastAsia="en-GB"/>
+        </w:rPr>
+        <w:t xml:space="preserve"> = Tt</w:t>
+      </w:r>
+      <w:r>
+        <w:rPr>
+          <w:rFonts w:ascii="Calibri" w:eastAsia="Times New Roman" w:hAnsi="Calibri" w:cs="Times New Roman"/>
+          <w:color w:val="000000" w:themeColor="text1"/>
+          <w:sz w:val="26"/>
+          <w:szCs w:val="26"/>
+          <w:lang w:val="en-US" w:eastAsia="en-GB"/>
+        </w:rPr>
+        <w:t>,</w:t>
+      </w:r>
+      <w:r>
+        <w:rPr>
+          <w:rFonts w:ascii="Calibri" w:eastAsia="Times New Roman" w:hAnsi="Calibri" w:cs="Times New Roman"/>
+          <w:color w:val="FF0000"/>
+          <w:sz w:val="26"/>
+          <w:szCs w:val="26"/>
+          <w:lang w:val="en-US" w:eastAsia="en-GB"/>
+        </w:rPr>
+        <w:t xml:space="preserve"> </w:t>
+      </w:r>
+      <w:r>
+        <w:rPr>
+          <w:rFonts w:ascii="Calibri" w:eastAsia="Times New Roman" w:hAnsi="Calibri" w:cs="Times New Roman"/>
+          <w:color w:val="000000" w:themeColor="text1"/>
+          <w:sz w:val="26"/>
+          <w:szCs w:val="26"/>
+          <w:lang w:val="en-US" w:eastAsia="en-GB"/>
+        </w:rPr>
+        <w:t>default case, better efficiency</w:t>
+      </w:r>
+    </w:p>
+    <w:p>
+      <w:pPr>
+        <w:tabs>
+          <w:tab w:val="left" w:pos="3843"/>
+        </w:tabs>
+        <w:ind w:hanging="709"/>
+        <w:rPr>
+          <w:rFonts w:ascii="Calibri" w:eastAsia="Times New Roman" w:hAnsi="Calibri" w:cs="Times New Roman"/>
+          <w:color w:val="000000" w:themeColor="text1"/>
+          <w:sz w:val="26"/>
+          <w:szCs w:val="26"/>
+          <w:lang w:val="en-US" w:eastAsia="en-GB"/>
+        </w:rPr>
+      </w:pPr>
+      <w:proofErr w:type="spellStart"/>
+      <w:proofErr w:type="gramStart"/>
+      <w:r>
+        <w:rPr>
+          <w:rFonts w:ascii="Calibri" w:eastAsia="Times New Roman" w:hAnsi="Calibri" w:cs="Times New Roman"/>
+          <w:color w:val="FF0000"/>
+          <w:sz w:val="26"/>
+          <w:szCs w:val="26"/>
+          <w:lang w:val="en-US" w:eastAsia="en-GB"/>
+        </w:rPr>
+        <w:t>DelayedTokenInsertion</w:t>
+      </w:r>
+      <w:proofErr w:type="spellEnd"/>
+      <w:r>
+        <w:rPr>
+          <w:rFonts w:ascii="Calibri" w:eastAsia="Times New Roman" w:hAnsi="Calibri" w:cs="Times New Roman"/>
+          <w:color w:val="FF0000"/>
+          <w:sz w:val="26"/>
+          <w:szCs w:val="26"/>
+          <w:lang w:val="en-US" w:eastAsia="en-GB"/>
+        </w:rPr>
+        <w:t xml:space="preserve"> :</w:t>
+      </w:r>
+      <w:proofErr w:type="gramEnd"/>
+      <w:r>
+        <w:rPr>
+          <w:rFonts w:ascii="Calibri" w:eastAsia="Times New Roman" w:hAnsi="Calibri" w:cs="Times New Roman"/>
+          <w:color w:val="FF0000"/>
+          <w:sz w:val="26"/>
+          <w:szCs w:val="26"/>
+          <w:lang w:val="en-US" w:eastAsia="en-GB"/>
+        </w:rPr>
+        <w:t xml:space="preserve"> </w:t>
+      </w:r>
+      <w:proofErr w:type="spellStart"/>
+      <w:r>
+        <w:rPr>
+          <w:rFonts w:ascii="Calibri" w:eastAsia="Times New Roman" w:hAnsi="Calibri" w:cs="Times New Roman"/>
+          <w:color w:val="000000" w:themeColor="text1"/>
+          <w:sz w:val="26"/>
+          <w:szCs w:val="26"/>
+          <w:lang w:val="en-US" w:eastAsia="en-GB"/>
+        </w:rPr>
+        <w:t>TokenHoldingTime</w:t>
+      </w:r>
+      <w:proofErr w:type="spellEnd"/>
+      <w:r>
+        <w:rPr>
+          <w:rFonts w:ascii="Calibri" w:eastAsia="Times New Roman" w:hAnsi="Calibri" w:cs="Times New Roman"/>
+          <w:color w:val="000000" w:themeColor="text1"/>
+          <w:sz w:val="26"/>
+          <w:szCs w:val="26"/>
+          <w:lang w:val="en-US" w:eastAsia="en-GB"/>
+        </w:rPr>
+        <w:t xml:space="preserve"> = Tt + </w:t>
+      </w:r>
+      <w:proofErr w:type="spellStart"/>
+      <w:r>
+        <w:rPr>
+          <w:rFonts w:ascii="Calibri" w:eastAsia="Times New Roman" w:hAnsi="Calibri" w:cs="Times New Roman"/>
+          <w:color w:val="000000" w:themeColor="text1"/>
+          <w:sz w:val="26"/>
+          <w:szCs w:val="26"/>
+          <w:lang w:val="en-US" w:eastAsia="en-GB"/>
+        </w:rPr>
+        <w:t>Tp</w:t>
+      </w:r>
+      <w:proofErr w:type="spellEnd"/>
+      <w:r>
+        <w:rPr>
+          <w:rFonts w:ascii="Calibri" w:eastAsia="Times New Roman" w:hAnsi="Calibri" w:cs="Times New Roman"/>
+          <w:color w:val="000000" w:themeColor="text1"/>
+          <w:sz w:val="26"/>
+          <w:szCs w:val="26"/>
+          <w:lang w:val="en-US" w:eastAsia="en-GB"/>
+        </w:rPr>
+        <w:t>, better reliability</w:t>
+      </w:r>
+    </w:p>
+    <w:p>
+      <w:pPr>
+        <w:tabs>
+          <w:tab w:val="left" w:pos="3843"/>
+        </w:tabs>
+        <w:ind w:hanging="709"/>
+        <w:rPr>
+          <w:rFonts w:ascii="Calibri" w:eastAsia="Times New Roman" w:hAnsi="Calibri" w:cs="Times New Roman"/>
+          <w:color w:val="000000" w:themeColor="text1"/>
+          <w:sz w:val="26"/>
+          <w:szCs w:val="26"/>
+          <w:lang w:val="en-US" w:eastAsia="en-GB"/>
+        </w:rPr>
+      </w:pPr>
+    </w:p>
+    <w:p>
+      <w:pPr>
+        <w:tabs>
+          <w:tab w:val="left" w:pos="3843"/>
+        </w:tabs>
+        <w:ind w:hanging="709"/>
+        <w:rPr>
+          <w:rFonts w:ascii="Calibri" w:eastAsia="Times New Roman" w:hAnsi="Calibri" w:cs="Times New Roman"/>
+          <w:color w:val="000000" w:themeColor="text1"/>
+          <w:sz w:val="26"/>
+          <w:szCs w:val="26"/>
+          <w:lang w:val="en-US" w:eastAsia="en-GB"/>
+        </w:rPr>
+      </w:pPr>
+    </w:p>
+    <w:p>
+      <w:pPr>
+        <w:tabs>
+          <w:tab w:val="left" w:pos="3843"/>
+        </w:tabs>
+        <w:ind w:hanging="709"/>
+        <w:rPr>
+          <w:rFonts w:ascii="Calibri" w:eastAsia="Times New Roman" w:hAnsi="Calibri" w:cs="Times New Roman"/>
+          <w:color w:val="000000" w:themeColor="text1"/>
+          <w:sz w:val="26"/>
+          <w:szCs w:val="26"/>
+          <w:lang w:val="en-US" w:eastAsia="en-GB"/>
+        </w:rPr>
+      </w:pPr>
+      <w:r>
+        <w:rPr>
+          <w:rFonts w:ascii="Calibri" w:eastAsia="Times New Roman" w:hAnsi="Calibri" w:cs="Times New Roman"/>
+          <w:color w:val="000000" w:themeColor="text1"/>
+          <w:sz w:val="26"/>
+          <w:szCs w:val="26"/>
+          <w:highlight w:val="yellow"/>
+          <w:lang w:val="en-US" w:eastAsia="en-GB"/>
+        </w:rPr>
+        <w:t xml:space="preserve">Video </w:t>
+      </w:r>
+      <w:proofErr w:type="gramStart"/>
+      <w:r>
+        <w:rPr>
+          <w:rFonts w:ascii="Calibri" w:eastAsia="Times New Roman" w:hAnsi="Calibri" w:cs="Times New Roman"/>
+          <w:color w:val="000000" w:themeColor="text1"/>
+          <w:sz w:val="26"/>
+          <w:szCs w:val="26"/>
+          <w:highlight w:val="yellow"/>
+          <w:lang w:val="en-US" w:eastAsia="en-GB"/>
+        </w:rPr>
+        <w:t>19 :</w:t>
+      </w:r>
+      <w:proofErr w:type="gramEnd"/>
+      <w:r>
+        <w:rPr>
+          <w:rFonts w:ascii="Calibri" w:eastAsia="Times New Roman" w:hAnsi="Calibri" w:cs="Times New Roman"/>
+          <w:color w:val="000000" w:themeColor="text1"/>
+          <w:sz w:val="26"/>
+          <w:szCs w:val="26"/>
+          <w:highlight w:val="yellow"/>
+          <w:lang w:val="en-US" w:eastAsia="en-GB"/>
+        </w:rPr>
+        <w:t xml:space="preserve"> </w:t>
+      </w:r>
+      <w:r>
+        <w:rPr>
+          <w:rFonts w:ascii="Calibri" w:eastAsia="Times New Roman" w:hAnsi="Calibri" w:cs="Times New Roman"/>
+          <w:color w:val="000000" w:themeColor="text1"/>
+          <w:sz w:val="26"/>
+          <w:szCs w:val="26"/>
+          <w:highlight w:val="yellow"/>
+          <w:lang w:val="en-US" w:eastAsia="en-GB"/>
+        </w:rPr>
+        <w:t>Aloha and diff bet</w:t>
+      </w:r>
+      <w:r>
+        <w:rPr>
+          <w:rFonts w:ascii="Calibri" w:eastAsia="Times New Roman" w:hAnsi="Calibri" w:cs="Times New Roman"/>
+          <w:color w:val="000000" w:themeColor="text1"/>
+          <w:sz w:val="26"/>
+          <w:szCs w:val="26"/>
+          <w:highlight w:val="yellow"/>
+          <w:lang w:val="en-US" w:eastAsia="en-GB"/>
+        </w:rPr>
+        <w:t>ween</w:t>
+      </w:r>
+      <w:r>
+        <w:rPr>
+          <w:rFonts w:ascii="Calibri" w:eastAsia="Times New Roman" w:hAnsi="Calibri" w:cs="Times New Roman"/>
+          <w:color w:val="000000" w:themeColor="text1"/>
+          <w:sz w:val="26"/>
+          <w:szCs w:val="26"/>
+          <w:highlight w:val="yellow"/>
+          <w:lang w:val="en-US" w:eastAsia="en-GB"/>
+        </w:rPr>
+        <w:t xml:space="preserve"> </w:t>
+      </w:r>
+      <w:r>
+        <w:rPr>
+          <w:rFonts w:ascii="Calibri" w:eastAsia="Times New Roman" w:hAnsi="Calibri" w:cs="Times New Roman"/>
+          <w:color w:val="000000" w:themeColor="text1"/>
+          <w:sz w:val="26"/>
+          <w:szCs w:val="26"/>
+          <w:highlight w:val="yellow"/>
+          <w:lang w:val="en-US" w:eastAsia="en-GB"/>
+        </w:rPr>
+        <w:t xml:space="preserve">flow and </w:t>
+      </w:r>
+      <w:r>
+        <w:rPr>
+          <w:rFonts w:ascii="Calibri" w:eastAsia="Times New Roman" w:hAnsi="Calibri" w:cs="Times New Roman"/>
+          <w:color w:val="000000" w:themeColor="text1"/>
+          <w:sz w:val="26"/>
+          <w:szCs w:val="26"/>
+          <w:highlight w:val="yellow"/>
+          <w:lang w:val="en-US" w:eastAsia="en-GB"/>
+        </w:rPr>
+        <w:t>access control methods</w:t>
+      </w:r>
+    </w:p>
+    <w:p>
+      <w:pPr>
+        <w:tabs>
+          <w:tab w:val="left" w:pos="3843"/>
+        </w:tabs>
+        <w:ind w:hanging="709"/>
+        <w:rPr>
+          <w:rFonts w:ascii="Calibri" w:eastAsia="Times New Roman" w:hAnsi="Calibri" w:cs="Times New Roman"/>
+          <w:color w:val="000000" w:themeColor="text1"/>
+          <w:sz w:val="26"/>
+          <w:szCs w:val="26"/>
+          <w:lang w:val="en-US" w:eastAsia="en-GB"/>
+        </w:rPr>
+      </w:pPr>
+    </w:p>
+    <w:p>
+      <w:pPr>
+        <w:tabs>
+          <w:tab w:val="left" w:pos="3843"/>
+        </w:tabs>
+        <w:ind w:hanging="709"/>
+        <w:rPr>
+          <w:rFonts w:ascii="Calibri" w:eastAsia="Times New Roman" w:hAnsi="Calibri" w:cs="Times New Roman"/>
+          <w:color w:val="FF0000"/>
+          <w:sz w:val="26"/>
+          <w:szCs w:val="26"/>
+          <w:lang w:val="en-US" w:eastAsia="en-GB"/>
+        </w:rPr>
+      </w:pPr>
+      <w:r>
+        <w:rPr>
+          <w:rFonts w:ascii="Calibri" w:eastAsia="Times New Roman" w:hAnsi="Calibri" w:cs="Times New Roman"/>
+          <w:color w:val="000000" w:themeColor="text1"/>
+          <w:sz w:val="26"/>
+          <w:szCs w:val="26"/>
+          <w:lang w:val="en-US" w:eastAsia="en-GB"/>
+        </w:rPr>
+        <w:t>Acknowledgements, no need of collision detection</w:t>
+      </w:r>
+    </w:p>
+    <w:p>
+      <w:pPr>
+        <w:tabs>
+          <w:tab w:val="left" w:pos="3843"/>
+        </w:tabs>
+        <w:ind w:hanging="709"/>
+        <w:rPr>
+          <w:rFonts w:ascii="Calibri" w:eastAsia="Times New Roman" w:hAnsi="Calibri" w:cs="Times New Roman"/>
+          <w:color w:val="000000" w:themeColor="text1"/>
+          <w:sz w:val="26"/>
+          <w:szCs w:val="26"/>
+          <w:lang w:val="en-US" w:eastAsia="en-GB"/>
+        </w:rPr>
+      </w:pPr>
+      <w:r>
+        <w:rPr>
+          <w:rFonts w:ascii="Calibri" w:eastAsia="Times New Roman" w:hAnsi="Calibri" w:cs="Times New Roman"/>
+          <w:color w:val="000000" w:themeColor="text1"/>
+          <w:sz w:val="26"/>
+          <w:szCs w:val="26"/>
+          <w:lang w:val="en-US" w:eastAsia="en-GB"/>
+        </w:rPr>
+        <w:t xml:space="preserve">Vulnerable </w:t>
+      </w:r>
+      <w:proofErr w:type="gramStart"/>
+      <w:r>
+        <w:rPr>
+          <w:rFonts w:ascii="Calibri" w:eastAsia="Times New Roman" w:hAnsi="Calibri" w:cs="Times New Roman"/>
+          <w:color w:val="000000" w:themeColor="text1"/>
+          <w:sz w:val="26"/>
+          <w:szCs w:val="26"/>
+          <w:lang w:val="en-US" w:eastAsia="en-GB"/>
+        </w:rPr>
+        <w:t>time :</w:t>
+      </w:r>
+      <w:proofErr w:type="gramEnd"/>
+      <w:r>
+        <w:rPr>
+          <w:rFonts w:ascii="Calibri" w:eastAsia="Times New Roman" w:hAnsi="Calibri" w:cs="Times New Roman"/>
+          <w:color w:val="000000" w:themeColor="text1"/>
+          <w:sz w:val="26"/>
+          <w:szCs w:val="26"/>
+          <w:lang w:val="en-US" w:eastAsia="en-GB"/>
+        </w:rPr>
+        <w:t xml:space="preserve"> 2</w:t>
+      </w:r>
+      <w:r>
+        <w:rPr>
+          <w:rFonts w:ascii="Calibri" w:eastAsia="Times New Roman" w:hAnsi="Calibri" w:cs="Times New Roman"/>
+          <w:color w:val="000000" w:themeColor="text1"/>
+          <w:sz w:val="26"/>
+          <w:szCs w:val="26"/>
+          <w:lang w:val="en-US" w:eastAsia="en-GB"/>
+        </w:rPr>
+        <w:t xml:space="preserve"> * </w:t>
+      </w:r>
+      <w:r>
+        <w:rPr>
+          <w:rFonts w:ascii="Calibri" w:eastAsia="Times New Roman" w:hAnsi="Calibri" w:cs="Times New Roman"/>
+          <w:color w:val="000000" w:themeColor="text1"/>
+          <w:sz w:val="26"/>
+          <w:szCs w:val="26"/>
+          <w:lang w:val="en-US" w:eastAsia="en-GB"/>
+        </w:rPr>
+        <w:t>Tt</w:t>
+      </w:r>
+    </w:p>
+    <w:p>
+      <w:pPr>
+        <w:tabs>
+          <w:tab w:val="left" w:pos="3843"/>
+        </w:tabs>
+        <w:ind w:hanging="709"/>
+        <w:rPr>
+          <w:rFonts w:ascii="Calibri" w:eastAsia="Times New Roman" w:hAnsi="Calibri" w:cs="Times New Roman"/>
+          <w:color w:val="000000" w:themeColor="text1"/>
+          <w:sz w:val="26"/>
+          <w:szCs w:val="26"/>
+          <w:lang w:val="en-US" w:eastAsia="en-GB"/>
+        </w:rPr>
+      </w:pPr>
+      <w:r>
+        <w:rPr>
+          <w:rFonts w:ascii="Calibri" w:eastAsia="Times New Roman" w:hAnsi="Calibri" w:cs="Times New Roman"/>
+          <w:color w:val="000000" w:themeColor="text1"/>
+          <w:sz w:val="26"/>
+          <w:szCs w:val="26"/>
+          <w:lang w:val="en-US" w:eastAsia="en-GB"/>
+        </w:rPr>
+        <w:t xml:space="preserve">Efficiency </w:t>
+      </w:r>
+      <w:proofErr w:type="gramStart"/>
+      <w:r>
+        <w:rPr>
+          <w:rFonts w:ascii="Calibri" w:eastAsia="Times New Roman" w:hAnsi="Calibri" w:cs="Times New Roman"/>
+          <w:color w:val="000000" w:themeColor="text1"/>
+          <w:sz w:val="26"/>
+          <w:szCs w:val="26"/>
+          <w:lang w:val="en-US" w:eastAsia="en-GB"/>
+        </w:rPr>
+        <w:t>( Pure</w:t>
+      </w:r>
+      <w:proofErr w:type="gramEnd"/>
+      <w:r>
+        <w:rPr>
+          <w:rFonts w:ascii="Calibri" w:eastAsia="Times New Roman" w:hAnsi="Calibri" w:cs="Times New Roman"/>
+          <w:color w:val="000000" w:themeColor="text1"/>
+          <w:sz w:val="26"/>
+          <w:szCs w:val="26"/>
+          <w:lang w:val="en-US" w:eastAsia="en-GB"/>
+        </w:rPr>
+        <w:t xml:space="preserve"> Aloha ) : G * e pow -2G, max eff 0.184</w:t>
+      </w:r>
+    </w:p>
+    <w:p>
+      <w:pPr>
+        <w:tabs>
+          <w:tab w:val="left" w:pos="3843"/>
+        </w:tabs>
+        <w:ind w:hanging="709"/>
+        <w:rPr>
+          <w:rFonts w:ascii="Calibri" w:eastAsia="Times New Roman" w:hAnsi="Calibri" w:cs="Times New Roman"/>
+          <w:color w:val="000000" w:themeColor="text1"/>
+          <w:sz w:val="26"/>
+          <w:szCs w:val="26"/>
+          <w:lang w:val="en-US" w:eastAsia="en-GB"/>
+        </w:rPr>
+      </w:pPr>
+      <w:r>
+        <w:rPr>
+          <w:rFonts w:ascii="Calibri" w:eastAsia="Times New Roman" w:hAnsi="Calibri" w:cs="Times New Roman"/>
+          <w:color w:val="000000" w:themeColor="text1"/>
+          <w:sz w:val="26"/>
+          <w:szCs w:val="26"/>
+          <w:lang w:val="en-US" w:eastAsia="en-GB"/>
+        </w:rPr>
+        <w:t>Efficiency (</w:t>
+      </w:r>
+      <w:proofErr w:type="gramStart"/>
+      <w:r>
+        <w:rPr>
+          <w:rFonts w:ascii="Calibri" w:eastAsia="Times New Roman" w:hAnsi="Calibri" w:cs="Times New Roman"/>
+          <w:color w:val="000000" w:themeColor="text1"/>
+          <w:sz w:val="26"/>
+          <w:szCs w:val="26"/>
+          <w:lang w:val="en-US" w:eastAsia="en-GB"/>
+        </w:rPr>
+        <w:t>Slotted  Aloha</w:t>
+      </w:r>
+      <w:proofErr w:type="gramEnd"/>
+      <w:r>
+        <w:rPr>
+          <w:rFonts w:ascii="Calibri" w:eastAsia="Times New Roman" w:hAnsi="Calibri" w:cs="Times New Roman"/>
+          <w:color w:val="000000" w:themeColor="text1"/>
+          <w:sz w:val="26"/>
+          <w:szCs w:val="26"/>
+          <w:lang w:val="en-US" w:eastAsia="en-GB"/>
+        </w:rPr>
+        <w:t xml:space="preserve"> ) : G * e pow –G, max eff 0.368</w:t>
+      </w:r>
+    </w:p>
+    <w:p>
+      <w:pPr>
+        <w:tabs>
+          <w:tab w:val="left" w:pos="3843"/>
+        </w:tabs>
+        <w:ind w:hanging="709"/>
+        <w:rPr>
+          <w:rFonts w:ascii="Calibri" w:eastAsia="Times New Roman" w:hAnsi="Calibri" w:cs="Times New Roman"/>
+          <w:color w:val="000000" w:themeColor="text1"/>
+          <w:sz w:val="26"/>
+          <w:szCs w:val="26"/>
+          <w:lang w:val="en-US" w:eastAsia="en-GB"/>
+        </w:rPr>
+      </w:pPr>
+    </w:p>
+    <w:p>
+      <w:pPr>
+        <w:tabs>
+          <w:tab w:val="left" w:pos="3843"/>
+        </w:tabs>
+        <w:ind w:hanging="709"/>
+        <w:rPr>
+          <w:rFonts w:ascii="Calibri" w:eastAsia="Times New Roman" w:hAnsi="Calibri" w:cs="Times New Roman"/>
+          <w:color w:val="000000" w:themeColor="text1"/>
+          <w:sz w:val="26"/>
+          <w:szCs w:val="26"/>
+          <w:lang w:val="en-US" w:eastAsia="en-GB"/>
+        </w:rPr>
+      </w:pPr>
+      <w:r>
+        <w:rPr>
+          <w:rFonts w:ascii="Calibri" w:eastAsia="Times New Roman" w:hAnsi="Calibri" w:cs="Times New Roman"/>
+          <w:color w:val="000000" w:themeColor="text1"/>
+          <w:sz w:val="26"/>
+          <w:szCs w:val="26"/>
+          <w:highlight w:val="yellow"/>
+          <w:lang w:val="en-US" w:eastAsia="en-GB"/>
+        </w:rPr>
+        <w:t xml:space="preserve">Video </w:t>
+      </w:r>
+      <w:proofErr w:type="gramStart"/>
+      <w:r>
+        <w:rPr>
+          <w:rFonts w:ascii="Calibri" w:eastAsia="Times New Roman" w:hAnsi="Calibri" w:cs="Times New Roman"/>
+          <w:color w:val="000000" w:themeColor="text1"/>
+          <w:sz w:val="26"/>
+          <w:szCs w:val="26"/>
+          <w:highlight w:val="yellow"/>
+          <w:lang w:val="en-US" w:eastAsia="en-GB"/>
+        </w:rPr>
+        <w:t>20 :</w:t>
+      </w:r>
+      <w:proofErr w:type="gramEnd"/>
+      <w:r>
+        <w:rPr>
+          <w:rFonts w:ascii="Calibri" w:eastAsia="Times New Roman" w:hAnsi="Calibri" w:cs="Times New Roman"/>
+          <w:color w:val="000000" w:themeColor="text1"/>
+          <w:sz w:val="26"/>
+          <w:szCs w:val="26"/>
+          <w:highlight w:val="yellow"/>
+          <w:lang w:val="en-US" w:eastAsia="en-GB"/>
+        </w:rPr>
+        <w:t xml:space="preserve"> Error Control and CRC</w:t>
+      </w:r>
+    </w:p>
+    <w:p>
+      <w:pPr>
+        <w:tabs>
+          <w:tab w:val="left" w:pos="3843"/>
+        </w:tabs>
+        <w:ind w:hanging="709"/>
+        <w:rPr>
+          <w:rFonts w:ascii="Calibri" w:eastAsia="Times New Roman" w:hAnsi="Calibri" w:cs="Times New Roman"/>
+          <w:color w:val="000000" w:themeColor="text1"/>
+          <w:sz w:val="26"/>
+          <w:szCs w:val="26"/>
+          <w:lang w:val="en-US" w:eastAsia="en-GB"/>
+        </w:rPr>
+      </w:pPr>
+    </w:p>
+    <w:p>
+      <w:pPr>
+        <w:tabs>
+          <w:tab w:val="left" w:pos="3843"/>
+        </w:tabs>
+        <w:ind w:hanging="709"/>
+        <w:rPr>
+          <w:rFonts w:ascii="Calibri" w:eastAsia="Times New Roman" w:hAnsi="Calibri" w:cs="Times New Roman"/>
+          <w:color w:val="000000" w:themeColor="text1"/>
+          <w:sz w:val="26"/>
+          <w:szCs w:val="26"/>
+          <w:lang w:val="en-US" w:eastAsia="en-GB"/>
+        </w:rPr>
+      </w:pPr>
+      <w:r>
+        <w:rPr>
+          <w:rFonts w:ascii="Calibri" w:eastAsia="Times New Roman" w:hAnsi="Calibri" w:cs="Times New Roman"/>
+          <w:color w:val="000000" w:themeColor="text1"/>
+          <w:sz w:val="26"/>
+          <w:szCs w:val="26"/>
+          <w:lang w:val="en-US" w:eastAsia="en-GB"/>
+        </w:rPr>
+        <w:t xml:space="preserve">Error Detection </w:t>
+      </w:r>
+      <w:proofErr w:type="gramStart"/>
+      <w:r>
+        <w:rPr>
+          <w:rFonts w:ascii="Calibri" w:eastAsia="Times New Roman" w:hAnsi="Calibri" w:cs="Times New Roman"/>
+          <w:color w:val="000000" w:themeColor="text1"/>
+          <w:sz w:val="26"/>
+          <w:szCs w:val="26"/>
+          <w:lang w:val="en-US" w:eastAsia="en-GB"/>
+        </w:rPr>
+        <w:t>methods :</w:t>
+      </w:r>
+      <w:proofErr w:type="gramEnd"/>
+      <w:r>
+        <w:rPr>
+          <w:rFonts w:ascii="Calibri" w:eastAsia="Times New Roman" w:hAnsi="Calibri" w:cs="Times New Roman"/>
+          <w:color w:val="000000" w:themeColor="text1"/>
+          <w:sz w:val="26"/>
+          <w:szCs w:val="26"/>
+          <w:lang w:val="en-US" w:eastAsia="en-GB"/>
+        </w:rPr>
+        <w:t xml:space="preserve"> </w:t>
+      </w:r>
+      <w:r>
+        <w:rPr>
+          <w:rFonts w:ascii="Calibri" w:eastAsia="Times New Roman" w:hAnsi="Calibri" w:cs="Times New Roman"/>
+          <w:color w:val="000000" w:themeColor="text1"/>
+          <w:sz w:val="26"/>
+          <w:szCs w:val="26"/>
+          <w:lang w:val="en-US" w:eastAsia="en-GB"/>
+        </w:rPr>
+        <w:t>Parity check, CRC, Checksum</w:t>
+      </w:r>
+    </w:p>
+    <w:p>
+      <w:pPr>
+        <w:tabs>
+          <w:tab w:val="left" w:pos="3843"/>
+        </w:tabs>
+        <w:ind w:hanging="709"/>
+        <w:rPr>
+          <w:rFonts w:ascii="Calibri" w:eastAsia="Times New Roman" w:hAnsi="Calibri" w:cs="Times New Roman"/>
+          <w:color w:val="000000" w:themeColor="text1"/>
+          <w:sz w:val="26"/>
+          <w:szCs w:val="26"/>
+          <w:lang w:val="en-US" w:eastAsia="en-GB"/>
+        </w:rPr>
+      </w:pPr>
+      <w:r>
+        <w:rPr>
+          <w:rFonts w:ascii="Calibri" w:eastAsia="Times New Roman" w:hAnsi="Calibri" w:cs="Times New Roman"/>
+          <w:color w:val="000000" w:themeColor="text1"/>
+          <w:sz w:val="26"/>
+          <w:szCs w:val="26"/>
+          <w:lang w:val="en-US" w:eastAsia="en-GB"/>
+        </w:rPr>
+        <w:t xml:space="preserve">Error Correction </w:t>
+      </w:r>
+      <w:proofErr w:type="gramStart"/>
+      <w:r>
+        <w:rPr>
+          <w:rFonts w:ascii="Calibri" w:eastAsia="Times New Roman" w:hAnsi="Calibri" w:cs="Times New Roman"/>
+          <w:color w:val="000000" w:themeColor="text1"/>
+          <w:sz w:val="26"/>
+          <w:szCs w:val="26"/>
+          <w:lang w:val="en-US" w:eastAsia="en-GB"/>
+        </w:rPr>
+        <w:t>methods :</w:t>
+      </w:r>
+      <w:proofErr w:type="gramEnd"/>
+      <w:r>
+        <w:rPr>
+          <w:rFonts w:ascii="Calibri" w:eastAsia="Times New Roman" w:hAnsi="Calibri" w:cs="Times New Roman"/>
+          <w:color w:val="000000" w:themeColor="text1"/>
+          <w:sz w:val="26"/>
+          <w:szCs w:val="26"/>
+          <w:lang w:val="en-US" w:eastAsia="en-GB"/>
+        </w:rPr>
+        <w:t xml:space="preserve"> Hamming Code</w:t>
+      </w:r>
+      <w:r>
+        <w:rPr>
+          <w:rFonts w:ascii="Calibri" w:eastAsia="Times New Roman" w:hAnsi="Calibri" w:cs="Times New Roman"/>
+          <w:color w:val="000000" w:themeColor="text1"/>
+          <w:sz w:val="26"/>
+          <w:szCs w:val="26"/>
+          <w:lang w:val="en-US" w:eastAsia="en-GB"/>
+        </w:rPr>
+        <w:t xml:space="preserve"> (needs half extra redundant </w:t>
+      </w:r>
+      <w:proofErr w:type="spellStart"/>
+      <w:r>
+        <w:rPr>
+          <w:rFonts w:ascii="Calibri" w:eastAsia="Times New Roman" w:hAnsi="Calibri" w:cs="Times New Roman"/>
+          <w:color w:val="000000" w:themeColor="text1"/>
+          <w:sz w:val="26"/>
+          <w:szCs w:val="26"/>
+          <w:lang w:val="en-US" w:eastAsia="en-GB"/>
+        </w:rPr>
+        <w:t>packets,more</w:t>
+      </w:r>
+      <w:proofErr w:type="spellEnd"/>
+      <w:r>
+        <w:rPr>
+          <w:rFonts w:ascii="Calibri" w:eastAsia="Times New Roman" w:hAnsi="Calibri" w:cs="Times New Roman"/>
+          <w:color w:val="000000" w:themeColor="text1"/>
+          <w:sz w:val="26"/>
+          <w:szCs w:val="26"/>
+          <w:lang w:val="en-US" w:eastAsia="en-GB"/>
+        </w:rPr>
+        <w:t xml:space="preserve"> processing required)</w:t>
+      </w:r>
+    </w:p>
+    <w:p>
+      <w:pPr>
+        <w:tabs>
+          <w:tab w:val="left" w:pos="3843"/>
+        </w:tabs>
+        <w:ind w:hanging="709"/>
+        <w:rPr>
+          <w:rFonts w:ascii="Calibri" w:eastAsia="Times New Roman" w:hAnsi="Calibri" w:cs="Times New Roman"/>
+          <w:color w:val="000000" w:themeColor="text1"/>
+          <w:sz w:val="26"/>
+          <w:szCs w:val="26"/>
+          <w:lang w:val="en-US" w:eastAsia="en-GB"/>
+        </w:rPr>
+      </w:pPr>
+      <w:r>
+        <w:rPr>
+          <w:rFonts w:ascii="Calibri" w:eastAsia="Times New Roman" w:hAnsi="Calibri" w:cs="Times New Roman"/>
+          <w:color w:val="000000" w:themeColor="text1"/>
+          <w:sz w:val="26"/>
+          <w:szCs w:val="26"/>
+          <w:lang w:val="en-US" w:eastAsia="en-GB"/>
+        </w:rPr>
+        <w:t xml:space="preserve">Cyclic Redundancy Check </w:t>
+      </w:r>
+      <w:r>
+        <w:rPr>
+          <w:rFonts w:ascii="Calibri" w:eastAsia="Times New Roman" w:hAnsi="Calibri" w:cs="Times New Roman"/>
+          <w:noProof/>
+          <w:color w:val="000000" w:themeColor="text1"/>
+          <w:sz w:val="26"/>
+          <w:szCs w:val="26"/>
+          <w:lang w:eastAsia="en-GB"/>
+        </w:rPr>
+        <w:drawing>
+          <wp:inline distT="0" distB="0" distL="0" distR="0" wp14:anchorId="6F087F94" wp14:editId="194FD195">
+            <wp:extent cx="5725160" cy="3242945"/>
+            <wp:effectExtent l="0" t="0" r="0" b="8255"/>
+            <wp:docPr id="6" name="Picture 6" descr="../../../Screen%20Shot%202017-08-03%20at%208.36.17%20AM.png"/>
+            <wp:cNvGraphicFramePr>
+              <a:graphicFrameLocks xmlns:a="http://schemas.openxmlformats.org/drawingml/2006/main" noChangeAspect="1"/>
+            </wp:cNvGraphicFramePr>
+            <a:graphic xmlns:a="http://schemas.openxmlformats.org/drawingml/2006/main">
+              <a:graphicData uri="http://schemas.openxmlformats.org/drawingml/2006/picture">
+                <pic:pic xmlns:pic="http://schemas.openxmlformats.org/drawingml/2006/picture">
+                  <pic:nvPicPr>
+                    <pic:cNvPr id="0" name="Picture 1" descr="../../../Screen%20Shot%202017-08-03%20at%208.36.17%20AM.png"/>
+                    <pic:cNvPicPr>
+                      <a:picLocks noChangeAspect="1" noChangeArrowheads="1"/>
+                    </pic:cNvPicPr>
+                  </pic:nvPicPr>
+                  <pic:blipFill>
+                    <a:blip r:embed="rId13">
+                      <a:extLst>
+                        <a:ext uri="{28A0092B-C50C-407E-A947-70E740481C1C}">
+                          <a14:useLocalDpi xmlns:a14="http://schemas.microsoft.com/office/drawing/2010/main" val="0"/>
+                        </a:ext>
+                      </a:extLst>
+                    </a:blip>
+                    <a:srcRect/>
+                    <a:stretch>
+                      <a:fillRect/>
+                    </a:stretch>
+                  </pic:blipFill>
+                  <pic:spPr bwMode="auto">
+                    <a:xfrm>
+                      <a:off x="0" y="0"/>
+                      <a:ext cx="5725160" cy="3242945"/>
+                    </a:xfrm>
+                    <a:prstGeom prst="rect">
+                      <a:avLst/>
+                    </a:prstGeom>
+                    <a:noFill/>
+                    <a:ln>
+                      <a:noFill/>
+                    </a:ln>
+                  </pic:spPr>
+                </pic:pic>
+              </a:graphicData>
+            </a:graphic>
+          </wp:inline>
+        </w:drawing>
+      </w:r>
       <w:bookmarkStart w:id="0" w:name="_GoBack"/>
       <w:bookmarkEnd w:id="0"/>
+    </w:p>
+    <w:p>
+      <w:pPr>
+        <w:tabs>
+          <w:tab w:val="left" w:pos="3843"/>
+        </w:tabs>
+        <w:ind w:hanging="709"/>
+        <w:rPr>
+          <w:rFonts w:ascii="Calibri" w:eastAsia="Times New Roman" w:hAnsi="Calibri" w:cs="Times New Roman"/>
+          <w:color w:val="000000" w:themeColor="text1"/>
+          <w:sz w:val="26"/>
+          <w:szCs w:val="26"/>
+          <w:lang w:val="en-US" w:eastAsia="en-GB"/>
+        </w:rPr>
+      </w:pPr>
+    </w:p>
+    <w:p>
+      <w:pPr>
+        <w:tabs>
+          <w:tab w:val="left" w:pos="3843"/>
+        </w:tabs>
+        <w:ind w:hanging="709"/>
+        <w:rPr>
+          <w:rFonts w:ascii="Calibri" w:eastAsia="Times New Roman" w:hAnsi="Calibri" w:cs="Times New Roman"/>
+          <w:color w:val="000000" w:themeColor="text1"/>
+          <w:sz w:val="26"/>
+          <w:szCs w:val="26"/>
+          <w:lang w:val="en-US" w:eastAsia="en-GB"/>
+        </w:rPr>
+      </w:pPr>
+    </w:p>
+    <w:p>
+      <w:pPr>
+        <w:tabs>
+          <w:tab w:val="left" w:pos="3843"/>
+        </w:tabs>
+        <w:ind w:hanging="709"/>
+        <w:rPr>
+          <w:rFonts w:ascii="Calibri" w:eastAsia="Times New Roman" w:hAnsi="Calibri" w:cs="Times New Roman"/>
+          <w:color w:val="000000" w:themeColor="text1"/>
+          <w:sz w:val="26"/>
+          <w:szCs w:val="26"/>
+          <w:lang w:val="en-US" w:eastAsia="en-GB"/>
+        </w:rPr>
+      </w:pPr>
     </w:p>
     <w:p>
       <w:pPr>

--- a/_CN/Computer Networks.docx
+++ b/_CN/Computer Networks.docx
@@ -4574,17 +4574,7 @@
           <w:szCs w:val="26"/>
           <w:lang w:val="en-US" w:eastAsia="en-GB"/>
         </w:rPr>
-        <w:t xml:space="preserve">( </w:t>
-      </w:r>
-      <w:r>
-        <w:rPr>
-          <w:rFonts w:ascii="Calibri" w:eastAsia="Times New Roman" w:hAnsi="Calibri" w:cs="Times New Roman"/>
-          <w:color w:val="000000" w:themeColor="text1"/>
-          <w:sz w:val="26"/>
-          <w:szCs w:val="26"/>
-          <w:lang w:val="en-US" w:eastAsia="en-GB"/>
-        </w:rPr>
-        <w:t>Tt</w:t>
+        <w:t>( Tt</w:t>
       </w:r>
       <w:proofErr w:type="gramEnd"/>
       <w:r>
@@ -4595,27 +4585,7 @@
           <w:szCs w:val="26"/>
           <w:lang w:val="en-US" w:eastAsia="en-GB"/>
         </w:rPr>
-        <w:t xml:space="preserve"> / ( </w:t>
-      </w:r>
-      <w:r>
-        <w:rPr>
-          <w:rFonts w:ascii="Calibri" w:eastAsia="Times New Roman" w:hAnsi="Calibri" w:cs="Times New Roman"/>
-          <w:color w:val="000000" w:themeColor="text1"/>
-          <w:sz w:val="26"/>
-          <w:szCs w:val="26"/>
-          <w:lang w:val="en-US" w:eastAsia="en-GB"/>
-        </w:rPr>
-        <w:t>e</w:t>
-      </w:r>
-      <w:r>
-        <w:rPr>
-          <w:rFonts w:ascii="Calibri" w:eastAsia="Times New Roman" w:hAnsi="Calibri" w:cs="Times New Roman"/>
-          <w:color w:val="000000" w:themeColor="text1"/>
-          <w:sz w:val="26"/>
-          <w:szCs w:val="26"/>
-          <w:lang w:val="en-US" w:eastAsia="en-GB"/>
-        </w:rPr>
-        <w:t xml:space="preserve"> + 2Tp + Tt + </w:t>
+        <w:t xml:space="preserve"> / ( e + 2Tp + Tt + </w:t>
       </w:r>
       <w:proofErr w:type="spellStart"/>
       <w:r>
@@ -4637,17 +4607,7 @@
           <w:szCs w:val="26"/>
           <w:lang w:val="en-US" w:eastAsia="en-GB"/>
         </w:rPr>
-        <w:t xml:space="preserve"> ) </w:t>
-      </w:r>
-      <w:r>
-        <w:rPr>
-          <w:rFonts w:ascii="Calibri" w:eastAsia="Times New Roman" w:hAnsi="Calibri" w:cs="Times New Roman"/>
-          <w:color w:val="000000" w:themeColor="text1"/>
-          <w:sz w:val="26"/>
-          <w:szCs w:val="26"/>
-          <w:lang w:val="en-US" w:eastAsia="en-GB"/>
-        </w:rPr>
-        <w:t xml:space="preserve"> )</w:t>
+        <w:t xml:space="preserve"> )  )</w:t>
       </w:r>
     </w:p>
     <w:p>

--- a/_CN/Computer Networks.docx
+++ b/_CN/Computer Networks.docx
@@ -37,7 +37,19 @@
           <w:shd w:val="clear" w:color="auto" w:fill="FFFFFF"/>
           <w:lang w:val="en-US" w:eastAsia="en-GB"/>
         </w:rPr>
-        <w:t>1 :</w:t>
+        <w:t xml:space="preserve">1 </w:t>
+      </w:r>
+      <w:r>
+        <w:rPr>
+          <w:rFonts w:ascii="Calibri" w:eastAsia="Times New Roman" w:hAnsi="Calibri" w:cs="Times New Roman"/>
+          <w:color w:val="373737"/>
+          <w:sz w:val="26"/>
+          <w:szCs w:val="26"/>
+          <w:highlight w:val="yellow"/>
+          <w:shd w:val="clear" w:color="auto" w:fill="FFFFFF"/>
+          <w:lang w:val="en-US" w:eastAsia="en-GB"/>
+        </w:rPr>
+        <w:t>:</w:t>
       </w:r>
       <w:proofErr w:type="gramEnd"/>
       <w:r>
@@ -46,6 +58,7 @@
           <w:color w:val="373737"/>
           <w:sz w:val="26"/>
           <w:szCs w:val="26"/>
+          <w:highlight w:val="yellow"/>
           <w:shd w:val="clear" w:color="auto" w:fill="FFFFFF"/>
           <w:lang w:val="en-US" w:eastAsia="en-GB"/>
         </w:rPr>
@@ -57,6 +70,7 @@
           <w:color w:val="373737"/>
           <w:sz w:val="26"/>
           <w:szCs w:val="26"/>
+          <w:highlight w:val="yellow"/>
           <w:shd w:val="clear" w:color="auto" w:fill="FFFFFF"/>
           <w:lang w:val="en-US" w:eastAsia="en-GB"/>
         </w:rPr>
@@ -69,6 +83,7 @@
           <w:color w:val="373737"/>
           <w:sz w:val="26"/>
           <w:szCs w:val="26"/>
+          <w:highlight w:val="yellow"/>
           <w:shd w:val="clear" w:color="auto" w:fill="FFFFFF"/>
           <w:lang w:val="en-US" w:eastAsia="en-GB"/>
         </w:rPr>
@@ -81,6 +96,7 @@
           <w:color w:val="373737"/>
           <w:sz w:val="26"/>
           <w:szCs w:val="26"/>
+          <w:highlight w:val="yellow"/>
           <w:shd w:val="clear" w:color="auto" w:fill="FFFFFF"/>
           <w:lang w:val="en-US" w:eastAsia="en-GB"/>
         </w:rPr>
@@ -242,6 +258,7 @@
           <w:color w:val="373737"/>
           <w:sz w:val="26"/>
           <w:szCs w:val="26"/>
+          <w:highlight w:val="yellow"/>
           <w:shd w:val="clear" w:color="auto" w:fill="FFFFFF"/>
           <w:lang w:val="en-US" w:eastAsia="en-GB"/>
         </w:rPr>
@@ -619,6 +636,7 @@
           <w:color w:val="373737"/>
           <w:sz w:val="26"/>
           <w:szCs w:val="26"/>
+          <w:highlight w:val="yellow"/>
           <w:shd w:val="clear" w:color="auto" w:fill="FFFFFF"/>
           <w:lang w:val="en-US" w:eastAsia="en-GB"/>
         </w:rPr>
@@ -952,7 +970,21 @@
           <w:shd w:val="clear" w:color="auto" w:fill="FFFFFF"/>
           <w:lang w:val="en-US" w:eastAsia="en-GB"/>
         </w:rPr>
-        <w:t>4 :</w:t>
+        <w:t xml:space="preserve">4 </w:t>
+      </w:r>
+      <w:bookmarkStart w:id="0" w:name="_GoBack"/>
+      <w:bookmarkEnd w:id="0"/>
+      <w:r>
+        <w:rPr>
+          <w:rFonts w:ascii="Calibri" w:eastAsia="Times New Roman" w:hAnsi="Calibri" w:cs="Times New Roman"/>
+          <w:color w:val="373737"/>
+          <w:sz w:val="26"/>
+          <w:szCs w:val="26"/>
+          <w:highlight w:val="yellow"/>
+          <w:shd w:val="clear" w:color="auto" w:fill="FFFFFF"/>
+          <w:lang w:val="en-US" w:eastAsia="en-GB"/>
+        </w:rPr>
+        <w:t>:</w:t>
       </w:r>
       <w:proofErr w:type="gramEnd"/>
       <w:r>
@@ -961,6 +993,7 @@
           <w:color w:val="373737"/>
           <w:sz w:val="26"/>
           <w:szCs w:val="26"/>
+          <w:highlight w:val="yellow"/>
           <w:shd w:val="clear" w:color="auto" w:fill="FFFFFF"/>
           <w:lang w:val="en-US" w:eastAsia="en-GB"/>
         </w:rPr>
@@ -6328,8 +6361,6 @@
           </wp:inline>
         </w:drawing>
       </w:r>
-      <w:bookmarkStart w:id="0" w:name="_GoBack"/>
-      <w:bookmarkEnd w:id="0"/>
     </w:p>
     <w:p>
       <w:pPr>

--- a/_CN/Computer Networks.docx
+++ b/_CN/Computer Networks.docx
@@ -1715,7 +1715,26 @@
           <w:szCs w:val="26"/>
           <w:lang w:val="en-US" w:eastAsia="en-GB"/>
         </w:rPr>
-        <w:t xml:space="preserve"> (Effective Bandwidth / BW Utilization)(in bps) = ( bits / ( Tt + 2*Tp ) )</w:t>
+        <w:t xml:space="preserve"> (Effective Bandwidth / BW Utilization)(in bps) = ( </w:t>
+      </w:r>
+      <w:r>
+        <w:rPr>
+          <w:rFonts w:ascii="Calibri" w:eastAsia="Times New Roman" w:hAnsi="Calibri" w:cs="Times New Roman"/>
+          <w:color w:val="FF0000"/>
+          <w:sz w:val="26"/>
+          <w:szCs w:val="26"/>
+          <w:lang w:val="en-US" w:eastAsia="en-GB"/>
+        </w:rPr>
+        <w:t xml:space="preserve">bits / ( Tt + 2*Tp ) </w:t>
+      </w:r>
+      <w:r>
+        <w:rPr>
+          <w:rFonts w:ascii="Calibri" w:eastAsia="Times New Roman" w:hAnsi="Calibri" w:cs="Times New Roman"/>
+          <w:sz w:val="26"/>
+          <w:szCs w:val="26"/>
+          <w:lang w:val="en-US" w:eastAsia="en-GB"/>
+        </w:rPr>
+        <w:t>)</w:t>
       </w:r>
     </w:p>
     <w:p>
@@ -1816,32 +1835,62 @@
           <w:szCs w:val="26"/>
           <w:lang w:val="en-US" w:eastAsia="en-GB"/>
         </w:rPr>
-        <w:t>S&amp;W + TimoutTimer + SeqNo to Data + SeqNo to Ack</w:t>
-      </w:r>
-    </w:p>
-    <w:p>
-      <w:pPr>
-        <w:tabs>
-          <w:tab w:val="left" w:pos="3843"/>
-        </w:tabs>
-        <w:ind w:hanging="709"/>
-        <w:rPr>
-          <w:rFonts w:ascii="Calibri" w:eastAsia="Times New Roman" w:hAnsi="Calibri" w:cs="Times New Roman"/>
-          <w:color w:val="000000" w:themeColor="text1"/>
-          <w:sz w:val="26"/>
-          <w:szCs w:val="26"/>
-          <w:lang w:val="en-US" w:eastAsia="en-GB"/>
-        </w:rPr>
-      </w:pPr>
-      <w:r>
-        <w:rPr>
-          <w:rFonts w:ascii="Calibri" w:eastAsia="Times New Roman" w:hAnsi="Calibri" w:cs="Times New Roman"/>
-          <w:color w:val="000000" w:themeColor="text1"/>
-          <w:sz w:val="26"/>
-          <w:szCs w:val="26"/>
-          <w:lang w:val="en-US" w:eastAsia="en-GB"/>
-        </w:rPr>
-        <w:t>Error Probability = p, Total packets sent = n + np + np2 + … = n(1+p+p2+…) = n(1/(1-p))</w:t>
+        <w:t>S&amp;W + Tim</w:t>
+      </w:r>
+      <w:r>
+        <w:rPr>
+          <w:rFonts w:ascii="Calibri" w:eastAsia="Times New Roman" w:hAnsi="Calibri" w:cs="Times New Roman"/>
+          <w:color w:val="000000" w:themeColor="text1"/>
+          <w:sz w:val="26"/>
+          <w:szCs w:val="26"/>
+          <w:lang w:val="en-US" w:eastAsia="en-GB"/>
+        </w:rPr>
+        <w:t>e</w:t>
+      </w:r>
+      <w:r>
+        <w:rPr>
+          <w:rFonts w:ascii="Calibri" w:eastAsia="Times New Roman" w:hAnsi="Calibri" w:cs="Times New Roman"/>
+          <w:color w:val="000000" w:themeColor="text1"/>
+          <w:sz w:val="26"/>
+          <w:szCs w:val="26"/>
+          <w:lang w:val="en-US" w:eastAsia="en-GB"/>
+        </w:rPr>
+        <w:t>outTimer + SeqNo to Data + SeqNo to Ack</w:t>
+      </w:r>
+    </w:p>
+    <w:p>
+      <w:pPr>
+        <w:tabs>
+          <w:tab w:val="left" w:pos="3843"/>
+        </w:tabs>
+        <w:ind w:hanging="709"/>
+        <w:rPr>
+          <w:rFonts w:ascii="Calibri" w:eastAsia="Times New Roman" w:hAnsi="Calibri" w:cs="Times New Roman"/>
+          <w:color w:val="000000" w:themeColor="text1"/>
+          <w:sz w:val="26"/>
+          <w:szCs w:val="26"/>
+          <w:lang w:val="en-US" w:eastAsia="en-GB"/>
+        </w:rPr>
+      </w:pPr>
+      <w:r>
+        <w:rPr>
+          <w:rFonts w:ascii="Calibri" w:eastAsia="Times New Roman" w:hAnsi="Calibri" w:cs="Times New Roman"/>
+          <w:color w:val="000000" w:themeColor="text1"/>
+          <w:sz w:val="26"/>
+          <w:szCs w:val="26"/>
+          <w:lang w:val="en-US" w:eastAsia="en-GB"/>
+        </w:rPr>
+        <w:t xml:space="preserve">Error Probability = p, Total packets sent = n + np + np2 + … = n(1+p+p2+…) = </w:t>
+      </w:r>
+      <w:r>
+        <w:rPr>
+          <w:rFonts w:ascii="Calibri" w:eastAsia="Times New Roman" w:hAnsi="Calibri" w:cs="Times New Roman"/>
+          <w:color w:val="FF0000"/>
+          <w:sz w:val="26"/>
+          <w:szCs w:val="26"/>
+          <w:lang w:val="en-US" w:eastAsia="en-GB"/>
+        </w:rPr>
+        <w:t>n/1-p</w:t>
       </w:r>
     </w:p>
     <w:p>
@@ -2567,13 +2616,7 @@
           <w:lang w:val="en-US" w:eastAsia="en-GB"/>
         </w:rPr>
       </w:pPr>
-    </w:p>
-    <w:p>
-      <w:pPr>
-        <w:tabs>
-          <w:tab w:val="left" w:pos="3843"/>
-        </w:tabs>
-        <w:ind w:hanging="709"/>
+      <w:r>
         <w:rPr>
           <w:rFonts w:ascii="Calibri" w:eastAsia="Times New Roman" w:hAnsi="Calibri" w:cs="Times New Roman"/>
           <w:color w:val="FF0000"/>
@@ -2581,7 +2624,18 @@
           <w:szCs w:val="26"/>
           <w:lang w:val="en-US" w:eastAsia="en-GB"/>
         </w:rPr>
-      </w:pPr>
+        <w:t>TDM</w:t>
+      </w:r>
+      <w:r>
+        <w:rPr>
+          <w:rFonts w:ascii="Calibri" w:eastAsia="Times New Roman" w:hAnsi="Calibri" w:cs="Times New Roman"/>
+          <w:color w:val="000000" w:themeColor="text1"/>
+          <w:sz w:val="26"/>
+          <w:szCs w:val="26"/>
+          <w:lang w:val="en-US" w:eastAsia="en-GB"/>
+        </w:rPr>
+        <w:t xml:space="preserve"> </w:t>
+      </w:r>
       <w:r>
         <w:rPr>
           <w:rFonts w:ascii="Calibri" w:eastAsia="Times New Roman" w:hAnsi="Calibri" w:cs="Times New Roman"/>
@@ -2590,12 +2644,11 @@
           <w:szCs w:val="26"/>
           <w:lang w:val="en-US" w:eastAsia="en-GB"/>
         </w:rPr>
-        <w:t>TDM</w:t>
-      </w:r>
-      <w:r>
-        <w:rPr>
-          <w:rFonts w:ascii="Calibri" w:eastAsia="Times New Roman" w:hAnsi="Calibri" w:cs="Times New Roman"/>
-          <w:color w:val="000000" w:themeColor="text1"/>
+        <w:t>Efficiency</w:t>
+      </w:r>
+      <w:r>
+        <w:rPr>
+          <w:rFonts w:ascii="Calibri" w:eastAsia="Times New Roman" w:hAnsi="Calibri" w:cs="Times New Roman"/>
           <w:sz w:val="26"/>
           <w:szCs w:val="26"/>
           <w:lang w:val="en-US" w:eastAsia="en-GB"/>
@@ -2610,6 +2663,61 @@
           <w:szCs w:val="26"/>
           <w:lang w:val="en-US" w:eastAsia="en-GB"/>
         </w:rPr>
+        <w:t xml:space="preserve">= Tt / ( </w:t>
+      </w:r>
+      <w:r>
+        <w:rPr>
+          <w:rFonts w:ascii="Calibri" w:eastAsia="Times New Roman" w:hAnsi="Calibri" w:cs="Times New Roman"/>
+          <w:color w:val="FF0000"/>
+          <w:sz w:val="26"/>
+          <w:szCs w:val="26"/>
+          <w:lang w:val="en-US" w:eastAsia="en-GB"/>
+        </w:rPr>
+        <w:t xml:space="preserve">Tt + </w:t>
+      </w:r>
+      <w:r>
+        <w:rPr>
+          <w:rFonts w:ascii="Calibri" w:eastAsia="Times New Roman" w:hAnsi="Calibri" w:cs="Times New Roman"/>
+          <w:color w:val="FF0000"/>
+          <w:sz w:val="26"/>
+          <w:szCs w:val="26"/>
+          <w:lang w:val="en-US" w:eastAsia="en-GB"/>
+        </w:rPr>
+        <w:t>Tp )</w:t>
+      </w:r>
+    </w:p>
+    <w:p>
+      <w:pPr>
+        <w:tabs>
+          <w:tab w:val="left" w:pos="3843"/>
+        </w:tabs>
+        <w:ind w:hanging="709"/>
+        <w:rPr>
+          <w:rFonts w:ascii="Calibri" w:eastAsia="Times New Roman" w:hAnsi="Calibri" w:cs="Times New Roman"/>
+          <w:color w:val="FF0000"/>
+          <w:sz w:val="26"/>
+          <w:szCs w:val="26"/>
+          <w:lang w:val="en-US" w:eastAsia="en-GB"/>
+        </w:rPr>
+      </w:pPr>
+      <w:r>
+        <w:rPr>
+          <w:rFonts w:ascii="Calibri" w:eastAsia="Times New Roman" w:hAnsi="Calibri" w:cs="Times New Roman"/>
+          <w:color w:val="FF0000"/>
+          <w:sz w:val="26"/>
+          <w:szCs w:val="26"/>
+          <w:lang w:val="en-US" w:eastAsia="en-GB"/>
+        </w:rPr>
+        <w:t xml:space="preserve">Polling </w:t>
+      </w:r>
+      <w:r>
+        <w:rPr>
+          <w:rFonts w:ascii="Calibri" w:eastAsia="Times New Roman" w:hAnsi="Calibri" w:cs="Times New Roman"/>
+          <w:color w:val="FF0000"/>
+          <w:sz w:val="26"/>
+          <w:szCs w:val="26"/>
+          <w:lang w:val="en-US" w:eastAsia="en-GB"/>
+        </w:rPr>
         <w:t>Efficiency</w:t>
       </w:r>
       <w:r>
@@ -2649,15 +2757,9 @@
           <w:szCs w:val="26"/>
           <w:lang w:val="en-US" w:eastAsia="en-GB"/>
         </w:rPr>
-        <w:t>Tp )</w:t>
-      </w:r>
-    </w:p>
-    <w:p>
-      <w:pPr>
-        <w:tabs>
-          <w:tab w:val="left" w:pos="3843"/>
-        </w:tabs>
-        <w:ind w:hanging="709"/>
+        <w:t>Tp</w:t>
+      </w:r>
+      <w:r>
         <w:rPr>
           <w:rFonts w:ascii="Calibri" w:eastAsia="Times New Roman" w:hAnsi="Calibri" w:cs="Times New Roman"/>
           <w:color w:val="FF0000"/>
@@ -2665,7 +2767,8 @@
           <w:szCs w:val="26"/>
           <w:lang w:val="en-US" w:eastAsia="en-GB"/>
         </w:rPr>
-      </w:pPr>
+        <w:t xml:space="preserve"> + Tpoll</w:t>
+      </w:r>
       <w:r>
         <w:rPr>
           <w:rFonts w:ascii="Calibri" w:eastAsia="Times New Roman" w:hAnsi="Calibri" w:cs="Times New Roman"/>
@@ -2674,7 +2777,7 @@
           <w:szCs w:val="26"/>
           <w:lang w:val="en-US" w:eastAsia="en-GB"/>
         </w:rPr>
-        <w:t xml:space="preserve">Polling </w:t>
+        <w:t xml:space="preserve"> )</w:t>
       </w:r>
       <w:r>
         <w:rPr>
@@ -2684,11 +2787,777 @@
           <w:szCs w:val="26"/>
           <w:lang w:val="en-US" w:eastAsia="en-GB"/>
         </w:rPr>
+        <w:t xml:space="preserve"> </w:t>
+      </w:r>
+    </w:p>
+    <w:p>
+      <w:pPr>
+        <w:tabs>
+          <w:tab w:val="left" w:pos="3843"/>
+        </w:tabs>
+        <w:ind w:hanging="709"/>
+        <w:rPr>
+          <w:rFonts w:ascii="Calibri" w:eastAsia="Times New Roman" w:hAnsi="Calibri" w:cs="Times New Roman"/>
+          <w:color w:val="FF0000"/>
+          <w:sz w:val="26"/>
+          <w:szCs w:val="26"/>
+          <w:lang w:val="en-US" w:eastAsia="en-GB"/>
+        </w:rPr>
+      </w:pPr>
+    </w:p>
+    <w:p>
+      <w:pPr>
+        <w:tabs>
+          <w:tab w:val="left" w:pos="3843"/>
+        </w:tabs>
+        <w:ind w:hanging="709"/>
+        <w:rPr>
+          <w:rFonts w:ascii="Calibri" w:eastAsia="Times New Roman" w:hAnsi="Calibri" w:cs="Times New Roman"/>
+          <w:color w:val="000000" w:themeColor="text1"/>
+          <w:sz w:val="26"/>
+          <w:szCs w:val="26"/>
+          <w:lang w:val="en-US" w:eastAsia="en-GB"/>
+        </w:rPr>
+      </w:pPr>
+      <w:r>
+        <w:rPr>
+          <w:rFonts w:ascii="Calibri" w:eastAsia="Times New Roman" w:hAnsi="Calibri" w:cs="Times New Roman"/>
+          <w:color w:val="000000" w:themeColor="text1"/>
+          <w:sz w:val="26"/>
+          <w:szCs w:val="26"/>
+          <w:highlight w:val="yellow"/>
+          <w:lang w:val="en-US" w:eastAsia="en-GB"/>
+        </w:rPr>
+        <w:t>Video 16 : CSMA/CD</w:t>
+      </w:r>
+    </w:p>
+    <w:p>
+      <w:pPr>
+        <w:tabs>
+          <w:tab w:val="left" w:pos="3843"/>
+        </w:tabs>
+        <w:ind w:hanging="709"/>
+        <w:rPr>
+          <w:rFonts w:ascii="Calibri" w:eastAsia="Times New Roman" w:hAnsi="Calibri" w:cs="Times New Roman"/>
+          <w:color w:val="000000" w:themeColor="text1"/>
+          <w:sz w:val="26"/>
+          <w:szCs w:val="26"/>
+          <w:lang w:val="en-US" w:eastAsia="en-GB"/>
+        </w:rPr>
+      </w:pPr>
+      <w:r>
+        <w:rPr>
+          <w:rFonts w:ascii="Calibri" w:eastAsia="Times New Roman" w:hAnsi="Calibri" w:cs="Times New Roman"/>
+          <w:color w:val="000000" w:themeColor="text1"/>
+          <w:sz w:val="26"/>
+          <w:szCs w:val="26"/>
+          <w:lang w:val="en-US" w:eastAsia="en-GB"/>
+        </w:rPr>
+        <w:t>No acknowledgements, only collision detection</w:t>
+      </w:r>
+    </w:p>
+    <w:p>
+      <w:pPr>
+        <w:tabs>
+          <w:tab w:val="left" w:pos="3843"/>
+        </w:tabs>
+        <w:ind w:hanging="709"/>
+        <w:rPr>
+          <w:rFonts w:ascii="Calibri" w:eastAsia="Times New Roman" w:hAnsi="Calibri" w:cs="Times New Roman"/>
+          <w:color w:val="FF0000"/>
+          <w:sz w:val="26"/>
+          <w:szCs w:val="26"/>
+          <w:lang w:val="en-US" w:eastAsia="en-GB"/>
+        </w:rPr>
+      </w:pPr>
+      <w:r>
+        <w:rPr>
+          <w:rFonts w:ascii="Calibri" w:eastAsia="Times New Roman" w:hAnsi="Calibri" w:cs="Times New Roman"/>
+          <w:color w:val="000000" w:themeColor="text1"/>
+          <w:sz w:val="26"/>
+          <w:szCs w:val="26"/>
+          <w:lang w:val="en-US" w:eastAsia="en-GB"/>
+        </w:rPr>
+        <w:t xml:space="preserve">Worst case scenario to get collision signal : </w:t>
+      </w:r>
+      <w:r>
+        <w:rPr>
+          <w:rFonts w:ascii="Calibri" w:eastAsia="Times New Roman" w:hAnsi="Calibri" w:cs="Times New Roman"/>
+          <w:color w:val="FF0000"/>
+          <w:sz w:val="26"/>
+          <w:szCs w:val="26"/>
+          <w:lang w:val="en-US" w:eastAsia="en-GB"/>
+        </w:rPr>
+        <w:t>Tt &gt;= 2 * Tp</w:t>
+      </w:r>
+    </w:p>
+    <w:p>
+      <w:pPr>
+        <w:tabs>
+          <w:tab w:val="left" w:pos="3843"/>
+        </w:tabs>
+        <w:ind w:hanging="709"/>
+        <w:rPr>
+          <w:rFonts w:ascii="Calibri" w:eastAsia="Times New Roman" w:hAnsi="Calibri" w:cs="Times New Roman"/>
+          <w:color w:val="000000" w:themeColor="text1"/>
+          <w:sz w:val="26"/>
+          <w:szCs w:val="26"/>
+          <w:lang w:val="en-US" w:eastAsia="en-GB"/>
+        </w:rPr>
+      </w:pPr>
+      <w:r>
+        <w:rPr>
+          <w:rFonts w:ascii="Calibri" w:eastAsia="Times New Roman" w:hAnsi="Calibri" w:cs="Times New Roman"/>
+          <w:color w:val="FF0000"/>
+          <w:sz w:val="26"/>
+          <w:szCs w:val="26"/>
+          <w:lang w:val="en-US" w:eastAsia="en-GB"/>
+        </w:rPr>
         <w:t>Efficiency</w:t>
       </w:r>
       <w:r>
         <w:rPr>
           <w:rFonts w:ascii="Calibri" w:eastAsia="Times New Roman" w:hAnsi="Calibri" w:cs="Times New Roman"/>
+          <w:color w:val="000000" w:themeColor="text1"/>
+          <w:sz w:val="26"/>
+          <w:szCs w:val="26"/>
+          <w:lang w:val="en-US" w:eastAsia="en-GB"/>
+        </w:rPr>
+        <w:t xml:space="preserve"> = ( Tt / ( C + 2Tp + Tt + Tp ) )</w:t>
+      </w:r>
+    </w:p>
+    <w:p>
+      <w:pPr>
+        <w:tabs>
+          <w:tab w:val="left" w:pos="3843"/>
+        </w:tabs>
+        <w:ind w:hanging="709"/>
+        <w:rPr>
+          <w:rFonts w:ascii="Calibri" w:eastAsia="Times New Roman" w:hAnsi="Calibri" w:cs="Times New Roman"/>
+          <w:color w:val="000000" w:themeColor="text1"/>
+          <w:sz w:val="26"/>
+          <w:szCs w:val="26"/>
+          <w:lang w:val="en-US" w:eastAsia="en-GB"/>
+        </w:rPr>
+      </w:pPr>
+      <w:r>
+        <w:rPr>
+          <w:rFonts w:ascii="Calibri" w:eastAsia="Times New Roman" w:hAnsi="Calibri" w:cs="Times New Roman"/>
+          <w:color w:val="000000" w:themeColor="text1"/>
+          <w:sz w:val="26"/>
+          <w:szCs w:val="26"/>
+          <w:lang w:val="en-US" w:eastAsia="en-GB"/>
+        </w:rPr>
+        <w:t>= ( Tt / ( e + 2Tp + Tt + Tp )  )</w:t>
+      </w:r>
+    </w:p>
+    <w:p>
+      <w:pPr>
+        <w:tabs>
+          <w:tab w:val="left" w:pos="3843"/>
+        </w:tabs>
+        <w:ind w:hanging="709"/>
+        <w:rPr>
+          <w:rFonts w:ascii="Calibri" w:eastAsia="Times New Roman" w:hAnsi="Calibri" w:cs="Times New Roman"/>
+          <w:color w:val="FF0000"/>
+          <w:sz w:val="26"/>
+          <w:szCs w:val="26"/>
+          <w:lang w:val="en-US" w:eastAsia="en-GB"/>
+        </w:rPr>
+      </w:pPr>
+      <w:r>
+        <w:rPr>
+          <w:rFonts w:ascii="Calibri" w:eastAsia="Times New Roman" w:hAnsi="Calibri" w:cs="Times New Roman"/>
+          <w:color w:val="FF0000"/>
+          <w:sz w:val="26"/>
+          <w:szCs w:val="26"/>
+          <w:lang w:val="en-US" w:eastAsia="en-GB"/>
+        </w:rPr>
+        <w:t>= ( 1 / ( 1 + 6.44a ) )</w:t>
+      </w:r>
+    </w:p>
+    <w:p>
+      <w:pPr>
+        <w:tabs>
+          <w:tab w:val="left" w:pos="3843"/>
+        </w:tabs>
+        <w:ind w:hanging="709"/>
+        <w:rPr>
+          <w:rFonts w:ascii="Calibri" w:eastAsia="Times New Roman" w:hAnsi="Calibri" w:cs="Times New Roman"/>
+          <w:color w:val="000000" w:themeColor="text1"/>
+          <w:sz w:val="26"/>
+          <w:szCs w:val="26"/>
+          <w:lang w:val="en-US" w:eastAsia="en-GB"/>
+        </w:rPr>
+      </w:pPr>
+      <w:r>
+        <w:rPr>
+          <w:rFonts w:ascii="Calibri" w:eastAsia="Times New Roman" w:hAnsi="Calibri" w:cs="Times New Roman"/>
+          <w:color w:val="000000" w:themeColor="text1"/>
+          <w:sz w:val="26"/>
+          <w:szCs w:val="26"/>
+          <w:lang w:val="en-US" w:eastAsia="en-GB"/>
+        </w:rPr>
+        <w:t>Suitable for LAN not WAN, Large packets gives better efficiency</w:t>
+      </w:r>
+    </w:p>
+    <w:p>
+      <w:pPr>
+        <w:tabs>
+          <w:tab w:val="left" w:pos="3843"/>
+        </w:tabs>
+        <w:rPr>
+          <w:rFonts w:ascii="Calibri" w:eastAsia="Times New Roman" w:hAnsi="Calibri" w:cs="Times New Roman"/>
+          <w:color w:val="000000" w:themeColor="text1"/>
+          <w:sz w:val="26"/>
+          <w:szCs w:val="26"/>
+          <w:lang w:val="en-US" w:eastAsia="en-GB"/>
+        </w:rPr>
+      </w:pPr>
+    </w:p>
+    <w:p>
+      <w:pPr>
+        <w:tabs>
+          <w:tab w:val="left" w:pos="3843"/>
+        </w:tabs>
+        <w:ind w:hanging="709"/>
+        <w:rPr>
+          <w:rFonts w:ascii="Calibri" w:eastAsia="Times New Roman" w:hAnsi="Calibri" w:cs="Times New Roman"/>
+          <w:color w:val="000000" w:themeColor="text1"/>
+          <w:sz w:val="26"/>
+          <w:szCs w:val="26"/>
+          <w:lang w:val="en-US" w:eastAsia="en-GB"/>
+        </w:rPr>
+      </w:pPr>
+      <w:r>
+        <w:rPr>
+          <w:rFonts w:ascii="Calibri" w:eastAsia="Times New Roman" w:hAnsi="Calibri" w:cs="Times New Roman"/>
+          <w:color w:val="000000" w:themeColor="text1"/>
+          <w:sz w:val="26"/>
+          <w:szCs w:val="26"/>
+          <w:highlight w:val="yellow"/>
+          <w:lang w:val="en-US" w:eastAsia="en-GB"/>
+        </w:rPr>
+        <w:t>Video 17 : BackOff Algo for CSMA/CD</w:t>
+      </w:r>
+    </w:p>
+    <w:p>
+      <w:pPr>
+        <w:tabs>
+          <w:tab w:val="left" w:pos="3843"/>
+        </w:tabs>
+        <w:ind w:hanging="709"/>
+        <w:rPr>
+          <w:rFonts w:ascii="Calibri" w:eastAsia="Times New Roman" w:hAnsi="Calibri" w:cs="Times New Roman"/>
+          <w:color w:val="FF0000"/>
+          <w:sz w:val="26"/>
+          <w:szCs w:val="26"/>
+          <w:lang w:val="en-US" w:eastAsia="en-GB"/>
+        </w:rPr>
+      </w:pPr>
+      <w:r>
+        <w:rPr>
+          <w:rFonts w:ascii="Calibri" w:eastAsia="Times New Roman" w:hAnsi="Calibri" w:cs="Times New Roman"/>
+          <w:color w:val="FF0000"/>
+          <w:sz w:val="26"/>
+          <w:szCs w:val="26"/>
+          <w:lang w:val="en-US" w:eastAsia="en-GB"/>
+        </w:rPr>
+        <w:t xml:space="preserve">BackOff Algorithm : Waiting time = </w:t>
+      </w:r>
+      <w:r>
+        <w:rPr>
+          <w:rFonts w:ascii="Calibri" w:eastAsia="Times New Roman" w:hAnsi="Calibri" w:cs="Times New Roman"/>
+          <w:color w:val="FF0000"/>
+          <w:sz w:val="26"/>
+          <w:szCs w:val="26"/>
+          <w:lang w:val="en-US" w:eastAsia="en-GB"/>
+        </w:rPr>
+        <w:t xml:space="preserve">K * time slot ( </w:t>
+      </w:r>
+      <w:r>
+        <w:rPr>
+          <w:rFonts w:ascii="Calibri" w:eastAsia="Times New Roman" w:hAnsi="Calibri" w:cs="Times New Roman"/>
+          <w:color w:val="FF0000"/>
+          <w:sz w:val="26"/>
+          <w:szCs w:val="26"/>
+          <w:lang w:val="en-US" w:eastAsia="en-GB"/>
+        </w:rPr>
+        <w:t>K belongs</w:t>
+      </w:r>
+      <w:r>
+        <w:rPr>
+          <w:rFonts w:ascii="Calibri" w:eastAsia="Times New Roman" w:hAnsi="Calibri" w:cs="Times New Roman"/>
+          <w:color w:val="FF0000"/>
+          <w:sz w:val="26"/>
+          <w:szCs w:val="26"/>
+          <w:lang w:val="en-US" w:eastAsia="en-GB"/>
+        </w:rPr>
+        <w:t xml:space="preserve"> 0&lt;=k&lt;=2pow(n-1) )</w:t>
+      </w:r>
+    </w:p>
+    <w:p>
+      <w:pPr>
+        <w:tabs>
+          <w:tab w:val="left" w:pos="3843"/>
+        </w:tabs>
+        <w:ind w:hanging="709"/>
+        <w:rPr>
+          <w:rFonts w:ascii="Calibri" w:eastAsia="Times New Roman" w:hAnsi="Calibri" w:cs="Times New Roman"/>
+          <w:color w:val="000000" w:themeColor="text1"/>
+          <w:sz w:val="26"/>
+          <w:szCs w:val="26"/>
+          <w:lang w:val="en-US" w:eastAsia="en-GB"/>
+        </w:rPr>
+      </w:pPr>
+      <w:r>
+        <w:rPr>
+          <w:rFonts w:ascii="Calibri" w:eastAsia="Times New Roman" w:hAnsi="Calibri" w:cs="Times New Roman"/>
+          <w:color w:val="000000" w:themeColor="text1"/>
+          <w:sz w:val="26"/>
+          <w:szCs w:val="26"/>
+          <w:lang w:val="en-US" w:eastAsia="en-GB"/>
+        </w:rPr>
+        <w:t>n is collision number for that packet.</w:t>
+      </w:r>
+    </w:p>
+    <w:p>
+      <w:pPr>
+        <w:tabs>
+          <w:tab w:val="left" w:pos="3843"/>
+        </w:tabs>
+        <w:ind w:hanging="709"/>
+        <w:rPr>
+          <w:rFonts w:ascii="Calibri" w:eastAsia="Times New Roman" w:hAnsi="Calibri" w:cs="Times New Roman"/>
+          <w:color w:val="000000" w:themeColor="text1"/>
+          <w:sz w:val="26"/>
+          <w:szCs w:val="26"/>
+          <w:lang w:val="en-US" w:eastAsia="en-GB"/>
+        </w:rPr>
+      </w:pPr>
+      <w:r>
+        <w:rPr>
+          <w:rFonts w:ascii="Calibri" w:eastAsia="Times New Roman" w:hAnsi="Calibri" w:cs="Times New Roman"/>
+          <w:color w:val="FF0000"/>
+          <w:sz w:val="26"/>
+          <w:szCs w:val="26"/>
+          <w:lang w:val="en-US" w:eastAsia="en-GB"/>
+        </w:rPr>
+        <w:t>Capture Effect</w:t>
+      </w:r>
+      <w:r>
+        <w:rPr>
+          <w:rFonts w:ascii="Calibri" w:eastAsia="Times New Roman" w:hAnsi="Calibri" w:cs="Times New Roman"/>
+          <w:color w:val="000000" w:themeColor="text1"/>
+          <w:sz w:val="26"/>
+          <w:szCs w:val="26"/>
+          <w:lang w:val="en-US" w:eastAsia="en-GB"/>
+        </w:rPr>
+        <w:t xml:space="preserve"> : If a station wins first collision, its chances/prob increases for next packets.</w:t>
+      </w:r>
+    </w:p>
+    <w:p>
+      <w:pPr>
+        <w:tabs>
+          <w:tab w:val="left" w:pos="3843"/>
+        </w:tabs>
+        <w:ind w:hanging="709"/>
+        <w:rPr>
+          <w:rFonts w:ascii="Calibri" w:eastAsia="Times New Roman" w:hAnsi="Calibri" w:cs="Times New Roman"/>
+          <w:color w:val="000000" w:themeColor="text1"/>
+          <w:sz w:val="26"/>
+          <w:szCs w:val="26"/>
+          <w:lang w:val="en-US" w:eastAsia="en-GB"/>
+        </w:rPr>
+      </w:pPr>
+      <w:r>
+        <w:rPr>
+          <w:rFonts w:ascii="Calibri" w:eastAsia="Times New Roman" w:hAnsi="Calibri" w:cs="Times New Roman"/>
+          <w:color w:val="000000" w:themeColor="text1"/>
+          <w:sz w:val="26"/>
+          <w:szCs w:val="26"/>
+          <w:lang w:val="en-US" w:eastAsia="en-GB"/>
+        </w:rPr>
+        <w:t>Backoff algo can only be applied for two carriers.</w:t>
+      </w:r>
+    </w:p>
+    <w:p>
+      <w:pPr>
+        <w:tabs>
+          <w:tab w:val="left" w:pos="3843"/>
+        </w:tabs>
+        <w:ind w:hanging="709"/>
+        <w:rPr>
+          <w:rFonts w:ascii="Calibri" w:eastAsia="Times New Roman" w:hAnsi="Calibri" w:cs="Times New Roman"/>
+          <w:color w:val="000000" w:themeColor="text1"/>
+          <w:sz w:val="26"/>
+          <w:szCs w:val="26"/>
+          <w:lang w:val="en-US" w:eastAsia="en-GB"/>
+        </w:rPr>
+      </w:pPr>
+    </w:p>
+    <w:p>
+      <w:pPr>
+        <w:tabs>
+          <w:tab w:val="left" w:pos="3843"/>
+        </w:tabs>
+        <w:ind w:hanging="709"/>
+        <w:rPr>
+          <w:rFonts w:ascii="Calibri" w:eastAsia="Times New Roman" w:hAnsi="Calibri" w:cs="Times New Roman"/>
+          <w:color w:val="000000" w:themeColor="text1"/>
+          <w:sz w:val="26"/>
+          <w:szCs w:val="26"/>
+          <w:lang w:val="en-US" w:eastAsia="en-GB"/>
+        </w:rPr>
+      </w:pPr>
+      <w:r>
+        <w:rPr>
+          <w:rFonts w:ascii="Calibri" w:eastAsia="Times New Roman" w:hAnsi="Calibri" w:cs="Times New Roman"/>
+          <w:noProof/>
+          <w:color w:val="000000" w:themeColor="text1"/>
+          <w:sz w:val="26"/>
+          <w:szCs w:val="26"/>
+          <w:lang w:eastAsia="en-GB"/>
+        </w:rPr>
+        <w:drawing>
+          <wp:inline distT="0" distB="0" distL="0" distR="0" wp14:anchorId="3186633E" wp14:editId="061BFFF5">
+            <wp:extent cx="5722855" cy="2407100"/>
+            <wp:effectExtent l="0" t="0" r="0" b="6350"/>
+            <wp:docPr id="8" name="Picture 8" descr="../../../Screen%20Shot%202017-08-30%20at%208.00.08%20AM.png"/>
+            <wp:cNvGraphicFramePr>
+              <a:graphicFrameLocks xmlns:a="http://schemas.openxmlformats.org/drawingml/2006/main" noChangeAspect="1"/>
+            </wp:cNvGraphicFramePr>
+            <a:graphic xmlns:a="http://schemas.openxmlformats.org/drawingml/2006/main">
+              <a:graphicData uri="http://schemas.openxmlformats.org/drawingml/2006/picture">
+                <pic:pic xmlns:pic="http://schemas.openxmlformats.org/drawingml/2006/picture">
+                  <pic:nvPicPr>
+                    <pic:cNvPr id="0" name="Picture 1" descr="../../../Screen%20Shot%202017-08-30%20at%208.00.08%20AM.png"/>
+                    <pic:cNvPicPr>
+                      <a:picLocks noChangeAspect="1" noChangeArrowheads="1"/>
+                    </pic:cNvPicPr>
+                  </pic:nvPicPr>
+                  <pic:blipFill>
+                    <a:blip r:embed="rId13">
+                      <a:extLst>
+                        <a:ext uri="{28A0092B-C50C-407E-A947-70E740481C1C}">
+                          <a14:useLocalDpi xmlns:a14="http://schemas.microsoft.com/office/drawing/2010/main" val="0"/>
+                        </a:ext>
+                      </a:extLst>
+                    </a:blip>
+                    <a:srcRect/>
+                    <a:stretch>
+                      <a:fillRect/>
+                    </a:stretch>
+                  </pic:blipFill>
+                  <pic:spPr bwMode="auto">
+                    <a:xfrm>
+                      <a:off x="0" y="0"/>
+                      <a:ext cx="5762329" cy="2423703"/>
+                    </a:xfrm>
+                    <a:prstGeom prst="rect">
+                      <a:avLst/>
+                    </a:prstGeom>
+                    <a:noFill/>
+                    <a:ln>
+                      <a:noFill/>
+                    </a:ln>
+                  </pic:spPr>
+                </pic:pic>
+              </a:graphicData>
+            </a:graphic>
+          </wp:inline>
+        </w:drawing>
+      </w:r>
+    </w:p>
+    <w:p>
+      <w:pPr>
+        <w:tabs>
+          <w:tab w:val="left" w:pos="3843"/>
+        </w:tabs>
+        <w:ind w:hanging="709"/>
+        <w:rPr>
+          <w:rFonts w:ascii="Calibri" w:eastAsia="Times New Roman" w:hAnsi="Calibri" w:cs="Times New Roman"/>
+          <w:color w:val="000000" w:themeColor="text1"/>
+          <w:sz w:val="26"/>
+          <w:szCs w:val="26"/>
+          <w:lang w:val="en-US" w:eastAsia="en-GB"/>
+        </w:rPr>
+      </w:pPr>
+    </w:p>
+    <w:p>
+      <w:pPr>
+        <w:tabs>
+          <w:tab w:val="left" w:pos="3843"/>
+        </w:tabs>
+        <w:ind w:hanging="709"/>
+        <w:rPr>
+          <w:rFonts w:ascii="Calibri" w:eastAsia="Times New Roman" w:hAnsi="Calibri" w:cs="Times New Roman"/>
+          <w:color w:val="000000" w:themeColor="text1"/>
+          <w:sz w:val="26"/>
+          <w:szCs w:val="26"/>
+          <w:lang w:val="en-US" w:eastAsia="en-GB"/>
+        </w:rPr>
+      </w:pPr>
+    </w:p>
+    <w:p>
+      <w:pPr>
+        <w:tabs>
+          <w:tab w:val="left" w:pos="3843"/>
+        </w:tabs>
+        <w:ind w:hanging="709"/>
+        <w:rPr>
+          <w:rFonts w:ascii="Calibri" w:eastAsia="Times New Roman" w:hAnsi="Calibri" w:cs="Times New Roman"/>
+          <w:color w:val="000000" w:themeColor="text1"/>
+          <w:sz w:val="26"/>
+          <w:szCs w:val="26"/>
+          <w:lang w:val="en-US" w:eastAsia="en-GB"/>
+        </w:rPr>
+      </w:pPr>
+      <w:r>
+        <w:rPr>
+          <w:rFonts w:ascii="Calibri" w:eastAsia="Times New Roman" w:hAnsi="Calibri" w:cs="Times New Roman"/>
+          <w:color w:val="000000" w:themeColor="text1"/>
+          <w:sz w:val="26"/>
+          <w:szCs w:val="26"/>
+          <w:highlight w:val="yellow"/>
+          <w:lang w:val="en-US" w:eastAsia="en-GB"/>
+        </w:rPr>
+        <w:t>Video 18 : Token Passing Access Control method</w:t>
+      </w:r>
+    </w:p>
+    <w:p>
+      <w:pPr>
+        <w:tabs>
+          <w:tab w:val="left" w:pos="3843"/>
+        </w:tabs>
+        <w:ind w:hanging="709"/>
+        <w:rPr>
+          <w:rFonts w:ascii="Calibri" w:eastAsia="Times New Roman" w:hAnsi="Calibri" w:cs="Times New Roman"/>
+          <w:color w:val="000000" w:themeColor="text1"/>
+          <w:sz w:val="26"/>
+          <w:szCs w:val="26"/>
+          <w:lang w:val="en-US" w:eastAsia="en-GB"/>
+        </w:rPr>
+      </w:pPr>
+    </w:p>
+    <w:p>
+      <w:pPr>
+        <w:tabs>
+          <w:tab w:val="left" w:pos="3843"/>
+        </w:tabs>
+        <w:ind w:hanging="709"/>
+        <w:rPr>
+          <w:rFonts w:ascii="Calibri" w:eastAsia="Times New Roman" w:hAnsi="Calibri" w:cs="Times New Roman"/>
+          <w:color w:val="000000" w:themeColor="text1"/>
+          <w:sz w:val="26"/>
+          <w:szCs w:val="26"/>
+          <w:lang w:val="en-US" w:eastAsia="en-GB"/>
+        </w:rPr>
+      </w:pPr>
+      <w:r>
+        <w:rPr>
+          <w:rFonts w:ascii="Calibri" w:eastAsia="Times New Roman" w:hAnsi="Calibri" w:cs="Times New Roman"/>
+          <w:color w:val="000000" w:themeColor="text1"/>
+          <w:sz w:val="26"/>
+          <w:szCs w:val="26"/>
+          <w:lang w:val="en-US" w:eastAsia="en-GB"/>
+        </w:rPr>
+        <w:t>If time given in bits, calculate Transmission delay.</w:t>
+      </w:r>
+    </w:p>
+    <w:p>
+      <w:pPr>
+        <w:tabs>
+          <w:tab w:val="left" w:pos="3843"/>
+        </w:tabs>
+        <w:ind w:hanging="709"/>
+        <w:rPr>
+          <w:rFonts w:ascii="Calibri" w:eastAsia="Times New Roman" w:hAnsi="Calibri" w:cs="Times New Roman"/>
+          <w:color w:val="000000" w:themeColor="text1"/>
+          <w:sz w:val="26"/>
+          <w:szCs w:val="26"/>
+          <w:lang w:val="en-US" w:eastAsia="en-GB"/>
+        </w:rPr>
+      </w:pPr>
+      <w:r>
+        <w:rPr>
+          <w:rFonts w:ascii="Calibri" w:eastAsia="Times New Roman" w:hAnsi="Calibri" w:cs="Times New Roman"/>
+          <w:color w:val="000000" w:themeColor="text1"/>
+          <w:sz w:val="26"/>
+          <w:szCs w:val="26"/>
+          <w:lang w:val="en-US" w:eastAsia="en-GB"/>
+        </w:rPr>
+        <w:t>If time give in metres, calculate Propagation delay.</w:t>
+      </w:r>
+    </w:p>
+    <w:p>
+      <w:pPr>
+        <w:tabs>
+          <w:tab w:val="left" w:pos="3843"/>
+        </w:tabs>
+        <w:ind w:hanging="709"/>
+        <w:rPr>
+          <w:rFonts w:ascii="Calibri" w:eastAsia="Times New Roman" w:hAnsi="Calibri" w:cs="Times New Roman"/>
+          <w:color w:val="000000" w:themeColor="text1"/>
+          <w:sz w:val="26"/>
+          <w:szCs w:val="26"/>
+          <w:lang w:val="en-US" w:eastAsia="en-GB"/>
+        </w:rPr>
+      </w:pPr>
+      <w:r>
+        <w:rPr>
+          <w:rFonts w:ascii="Calibri" w:eastAsia="Times New Roman" w:hAnsi="Calibri" w:cs="Times New Roman"/>
+          <w:color w:val="000000" w:themeColor="text1"/>
+          <w:sz w:val="26"/>
+          <w:szCs w:val="26"/>
+          <w:lang w:val="en-US" w:eastAsia="en-GB"/>
+        </w:rPr>
+        <w:t>Token ring passing is Unidirectional, Carrier with token can only transmit the data.</w:t>
+      </w:r>
+    </w:p>
+    <w:p>
+      <w:pPr>
+        <w:tabs>
+          <w:tab w:val="left" w:pos="3843"/>
+        </w:tabs>
+        <w:ind w:hanging="709"/>
+        <w:rPr>
+          <w:rFonts w:ascii="Calibri" w:eastAsia="Times New Roman" w:hAnsi="Calibri" w:cs="Times New Roman"/>
+          <w:color w:val="000000" w:themeColor="text1"/>
+          <w:sz w:val="26"/>
+          <w:szCs w:val="26"/>
+          <w:lang w:val="en-US" w:eastAsia="en-GB"/>
+        </w:rPr>
+      </w:pPr>
+      <w:r>
+        <w:rPr>
+          <w:rFonts w:ascii="Calibri" w:eastAsia="Times New Roman" w:hAnsi="Calibri" w:cs="Times New Roman"/>
+          <w:color w:val="000000" w:themeColor="text1"/>
+          <w:sz w:val="26"/>
+          <w:szCs w:val="26"/>
+          <w:lang w:val="en-US" w:eastAsia="en-GB"/>
+        </w:rPr>
+        <w:t xml:space="preserve">Ring Latency : </w:t>
+      </w:r>
+      <w:r>
+        <w:rPr>
+          <w:rFonts w:ascii="Calibri" w:eastAsia="Times New Roman" w:hAnsi="Calibri" w:cs="Times New Roman"/>
+          <w:color w:val="000000" w:themeColor="text1"/>
+          <w:sz w:val="26"/>
+          <w:szCs w:val="26"/>
+          <w:lang w:val="en-US" w:eastAsia="en-GB"/>
+        </w:rPr>
+        <w:t>Tp + N * Tt</w:t>
+      </w:r>
+    </w:p>
+    <w:p>
+      <w:pPr>
+        <w:tabs>
+          <w:tab w:val="left" w:pos="3843"/>
+        </w:tabs>
+        <w:ind w:hanging="709"/>
+        <w:rPr>
+          <w:rFonts w:ascii="Calibri" w:eastAsia="Times New Roman" w:hAnsi="Calibri" w:cs="Times New Roman"/>
+          <w:color w:val="000000" w:themeColor="text1"/>
+          <w:sz w:val="26"/>
+          <w:szCs w:val="26"/>
+          <w:lang w:val="en-US" w:eastAsia="en-GB"/>
+        </w:rPr>
+      </w:pPr>
+      <w:r>
+        <w:rPr>
+          <w:rFonts w:ascii="Calibri" w:eastAsia="Times New Roman" w:hAnsi="Calibri" w:cs="Times New Roman"/>
+          <w:color w:val="000000" w:themeColor="text1"/>
+          <w:sz w:val="26"/>
+          <w:szCs w:val="26"/>
+          <w:lang w:val="en-US" w:eastAsia="en-GB"/>
+        </w:rPr>
+        <w:t xml:space="preserve">Cycle Latency : </w:t>
+      </w:r>
+      <w:r>
+        <w:rPr>
+          <w:rFonts w:ascii="Calibri" w:eastAsia="Times New Roman" w:hAnsi="Calibri" w:cs="Times New Roman"/>
+          <w:color w:val="000000" w:themeColor="text1"/>
+          <w:sz w:val="26"/>
+          <w:szCs w:val="26"/>
+          <w:lang w:val="en-US" w:eastAsia="en-GB"/>
+        </w:rPr>
+        <w:t>Tp + N * TokenHoldingTime</w:t>
+      </w:r>
+    </w:p>
+    <w:p>
+      <w:pPr>
+        <w:tabs>
+          <w:tab w:val="left" w:pos="3843"/>
+        </w:tabs>
+        <w:ind w:hanging="709"/>
+        <w:rPr>
+          <w:rFonts w:ascii="Calibri" w:eastAsia="Times New Roman" w:hAnsi="Calibri" w:cs="Times New Roman"/>
+          <w:color w:val="FF0000"/>
+          <w:sz w:val="26"/>
+          <w:szCs w:val="26"/>
+          <w:lang w:val="en-US" w:eastAsia="en-GB"/>
+        </w:rPr>
+      </w:pPr>
+      <w:r>
+        <w:rPr>
+          <w:rFonts w:ascii="Calibri" w:eastAsia="Times New Roman" w:hAnsi="Calibri" w:cs="Times New Roman"/>
+          <w:color w:val="FF0000"/>
+          <w:sz w:val="26"/>
+          <w:szCs w:val="26"/>
+          <w:lang w:val="en-US" w:eastAsia="en-GB"/>
+        </w:rPr>
+        <w:t>Efficiency : ( ( N * Tt ) / ( Tp + N * TokenHoldingTime ) )</w:t>
+      </w:r>
+    </w:p>
+    <w:p>
+      <w:pPr>
+        <w:tabs>
+          <w:tab w:val="left" w:pos="3843"/>
+        </w:tabs>
+        <w:ind w:hanging="709"/>
+        <w:rPr>
+          <w:rFonts w:ascii="Calibri" w:eastAsia="Times New Roman" w:hAnsi="Calibri" w:cs="Times New Roman"/>
+          <w:color w:val="FF0000"/>
+          <w:sz w:val="26"/>
+          <w:szCs w:val="26"/>
+          <w:lang w:val="en-US" w:eastAsia="en-GB"/>
+        </w:rPr>
+      </w:pPr>
+      <w:r>
+        <w:rPr>
+          <w:rFonts w:ascii="Calibri" w:eastAsia="Times New Roman" w:hAnsi="Calibri" w:cs="Times New Roman"/>
+          <w:color w:val="FF0000"/>
+          <w:sz w:val="26"/>
+          <w:szCs w:val="26"/>
+          <w:lang w:val="en-US" w:eastAsia="en-GB"/>
+        </w:rPr>
+        <w:t xml:space="preserve">EarlyTokenInsertion : </w:t>
+      </w:r>
+      <w:r>
+        <w:rPr>
+          <w:rFonts w:ascii="Calibri" w:eastAsia="Times New Roman" w:hAnsi="Calibri" w:cs="Times New Roman"/>
+          <w:color w:val="000000" w:themeColor="text1"/>
+          <w:sz w:val="26"/>
+          <w:szCs w:val="26"/>
+          <w:lang w:val="en-US" w:eastAsia="en-GB"/>
+        </w:rPr>
+        <w:t>TokenHoldingTime = Tt</w:t>
+      </w:r>
+      <w:r>
+        <w:rPr>
+          <w:rFonts w:ascii="Calibri" w:eastAsia="Times New Roman" w:hAnsi="Calibri" w:cs="Times New Roman"/>
+          <w:color w:val="000000" w:themeColor="text1"/>
+          <w:sz w:val="26"/>
+          <w:szCs w:val="26"/>
+          <w:lang w:val="en-US" w:eastAsia="en-GB"/>
+        </w:rPr>
+        <w:t>,</w:t>
+      </w:r>
+      <w:r>
+        <w:rPr>
+          <w:rFonts w:ascii="Calibri" w:eastAsia="Times New Roman" w:hAnsi="Calibri" w:cs="Times New Roman"/>
+          <w:color w:val="FF0000"/>
           <w:sz w:val="26"/>
           <w:szCs w:val="26"/>
           <w:lang w:val="en-US" w:eastAsia="en-GB"/>
@@ -2698,14 +3567,191 @@
       <w:r>
         <w:rPr>
           <w:rFonts w:ascii="Calibri" w:eastAsia="Times New Roman" w:hAnsi="Calibri" w:cs="Times New Roman"/>
+          <w:color w:val="000000" w:themeColor="text1"/>
+          <w:sz w:val="26"/>
+          <w:szCs w:val="26"/>
+          <w:lang w:val="en-US" w:eastAsia="en-GB"/>
+        </w:rPr>
+        <w:t>default case, better efficiency</w:t>
+      </w:r>
+    </w:p>
+    <w:p>
+      <w:pPr>
+        <w:tabs>
+          <w:tab w:val="left" w:pos="3843"/>
+        </w:tabs>
+        <w:ind w:hanging="709"/>
+        <w:rPr>
+          <w:rFonts w:ascii="Calibri" w:eastAsia="Times New Roman" w:hAnsi="Calibri" w:cs="Times New Roman"/>
+          <w:color w:val="000000" w:themeColor="text1"/>
+          <w:sz w:val="26"/>
+          <w:szCs w:val="26"/>
+          <w:lang w:val="en-US" w:eastAsia="en-GB"/>
+        </w:rPr>
+      </w:pPr>
+      <w:r>
+        <w:rPr>
+          <w:rFonts w:ascii="Calibri" w:eastAsia="Times New Roman" w:hAnsi="Calibri" w:cs="Times New Roman"/>
           <w:color w:val="FF0000"/>
           <w:sz w:val="26"/>
           <w:szCs w:val="26"/>
           <w:lang w:val="en-US" w:eastAsia="en-GB"/>
         </w:rPr>
-        <w:t xml:space="preserve">= Tt / ( </w:t>
-      </w:r>
-      <w:r>
+        <w:t xml:space="preserve">DelayedTokenInsertion : </w:t>
+      </w:r>
+      <w:r>
+        <w:rPr>
+          <w:rFonts w:ascii="Calibri" w:eastAsia="Times New Roman" w:hAnsi="Calibri" w:cs="Times New Roman"/>
+          <w:color w:val="000000" w:themeColor="text1"/>
+          <w:sz w:val="26"/>
+          <w:szCs w:val="26"/>
+          <w:lang w:val="en-US" w:eastAsia="en-GB"/>
+        </w:rPr>
+        <w:t>TokenHoldingTime = Tt + Tp</w:t>
+      </w:r>
+      <w:r>
+        <w:rPr>
+          <w:rFonts w:ascii="Calibri" w:eastAsia="Times New Roman" w:hAnsi="Calibri" w:cs="Times New Roman"/>
+          <w:color w:val="000000" w:themeColor="text1"/>
+          <w:sz w:val="26"/>
+          <w:szCs w:val="26"/>
+          <w:lang w:val="en-US" w:eastAsia="en-GB"/>
+        </w:rPr>
+        <w:t>, better reliability</w:t>
+      </w:r>
+    </w:p>
+    <w:p>
+      <w:pPr>
+        <w:tabs>
+          <w:tab w:val="left" w:pos="3843"/>
+        </w:tabs>
+        <w:ind w:hanging="709"/>
+        <w:rPr>
+          <w:rFonts w:ascii="Calibri" w:eastAsia="Times New Roman" w:hAnsi="Calibri" w:cs="Times New Roman"/>
+          <w:color w:val="000000" w:themeColor="text1"/>
+          <w:sz w:val="26"/>
+          <w:szCs w:val="26"/>
+          <w:lang w:val="en-US" w:eastAsia="en-GB"/>
+        </w:rPr>
+      </w:pPr>
+    </w:p>
+    <w:p>
+      <w:pPr>
+        <w:tabs>
+          <w:tab w:val="left" w:pos="3843"/>
+        </w:tabs>
+        <w:ind w:hanging="709"/>
+        <w:rPr>
+          <w:rFonts w:ascii="Calibri" w:eastAsia="Times New Roman" w:hAnsi="Calibri" w:cs="Times New Roman"/>
+          <w:color w:val="000000" w:themeColor="text1"/>
+          <w:sz w:val="26"/>
+          <w:szCs w:val="26"/>
+          <w:lang w:val="en-US" w:eastAsia="en-GB"/>
+        </w:rPr>
+      </w:pPr>
+    </w:p>
+    <w:p>
+      <w:pPr>
+        <w:tabs>
+          <w:tab w:val="left" w:pos="3843"/>
+        </w:tabs>
+        <w:ind w:hanging="709"/>
+        <w:rPr>
+          <w:rFonts w:ascii="Calibri" w:eastAsia="Times New Roman" w:hAnsi="Calibri" w:cs="Times New Roman"/>
+          <w:color w:val="000000" w:themeColor="text1"/>
+          <w:sz w:val="26"/>
+          <w:szCs w:val="26"/>
+          <w:lang w:val="en-US" w:eastAsia="en-GB"/>
+        </w:rPr>
+      </w:pPr>
+      <w:r>
+        <w:rPr>
+          <w:rFonts w:ascii="Calibri" w:eastAsia="Times New Roman" w:hAnsi="Calibri" w:cs="Times New Roman"/>
+          <w:color w:val="000000" w:themeColor="text1"/>
+          <w:sz w:val="26"/>
+          <w:szCs w:val="26"/>
+          <w:highlight w:val="yellow"/>
+          <w:lang w:val="en-US" w:eastAsia="en-GB"/>
+        </w:rPr>
+        <w:t xml:space="preserve">Video 19 : </w:t>
+      </w:r>
+      <w:r>
+        <w:rPr>
+          <w:rFonts w:ascii="Calibri" w:eastAsia="Times New Roman" w:hAnsi="Calibri" w:cs="Times New Roman"/>
+          <w:color w:val="000000" w:themeColor="text1"/>
+          <w:sz w:val="26"/>
+          <w:szCs w:val="26"/>
+          <w:highlight w:val="yellow"/>
+          <w:lang w:val="en-US" w:eastAsia="en-GB"/>
+        </w:rPr>
+        <w:t>Aloha and diff bet</w:t>
+      </w:r>
+      <w:r>
+        <w:rPr>
+          <w:rFonts w:ascii="Calibri" w:eastAsia="Times New Roman" w:hAnsi="Calibri" w:cs="Times New Roman"/>
+          <w:color w:val="000000" w:themeColor="text1"/>
+          <w:sz w:val="26"/>
+          <w:szCs w:val="26"/>
+          <w:highlight w:val="yellow"/>
+          <w:lang w:val="en-US" w:eastAsia="en-GB"/>
+        </w:rPr>
+        <w:t>ween</w:t>
+      </w:r>
+      <w:r>
+        <w:rPr>
+          <w:rFonts w:ascii="Calibri" w:eastAsia="Times New Roman" w:hAnsi="Calibri" w:cs="Times New Roman"/>
+          <w:color w:val="000000" w:themeColor="text1"/>
+          <w:sz w:val="26"/>
+          <w:szCs w:val="26"/>
+          <w:highlight w:val="yellow"/>
+          <w:lang w:val="en-US" w:eastAsia="en-GB"/>
+        </w:rPr>
+        <w:t xml:space="preserve"> </w:t>
+      </w:r>
+      <w:r>
+        <w:rPr>
+          <w:rFonts w:ascii="Calibri" w:eastAsia="Times New Roman" w:hAnsi="Calibri" w:cs="Times New Roman"/>
+          <w:color w:val="000000" w:themeColor="text1"/>
+          <w:sz w:val="26"/>
+          <w:szCs w:val="26"/>
+          <w:highlight w:val="yellow"/>
+          <w:lang w:val="en-US" w:eastAsia="en-GB"/>
+        </w:rPr>
+        <w:t xml:space="preserve">flow and </w:t>
+      </w:r>
+      <w:r>
+        <w:rPr>
+          <w:rFonts w:ascii="Calibri" w:eastAsia="Times New Roman" w:hAnsi="Calibri" w:cs="Times New Roman"/>
+          <w:color w:val="000000" w:themeColor="text1"/>
+          <w:sz w:val="26"/>
+          <w:szCs w:val="26"/>
+          <w:highlight w:val="yellow"/>
+          <w:lang w:val="en-US" w:eastAsia="en-GB"/>
+        </w:rPr>
+        <w:t>access control methods</w:t>
+      </w:r>
+    </w:p>
+    <w:p>
+      <w:pPr>
+        <w:tabs>
+          <w:tab w:val="left" w:pos="3843"/>
+        </w:tabs>
+        <w:ind w:hanging="709"/>
+        <w:rPr>
+          <w:rFonts w:ascii="Calibri" w:eastAsia="Times New Roman" w:hAnsi="Calibri" w:cs="Times New Roman"/>
+          <w:color w:val="000000" w:themeColor="text1"/>
+          <w:sz w:val="26"/>
+          <w:szCs w:val="26"/>
+          <w:lang w:val="en-US" w:eastAsia="en-GB"/>
+        </w:rPr>
+      </w:pPr>
+    </w:p>
+    <w:p>
+      <w:pPr>
+        <w:tabs>
+          <w:tab w:val="left" w:pos="3843"/>
+        </w:tabs>
+        <w:ind w:hanging="709"/>
         <w:rPr>
           <w:rFonts w:ascii="Calibri" w:eastAsia="Times New Roman" w:hAnsi="Calibri" w:cs="Times New Roman"/>
           <w:color w:val="FF0000"/>
@@ -2713,991 +3759,6 @@
           <w:szCs w:val="26"/>
           <w:lang w:val="en-US" w:eastAsia="en-GB"/>
         </w:rPr>
-        <w:t xml:space="preserve">Tt + </w:t>
-      </w:r>
-      <w:r>
-        <w:rPr>
-          <w:rFonts w:ascii="Calibri" w:eastAsia="Times New Roman" w:hAnsi="Calibri" w:cs="Times New Roman"/>
-          <w:color w:val="FF0000"/>
-          <w:sz w:val="26"/>
-          <w:szCs w:val="26"/>
-          <w:lang w:val="en-US" w:eastAsia="en-GB"/>
-        </w:rPr>
-        <w:t>Tp</w:t>
-      </w:r>
-      <w:r>
-        <w:rPr>
-          <w:rFonts w:ascii="Calibri" w:eastAsia="Times New Roman" w:hAnsi="Calibri" w:cs="Times New Roman"/>
-          <w:color w:val="FF0000"/>
-          <w:sz w:val="26"/>
-          <w:szCs w:val="26"/>
-          <w:lang w:val="en-US" w:eastAsia="en-GB"/>
-        </w:rPr>
-        <w:t xml:space="preserve"> + Tpoll</w:t>
-      </w:r>
-      <w:r>
-        <w:rPr>
-          <w:rFonts w:ascii="Calibri" w:eastAsia="Times New Roman" w:hAnsi="Calibri" w:cs="Times New Roman"/>
-          <w:color w:val="FF0000"/>
-          <w:sz w:val="26"/>
-          <w:szCs w:val="26"/>
-          <w:lang w:val="en-US" w:eastAsia="en-GB"/>
-        </w:rPr>
-        <w:t xml:space="preserve"> )</w:t>
-      </w:r>
-      <w:r>
-        <w:rPr>
-          <w:rFonts w:ascii="Calibri" w:eastAsia="Times New Roman" w:hAnsi="Calibri" w:cs="Times New Roman"/>
-          <w:color w:val="FF0000"/>
-          <w:sz w:val="26"/>
-          <w:szCs w:val="26"/>
-          <w:lang w:val="en-US" w:eastAsia="en-GB"/>
-        </w:rPr>
-        <w:t xml:space="preserve"> </w:t>
-      </w:r>
-    </w:p>
-    <w:p>
-      <w:pPr>
-        <w:tabs>
-          <w:tab w:val="left" w:pos="3843"/>
-        </w:tabs>
-        <w:ind w:hanging="709"/>
-        <w:rPr>
-          <w:rFonts w:ascii="Calibri" w:eastAsia="Times New Roman" w:hAnsi="Calibri" w:cs="Times New Roman"/>
-          <w:color w:val="FF0000"/>
-          <w:sz w:val="26"/>
-          <w:szCs w:val="26"/>
-          <w:lang w:val="en-US" w:eastAsia="en-GB"/>
-        </w:rPr>
-      </w:pPr>
-    </w:p>
-    <w:p>
-      <w:pPr>
-        <w:tabs>
-          <w:tab w:val="left" w:pos="3843"/>
-        </w:tabs>
-        <w:ind w:hanging="709"/>
-        <w:rPr>
-          <w:rFonts w:ascii="Calibri" w:eastAsia="Times New Roman" w:hAnsi="Calibri" w:cs="Times New Roman"/>
-          <w:color w:val="FF0000"/>
-          <w:sz w:val="26"/>
-          <w:szCs w:val="26"/>
-          <w:lang w:val="en-US" w:eastAsia="en-GB"/>
-        </w:rPr>
-      </w:pPr>
-    </w:p>
-    <w:p>
-      <w:pPr>
-        <w:tabs>
-          <w:tab w:val="left" w:pos="3843"/>
-        </w:tabs>
-        <w:ind w:hanging="709"/>
-        <w:rPr>
-          <w:rFonts w:ascii="Calibri" w:eastAsia="Times New Roman" w:hAnsi="Calibri" w:cs="Times New Roman"/>
-          <w:color w:val="000000" w:themeColor="text1"/>
-          <w:sz w:val="26"/>
-          <w:szCs w:val="26"/>
-          <w:lang w:val="en-US" w:eastAsia="en-GB"/>
-        </w:rPr>
-      </w:pPr>
-      <w:r>
-        <w:rPr>
-          <w:rFonts w:ascii="Calibri" w:eastAsia="Times New Roman" w:hAnsi="Calibri" w:cs="Times New Roman"/>
-          <w:color w:val="000000" w:themeColor="text1"/>
-          <w:sz w:val="26"/>
-          <w:szCs w:val="26"/>
-          <w:highlight w:val="yellow"/>
-          <w:lang w:val="en-US" w:eastAsia="en-GB"/>
-        </w:rPr>
-        <w:t>Video 16 : CSMA/CD</w:t>
-      </w:r>
-    </w:p>
-    <w:p>
-      <w:pPr>
-        <w:tabs>
-          <w:tab w:val="left" w:pos="3843"/>
-        </w:tabs>
-        <w:ind w:hanging="709"/>
-        <w:rPr>
-          <w:rFonts w:ascii="Calibri" w:eastAsia="Times New Roman" w:hAnsi="Calibri" w:cs="Times New Roman"/>
-          <w:color w:val="000000" w:themeColor="text1"/>
-          <w:sz w:val="26"/>
-          <w:szCs w:val="26"/>
-          <w:lang w:val="en-US" w:eastAsia="en-GB"/>
-        </w:rPr>
-      </w:pPr>
-    </w:p>
-    <w:p>
-      <w:pPr>
-        <w:tabs>
-          <w:tab w:val="left" w:pos="3843"/>
-        </w:tabs>
-        <w:ind w:hanging="709"/>
-        <w:rPr>
-          <w:rFonts w:ascii="Calibri" w:eastAsia="Times New Roman" w:hAnsi="Calibri" w:cs="Times New Roman"/>
-          <w:color w:val="000000" w:themeColor="text1"/>
-          <w:sz w:val="26"/>
-          <w:szCs w:val="26"/>
-          <w:lang w:val="en-US" w:eastAsia="en-GB"/>
-        </w:rPr>
-      </w:pPr>
-      <w:r>
-        <w:rPr>
-          <w:rFonts w:ascii="Calibri" w:eastAsia="Times New Roman" w:hAnsi="Calibri" w:cs="Times New Roman"/>
-          <w:color w:val="000000" w:themeColor="text1"/>
-          <w:sz w:val="26"/>
-          <w:szCs w:val="26"/>
-          <w:lang w:val="en-US" w:eastAsia="en-GB"/>
-        </w:rPr>
-        <w:t>No acknowledgements, only collision detection</w:t>
-      </w:r>
-    </w:p>
-    <w:p>
-      <w:pPr>
-        <w:tabs>
-          <w:tab w:val="left" w:pos="3843"/>
-        </w:tabs>
-        <w:ind w:hanging="709"/>
-        <w:rPr>
-          <w:rFonts w:ascii="Calibri" w:eastAsia="Times New Roman" w:hAnsi="Calibri" w:cs="Times New Roman"/>
-          <w:color w:val="FF0000"/>
-          <w:sz w:val="26"/>
-          <w:szCs w:val="26"/>
-          <w:lang w:val="en-US" w:eastAsia="en-GB"/>
-        </w:rPr>
-      </w:pPr>
-      <w:r>
-        <w:rPr>
-          <w:rFonts w:ascii="Calibri" w:eastAsia="Times New Roman" w:hAnsi="Calibri" w:cs="Times New Roman"/>
-          <w:color w:val="000000" w:themeColor="text1"/>
-          <w:sz w:val="26"/>
-          <w:szCs w:val="26"/>
-          <w:lang w:val="en-US" w:eastAsia="en-GB"/>
-        </w:rPr>
-        <w:t xml:space="preserve">Worst case scenario to get collision signal : </w:t>
-      </w:r>
-      <w:r>
-        <w:rPr>
-          <w:rFonts w:ascii="Calibri" w:eastAsia="Times New Roman" w:hAnsi="Calibri" w:cs="Times New Roman"/>
-          <w:color w:val="FF0000"/>
-          <w:sz w:val="26"/>
-          <w:szCs w:val="26"/>
-          <w:lang w:val="en-US" w:eastAsia="en-GB"/>
-        </w:rPr>
-        <w:t>Tt &gt;= 2 * Tp</w:t>
-      </w:r>
-    </w:p>
-    <w:p>
-      <w:pPr>
-        <w:tabs>
-          <w:tab w:val="left" w:pos="3843"/>
-        </w:tabs>
-        <w:ind w:hanging="709"/>
-        <w:rPr>
-          <w:rFonts w:ascii="Calibri" w:eastAsia="Times New Roman" w:hAnsi="Calibri" w:cs="Times New Roman"/>
-          <w:color w:val="000000" w:themeColor="text1"/>
-          <w:sz w:val="26"/>
-          <w:szCs w:val="26"/>
-          <w:lang w:val="en-US" w:eastAsia="en-GB"/>
-        </w:rPr>
-      </w:pPr>
-      <w:r>
-        <w:rPr>
-          <w:rFonts w:ascii="Calibri" w:eastAsia="Times New Roman" w:hAnsi="Calibri" w:cs="Times New Roman"/>
-          <w:color w:val="FF0000"/>
-          <w:sz w:val="26"/>
-          <w:szCs w:val="26"/>
-          <w:lang w:val="en-US" w:eastAsia="en-GB"/>
-        </w:rPr>
-        <w:t>Efficiency</w:t>
-      </w:r>
-      <w:r>
-        <w:rPr>
-          <w:rFonts w:ascii="Calibri" w:eastAsia="Times New Roman" w:hAnsi="Calibri" w:cs="Times New Roman"/>
-          <w:color w:val="000000" w:themeColor="text1"/>
-          <w:sz w:val="26"/>
-          <w:szCs w:val="26"/>
-          <w:lang w:val="en-US" w:eastAsia="en-GB"/>
-        </w:rPr>
-        <w:t xml:space="preserve"> = ( Tt / ( C + 2Tp + Tt + Tp ) )</w:t>
-      </w:r>
-    </w:p>
-    <w:p>
-      <w:pPr>
-        <w:tabs>
-          <w:tab w:val="left" w:pos="3843"/>
-        </w:tabs>
-        <w:ind w:hanging="709"/>
-        <w:rPr>
-          <w:rFonts w:ascii="Calibri" w:eastAsia="Times New Roman" w:hAnsi="Calibri" w:cs="Times New Roman"/>
-          <w:color w:val="000000" w:themeColor="text1"/>
-          <w:sz w:val="26"/>
-          <w:szCs w:val="26"/>
-          <w:lang w:val="en-US" w:eastAsia="en-GB"/>
-        </w:rPr>
-      </w:pPr>
-      <w:r>
-        <w:rPr>
-          <w:rFonts w:ascii="Calibri" w:eastAsia="Times New Roman" w:hAnsi="Calibri" w:cs="Times New Roman"/>
-          <w:color w:val="000000" w:themeColor="text1"/>
-          <w:sz w:val="26"/>
-          <w:szCs w:val="26"/>
-          <w:lang w:val="en-US" w:eastAsia="en-GB"/>
-        </w:rPr>
-        <w:t>= ( Tt / ( e + 2Tp + Tt + Tp )  )</w:t>
-      </w:r>
-    </w:p>
-    <w:p>
-      <w:pPr>
-        <w:tabs>
-          <w:tab w:val="left" w:pos="3843"/>
-        </w:tabs>
-        <w:ind w:hanging="709"/>
-        <w:rPr>
-          <w:rFonts w:ascii="Calibri" w:eastAsia="Times New Roman" w:hAnsi="Calibri" w:cs="Times New Roman"/>
-          <w:color w:val="FF0000"/>
-          <w:sz w:val="26"/>
-          <w:szCs w:val="26"/>
-          <w:lang w:val="en-US" w:eastAsia="en-GB"/>
-        </w:rPr>
-      </w:pPr>
-      <w:r>
-        <w:rPr>
-          <w:rFonts w:ascii="Calibri" w:eastAsia="Times New Roman" w:hAnsi="Calibri" w:cs="Times New Roman"/>
-          <w:color w:val="FF0000"/>
-          <w:sz w:val="26"/>
-          <w:szCs w:val="26"/>
-          <w:lang w:val="en-US" w:eastAsia="en-GB"/>
-        </w:rPr>
-        <w:t>= ( 1 / ( 1 + 6.44a ) )</w:t>
-      </w:r>
-    </w:p>
-    <w:p>
-      <w:pPr>
-        <w:tabs>
-          <w:tab w:val="left" w:pos="3843"/>
-        </w:tabs>
-        <w:ind w:hanging="709"/>
-        <w:rPr>
-          <w:rFonts w:ascii="Calibri" w:eastAsia="Times New Roman" w:hAnsi="Calibri" w:cs="Times New Roman"/>
-          <w:color w:val="000000" w:themeColor="text1"/>
-          <w:sz w:val="26"/>
-          <w:szCs w:val="26"/>
-          <w:lang w:val="en-US" w:eastAsia="en-GB"/>
-        </w:rPr>
-      </w:pPr>
-      <w:r>
-        <w:rPr>
-          <w:rFonts w:ascii="Calibri" w:eastAsia="Times New Roman" w:hAnsi="Calibri" w:cs="Times New Roman"/>
-          <w:color w:val="000000" w:themeColor="text1"/>
-          <w:sz w:val="26"/>
-          <w:szCs w:val="26"/>
-          <w:lang w:val="en-US" w:eastAsia="en-GB"/>
-        </w:rPr>
-        <w:t>Suitable for LAN not WAN, Large packets gives better efficiency</w:t>
-      </w:r>
-    </w:p>
-    <w:p>
-      <w:pPr>
-        <w:tabs>
-          <w:tab w:val="left" w:pos="3843"/>
-        </w:tabs>
-        <w:ind w:hanging="709"/>
-        <w:rPr>
-          <w:rFonts w:ascii="Calibri" w:eastAsia="Times New Roman" w:hAnsi="Calibri" w:cs="Times New Roman"/>
-          <w:color w:val="000000" w:themeColor="text1"/>
-          <w:sz w:val="26"/>
-          <w:szCs w:val="26"/>
-          <w:lang w:val="en-US" w:eastAsia="en-GB"/>
-        </w:rPr>
-      </w:pPr>
-    </w:p>
-    <w:p>
-      <w:pPr>
-        <w:tabs>
-          <w:tab w:val="left" w:pos="3843"/>
-        </w:tabs>
-        <w:ind w:hanging="709"/>
-        <w:rPr>
-          <w:rFonts w:ascii="Calibri" w:eastAsia="Times New Roman" w:hAnsi="Calibri" w:cs="Times New Roman"/>
-          <w:color w:val="000000" w:themeColor="text1"/>
-          <w:sz w:val="26"/>
-          <w:szCs w:val="26"/>
-          <w:lang w:val="en-US" w:eastAsia="en-GB"/>
-        </w:rPr>
-      </w:pPr>
-    </w:p>
-    <w:p>
-      <w:pPr>
-        <w:tabs>
-          <w:tab w:val="left" w:pos="3843"/>
-        </w:tabs>
-        <w:ind w:hanging="709"/>
-        <w:rPr>
-          <w:rFonts w:ascii="Calibri" w:eastAsia="Times New Roman" w:hAnsi="Calibri" w:cs="Times New Roman"/>
-          <w:color w:val="000000" w:themeColor="text1"/>
-          <w:sz w:val="26"/>
-          <w:szCs w:val="26"/>
-          <w:lang w:val="en-US" w:eastAsia="en-GB"/>
-        </w:rPr>
-      </w:pPr>
-      <w:r>
-        <w:rPr>
-          <w:rFonts w:ascii="Calibri" w:eastAsia="Times New Roman" w:hAnsi="Calibri" w:cs="Times New Roman"/>
-          <w:color w:val="000000" w:themeColor="text1"/>
-          <w:sz w:val="26"/>
-          <w:szCs w:val="26"/>
-          <w:highlight w:val="yellow"/>
-          <w:lang w:val="en-US" w:eastAsia="en-GB"/>
-        </w:rPr>
-        <w:t>Video 17 : BackOff Algo for CSMA/CD</w:t>
-      </w:r>
-    </w:p>
-    <w:p>
-      <w:pPr>
-        <w:tabs>
-          <w:tab w:val="left" w:pos="3843"/>
-        </w:tabs>
-        <w:ind w:hanging="709"/>
-        <w:rPr>
-          <w:rFonts w:ascii="Calibri" w:eastAsia="Times New Roman" w:hAnsi="Calibri" w:cs="Times New Roman"/>
-          <w:color w:val="000000" w:themeColor="text1"/>
-          <w:sz w:val="26"/>
-          <w:szCs w:val="26"/>
-          <w:lang w:val="en-US" w:eastAsia="en-GB"/>
-        </w:rPr>
-      </w:pPr>
-    </w:p>
-    <w:p>
-      <w:pPr>
-        <w:tabs>
-          <w:tab w:val="left" w:pos="3843"/>
-        </w:tabs>
-        <w:ind w:hanging="709"/>
-        <w:rPr>
-          <w:rFonts w:ascii="Calibri" w:eastAsia="Times New Roman" w:hAnsi="Calibri" w:cs="Times New Roman"/>
-          <w:color w:val="FF0000"/>
-          <w:sz w:val="26"/>
-          <w:szCs w:val="26"/>
-          <w:lang w:val="en-US" w:eastAsia="en-GB"/>
-        </w:rPr>
-      </w:pPr>
-      <w:r>
-        <w:rPr>
-          <w:rFonts w:ascii="Calibri" w:eastAsia="Times New Roman" w:hAnsi="Calibri" w:cs="Times New Roman"/>
-          <w:color w:val="FF0000"/>
-          <w:sz w:val="26"/>
-          <w:szCs w:val="26"/>
-          <w:lang w:val="en-US" w:eastAsia="en-GB"/>
-        </w:rPr>
-        <w:t xml:space="preserve">BackOff Algorithm : Waiting time = </w:t>
-      </w:r>
-      <w:r>
-        <w:rPr>
-          <w:rFonts w:ascii="Calibri" w:eastAsia="Times New Roman" w:hAnsi="Calibri" w:cs="Times New Roman"/>
-          <w:color w:val="FF0000"/>
-          <w:sz w:val="26"/>
-          <w:szCs w:val="26"/>
-          <w:lang w:val="en-US" w:eastAsia="en-GB"/>
-        </w:rPr>
-        <w:t xml:space="preserve">K * time slot ( </w:t>
-      </w:r>
-      <w:r>
-        <w:rPr>
-          <w:rFonts w:ascii="Calibri" w:eastAsia="Times New Roman" w:hAnsi="Calibri" w:cs="Times New Roman"/>
-          <w:color w:val="FF0000"/>
-          <w:sz w:val="26"/>
-          <w:szCs w:val="26"/>
-          <w:lang w:val="en-US" w:eastAsia="en-GB"/>
-        </w:rPr>
-        <w:t>K belongs</w:t>
-      </w:r>
-      <w:r>
-        <w:rPr>
-          <w:rFonts w:ascii="Calibri" w:eastAsia="Times New Roman" w:hAnsi="Calibri" w:cs="Times New Roman"/>
-          <w:color w:val="FF0000"/>
-          <w:sz w:val="26"/>
-          <w:szCs w:val="26"/>
-          <w:lang w:val="en-US" w:eastAsia="en-GB"/>
-        </w:rPr>
-        <w:t xml:space="preserve"> 0&lt;=k&lt;=2pow(n-1) )</w:t>
-      </w:r>
-    </w:p>
-    <w:p>
-      <w:pPr>
-        <w:tabs>
-          <w:tab w:val="left" w:pos="3843"/>
-        </w:tabs>
-        <w:ind w:hanging="709"/>
-        <w:rPr>
-          <w:rFonts w:ascii="Calibri" w:eastAsia="Times New Roman" w:hAnsi="Calibri" w:cs="Times New Roman"/>
-          <w:color w:val="000000" w:themeColor="text1"/>
-          <w:sz w:val="26"/>
-          <w:szCs w:val="26"/>
-          <w:lang w:val="en-US" w:eastAsia="en-GB"/>
-        </w:rPr>
-      </w:pPr>
-      <w:r>
-        <w:rPr>
-          <w:rFonts w:ascii="Calibri" w:eastAsia="Times New Roman" w:hAnsi="Calibri" w:cs="Times New Roman"/>
-          <w:color w:val="000000" w:themeColor="text1"/>
-          <w:sz w:val="26"/>
-          <w:szCs w:val="26"/>
-          <w:lang w:val="en-US" w:eastAsia="en-GB"/>
-        </w:rPr>
-        <w:t>n is collision number for that packet.</w:t>
-      </w:r>
-    </w:p>
-    <w:p>
-      <w:pPr>
-        <w:tabs>
-          <w:tab w:val="left" w:pos="3843"/>
-        </w:tabs>
-        <w:ind w:hanging="709"/>
-        <w:rPr>
-          <w:rFonts w:ascii="Calibri" w:eastAsia="Times New Roman" w:hAnsi="Calibri" w:cs="Times New Roman"/>
-          <w:color w:val="000000" w:themeColor="text1"/>
-          <w:sz w:val="26"/>
-          <w:szCs w:val="26"/>
-          <w:lang w:val="en-US" w:eastAsia="en-GB"/>
-        </w:rPr>
-      </w:pPr>
-      <w:r>
-        <w:rPr>
-          <w:rFonts w:ascii="Calibri" w:eastAsia="Times New Roman" w:hAnsi="Calibri" w:cs="Times New Roman"/>
-          <w:color w:val="FF0000"/>
-          <w:sz w:val="26"/>
-          <w:szCs w:val="26"/>
-          <w:lang w:val="en-US" w:eastAsia="en-GB"/>
-        </w:rPr>
-        <w:t>Capture Effect</w:t>
-      </w:r>
-      <w:r>
-        <w:rPr>
-          <w:rFonts w:ascii="Calibri" w:eastAsia="Times New Roman" w:hAnsi="Calibri" w:cs="Times New Roman"/>
-          <w:color w:val="000000" w:themeColor="text1"/>
-          <w:sz w:val="26"/>
-          <w:szCs w:val="26"/>
-          <w:lang w:val="en-US" w:eastAsia="en-GB"/>
-        </w:rPr>
-        <w:t xml:space="preserve"> : If a station wins first collision, its chances/prob increases for next packets.</w:t>
-      </w:r>
-    </w:p>
-    <w:p>
-      <w:pPr>
-        <w:tabs>
-          <w:tab w:val="left" w:pos="3843"/>
-        </w:tabs>
-        <w:ind w:hanging="709"/>
-        <w:rPr>
-          <w:rFonts w:ascii="Calibri" w:eastAsia="Times New Roman" w:hAnsi="Calibri" w:cs="Times New Roman"/>
-          <w:color w:val="000000" w:themeColor="text1"/>
-          <w:sz w:val="26"/>
-          <w:szCs w:val="26"/>
-          <w:lang w:val="en-US" w:eastAsia="en-GB"/>
-        </w:rPr>
-      </w:pPr>
-      <w:r>
-        <w:rPr>
-          <w:rFonts w:ascii="Calibri" w:eastAsia="Times New Roman" w:hAnsi="Calibri" w:cs="Times New Roman"/>
-          <w:color w:val="000000" w:themeColor="text1"/>
-          <w:sz w:val="26"/>
-          <w:szCs w:val="26"/>
-          <w:lang w:val="en-US" w:eastAsia="en-GB"/>
-        </w:rPr>
-        <w:t>Backoff algo can only be applied for two carriers.</w:t>
-      </w:r>
-    </w:p>
-    <w:p>
-      <w:pPr>
-        <w:tabs>
-          <w:tab w:val="left" w:pos="3843"/>
-        </w:tabs>
-        <w:ind w:hanging="709"/>
-        <w:rPr>
-          <w:rFonts w:ascii="Calibri" w:eastAsia="Times New Roman" w:hAnsi="Calibri" w:cs="Times New Roman"/>
-          <w:color w:val="000000" w:themeColor="text1"/>
-          <w:sz w:val="26"/>
-          <w:szCs w:val="26"/>
-          <w:lang w:val="en-US" w:eastAsia="en-GB"/>
-        </w:rPr>
-      </w:pPr>
-    </w:p>
-    <w:p>
-      <w:pPr>
-        <w:tabs>
-          <w:tab w:val="left" w:pos="3843"/>
-        </w:tabs>
-        <w:ind w:hanging="709"/>
-        <w:rPr>
-          <w:rFonts w:ascii="Calibri" w:eastAsia="Times New Roman" w:hAnsi="Calibri" w:cs="Times New Roman"/>
-          <w:color w:val="000000" w:themeColor="text1"/>
-          <w:sz w:val="26"/>
-          <w:szCs w:val="26"/>
-          <w:lang w:val="en-US" w:eastAsia="en-GB"/>
-        </w:rPr>
-      </w:pPr>
-    </w:p>
-    <w:p>
-      <w:pPr>
-        <w:tabs>
-          <w:tab w:val="left" w:pos="3843"/>
-        </w:tabs>
-        <w:ind w:hanging="709"/>
-        <w:rPr>
-          <w:rFonts w:ascii="Calibri" w:eastAsia="Times New Roman" w:hAnsi="Calibri" w:cs="Times New Roman"/>
-          <w:color w:val="000000" w:themeColor="text1"/>
-          <w:sz w:val="26"/>
-          <w:szCs w:val="26"/>
-          <w:lang w:val="en-US" w:eastAsia="en-GB"/>
-        </w:rPr>
-      </w:pPr>
-      <w:r>
-        <w:rPr>
-          <w:rFonts w:ascii="Calibri" w:eastAsia="Times New Roman" w:hAnsi="Calibri" w:cs="Times New Roman"/>
-          <w:color w:val="000000" w:themeColor="text1"/>
-          <w:sz w:val="26"/>
-          <w:szCs w:val="26"/>
-          <w:highlight w:val="yellow"/>
-          <w:lang w:val="en-US" w:eastAsia="en-GB"/>
-        </w:rPr>
-        <w:t>Video 18 : Token Passing Access Control method</w:t>
-      </w:r>
-    </w:p>
-    <w:p>
-      <w:pPr>
-        <w:tabs>
-          <w:tab w:val="left" w:pos="3843"/>
-        </w:tabs>
-        <w:ind w:hanging="709"/>
-        <w:rPr>
-          <w:rFonts w:ascii="Calibri" w:eastAsia="Times New Roman" w:hAnsi="Calibri" w:cs="Times New Roman"/>
-          <w:color w:val="000000" w:themeColor="text1"/>
-          <w:sz w:val="26"/>
-          <w:szCs w:val="26"/>
-          <w:lang w:val="en-US" w:eastAsia="en-GB"/>
-        </w:rPr>
-      </w:pPr>
-    </w:p>
-    <w:p>
-      <w:pPr>
-        <w:tabs>
-          <w:tab w:val="left" w:pos="3843"/>
-        </w:tabs>
-        <w:ind w:hanging="709"/>
-        <w:rPr>
-          <w:rFonts w:ascii="Calibri" w:eastAsia="Times New Roman" w:hAnsi="Calibri" w:cs="Times New Roman"/>
-          <w:color w:val="000000" w:themeColor="text1"/>
-          <w:sz w:val="26"/>
-          <w:szCs w:val="26"/>
-          <w:lang w:val="en-US" w:eastAsia="en-GB"/>
-        </w:rPr>
-      </w:pPr>
-      <w:r>
-        <w:rPr>
-          <w:rFonts w:ascii="Calibri" w:eastAsia="Times New Roman" w:hAnsi="Calibri" w:cs="Times New Roman"/>
-          <w:color w:val="000000" w:themeColor="text1"/>
-          <w:sz w:val="26"/>
-          <w:szCs w:val="26"/>
-          <w:lang w:val="en-US" w:eastAsia="en-GB"/>
-        </w:rPr>
-        <w:t>If time given in bits, calculate Transmission delay.</w:t>
-      </w:r>
-    </w:p>
-    <w:p>
-      <w:pPr>
-        <w:tabs>
-          <w:tab w:val="left" w:pos="3843"/>
-        </w:tabs>
-        <w:ind w:hanging="709"/>
-        <w:rPr>
-          <w:rFonts w:ascii="Calibri" w:eastAsia="Times New Roman" w:hAnsi="Calibri" w:cs="Times New Roman"/>
-          <w:color w:val="000000" w:themeColor="text1"/>
-          <w:sz w:val="26"/>
-          <w:szCs w:val="26"/>
-          <w:lang w:val="en-US" w:eastAsia="en-GB"/>
-        </w:rPr>
-      </w:pPr>
-      <w:r>
-        <w:rPr>
-          <w:rFonts w:ascii="Calibri" w:eastAsia="Times New Roman" w:hAnsi="Calibri" w:cs="Times New Roman"/>
-          <w:color w:val="000000" w:themeColor="text1"/>
-          <w:sz w:val="26"/>
-          <w:szCs w:val="26"/>
-          <w:lang w:val="en-US" w:eastAsia="en-GB"/>
-        </w:rPr>
-        <w:t>If time give in metres, calculate Propagation delay.</w:t>
-      </w:r>
-    </w:p>
-    <w:p>
-      <w:pPr>
-        <w:tabs>
-          <w:tab w:val="left" w:pos="3843"/>
-        </w:tabs>
-        <w:ind w:hanging="709"/>
-        <w:rPr>
-          <w:rFonts w:ascii="Calibri" w:eastAsia="Times New Roman" w:hAnsi="Calibri" w:cs="Times New Roman"/>
-          <w:color w:val="000000" w:themeColor="text1"/>
-          <w:sz w:val="26"/>
-          <w:szCs w:val="26"/>
-          <w:lang w:val="en-US" w:eastAsia="en-GB"/>
-        </w:rPr>
-      </w:pPr>
-      <w:r>
-        <w:rPr>
-          <w:rFonts w:ascii="Calibri" w:eastAsia="Times New Roman" w:hAnsi="Calibri" w:cs="Times New Roman"/>
-          <w:color w:val="000000" w:themeColor="text1"/>
-          <w:sz w:val="26"/>
-          <w:szCs w:val="26"/>
-          <w:lang w:val="en-US" w:eastAsia="en-GB"/>
-        </w:rPr>
-        <w:t>Token ring passing is Unidirectional, Carrier with token can only transmit the data.</w:t>
-      </w:r>
-    </w:p>
-    <w:p>
-      <w:pPr>
-        <w:tabs>
-          <w:tab w:val="left" w:pos="3843"/>
-        </w:tabs>
-        <w:ind w:hanging="709"/>
-        <w:rPr>
-          <w:rFonts w:ascii="Calibri" w:eastAsia="Times New Roman" w:hAnsi="Calibri" w:cs="Times New Roman"/>
-          <w:color w:val="000000" w:themeColor="text1"/>
-          <w:sz w:val="26"/>
-          <w:szCs w:val="26"/>
-          <w:lang w:val="en-US" w:eastAsia="en-GB"/>
-        </w:rPr>
-      </w:pPr>
-      <w:r>
-        <w:rPr>
-          <w:rFonts w:ascii="Calibri" w:eastAsia="Times New Roman" w:hAnsi="Calibri" w:cs="Times New Roman"/>
-          <w:color w:val="000000" w:themeColor="text1"/>
-          <w:sz w:val="26"/>
-          <w:szCs w:val="26"/>
-          <w:lang w:val="en-US" w:eastAsia="en-GB"/>
-        </w:rPr>
-        <w:t xml:space="preserve">Ring Latency : </w:t>
-      </w:r>
-      <w:r>
-        <w:rPr>
-          <w:rFonts w:ascii="Calibri" w:eastAsia="Times New Roman" w:hAnsi="Calibri" w:cs="Times New Roman"/>
-          <w:color w:val="000000" w:themeColor="text1"/>
-          <w:sz w:val="26"/>
-          <w:szCs w:val="26"/>
-          <w:lang w:val="en-US" w:eastAsia="en-GB"/>
-        </w:rPr>
-        <w:t>Tp + N * Tt</w:t>
-      </w:r>
-    </w:p>
-    <w:p>
-      <w:pPr>
-        <w:tabs>
-          <w:tab w:val="left" w:pos="3843"/>
-        </w:tabs>
-        <w:ind w:hanging="709"/>
-        <w:rPr>
-          <w:rFonts w:ascii="Calibri" w:eastAsia="Times New Roman" w:hAnsi="Calibri" w:cs="Times New Roman"/>
-          <w:color w:val="000000" w:themeColor="text1"/>
-          <w:sz w:val="26"/>
-          <w:szCs w:val="26"/>
-          <w:lang w:val="en-US" w:eastAsia="en-GB"/>
-        </w:rPr>
-      </w:pPr>
-      <w:r>
-        <w:rPr>
-          <w:rFonts w:ascii="Calibri" w:eastAsia="Times New Roman" w:hAnsi="Calibri" w:cs="Times New Roman"/>
-          <w:color w:val="000000" w:themeColor="text1"/>
-          <w:sz w:val="26"/>
-          <w:szCs w:val="26"/>
-          <w:lang w:val="en-US" w:eastAsia="en-GB"/>
-        </w:rPr>
-        <w:t xml:space="preserve">Cycle Latency : </w:t>
-      </w:r>
-      <w:r>
-        <w:rPr>
-          <w:rFonts w:ascii="Calibri" w:eastAsia="Times New Roman" w:hAnsi="Calibri" w:cs="Times New Roman"/>
-          <w:color w:val="000000" w:themeColor="text1"/>
-          <w:sz w:val="26"/>
-          <w:szCs w:val="26"/>
-          <w:lang w:val="en-US" w:eastAsia="en-GB"/>
-        </w:rPr>
-        <w:t>Tp + N * TokenHoldingTime</w:t>
-      </w:r>
-    </w:p>
-    <w:p>
-      <w:pPr>
-        <w:tabs>
-          <w:tab w:val="left" w:pos="3843"/>
-        </w:tabs>
-        <w:ind w:hanging="709"/>
-        <w:rPr>
-          <w:rFonts w:ascii="Calibri" w:eastAsia="Times New Roman" w:hAnsi="Calibri" w:cs="Times New Roman"/>
-          <w:color w:val="FF0000"/>
-          <w:sz w:val="26"/>
-          <w:szCs w:val="26"/>
-          <w:lang w:val="en-US" w:eastAsia="en-GB"/>
-        </w:rPr>
-      </w:pPr>
-      <w:r>
-        <w:rPr>
-          <w:rFonts w:ascii="Calibri" w:eastAsia="Times New Roman" w:hAnsi="Calibri" w:cs="Times New Roman"/>
-          <w:color w:val="FF0000"/>
-          <w:sz w:val="26"/>
-          <w:szCs w:val="26"/>
-          <w:lang w:val="en-US" w:eastAsia="en-GB"/>
-        </w:rPr>
-        <w:t>Efficiency : ( ( N * Tt ) / ( Tp + N * TokenHoldingTime ) )</w:t>
-      </w:r>
-    </w:p>
-    <w:p>
-      <w:pPr>
-        <w:tabs>
-          <w:tab w:val="left" w:pos="3843"/>
-        </w:tabs>
-        <w:ind w:hanging="709"/>
-        <w:rPr>
-          <w:rFonts w:ascii="Calibri" w:eastAsia="Times New Roman" w:hAnsi="Calibri" w:cs="Times New Roman"/>
-          <w:color w:val="FF0000"/>
-          <w:sz w:val="26"/>
-          <w:szCs w:val="26"/>
-          <w:lang w:val="en-US" w:eastAsia="en-GB"/>
-        </w:rPr>
-      </w:pPr>
-      <w:r>
-        <w:rPr>
-          <w:rFonts w:ascii="Calibri" w:eastAsia="Times New Roman" w:hAnsi="Calibri" w:cs="Times New Roman"/>
-          <w:color w:val="FF0000"/>
-          <w:sz w:val="26"/>
-          <w:szCs w:val="26"/>
-          <w:lang w:val="en-US" w:eastAsia="en-GB"/>
-        </w:rPr>
-        <w:t xml:space="preserve">EarlyTokenInsertion : </w:t>
-      </w:r>
-      <w:r>
-        <w:rPr>
-          <w:rFonts w:ascii="Calibri" w:eastAsia="Times New Roman" w:hAnsi="Calibri" w:cs="Times New Roman"/>
-          <w:color w:val="000000" w:themeColor="text1"/>
-          <w:sz w:val="26"/>
-          <w:szCs w:val="26"/>
-          <w:lang w:val="en-US" w:eastAsia="en-GB"/>
-        </w:rPr>
-        <w:t>TokenHoldingTime = Tt</w:t>
-      </w:r>
-      <w:r>
-        <w:rPr>
-          <w:rFonts w:ascii="Calibri" w:eastAsia="Times New Roman" w:hAnsi="Calibri" w:cs="Times New Roman"/>
-          <w:color w:val="000000" w:themeColor="text1"/>
-          <w:sz w:val="26"/>
-          <w:szCs w:val="26"/>
-          <w:lang w:val="en-US" w:eastAsia="en-GB"/>
-        </w:rPr>
-        <w:t>,</w:t>
-      </w:r>
-      <w:r>
-        <w:rPr>
-          <w:rFonts w:ascii="Calibri" w:eastAsia="Times New Roman" w:hAnsi="Calibri" w:cs="Times New Roman"/>
-          <w:color w:val="FF0000"/>
-          <w:sz w:val="26"/>
-          <w:szCs w:val="26"/>
-          <w:lang w:val="en-US" w:eastAsia="en-GB"/>
-        </w:rPr>
-        <w:t xml:space="preserve"> </w:t>
-      </w:r>
-      <w:r>
-        <w:rPr>
-          <w:rFonts w:ascii="Calibri" w:eastAsia="Times New Roman" w:hAnsi="Calibri" w:cs="Times New Roman"/>
-          <w:color w:val="000000" w:themeColor="text1"/>
-          <w:sz w:val="26"/>
-          <w:szCs w:val="26"/>
-          <w:lang w:val="en-US" w:eastAsia="en-GB"/>
-        </w:rPr>
-        <w:t>default case, better efficiency</w:t>
-      </w:r>
-    </w:p>
-    <w:p>
-      <w:pPr>
-        <w:tabs>
-          <w:tab w:val="left" w:pos="3843"/>
-        </w:tabs>
-        <w:ind w:hanging="709"/>
-        <w:rPr>
-          <w:rFonts w:ascii="Calibri" w:eastAsia="Times New Roman" w:hAnsi="Calibri" w:cs="Times New Roman"/>
-          <w:color w:val="000000" w:themeColor="text1"/>
-          <w:sz w:val="26"/>
-          <w:szCs w:val="26"/>
-          <w:lang w:val="en-US" w:eastAsia="en-GB"/>
-        </w:rPr>
-      </w:pPr>
-      <w:r>
-        <w:rPr>
-          <w:rFonts w:ascii="Calibri" w:eastAsia="Times New Roman" w:hAnsi="Calibri" w:cs="Times New Roman"/>
-          <w:color w:val="FF0000"/>
-          <w:sz w:val="26"/>
-          <w:szCs w:val="26"/>
-          <w:lang w:val="en-US" w:eastAsia="en-GB"/>
-        </w:rPr>
-        <w:t xml:space="preserve">DelayedTokenInsertion : </w:t>
-      </w:r>
-      <w:r>
-        <w:rPr>
-          <w:rFonts w:ascii="Calibri" w:eastAsia="Times New Roman" w:hAnsi="Calibri" w:cs="Times New Roman"/>
-          <w:color w:val="000000" w:themeColor="text1"/>
-          <w:sz w:val="26"/>
-          <w:szCs w:val="26"/>
-          <w:lang w:val="en-US" w:eastAsia="en-GB"/>
-        </w:rPr>
-        <w:t>TokenHoldingTime = Tt + Tp</w:t>
-      </w:r>
-      <w:r>
-        <w:rPr>
-          <w:rFonts w:ascii="Calibri" w:eastAsia="Times New Roman" w:hAnsi="Calibri" w:cs="Times New Roman"/>
-          <w:color w:val="000000" w:themeColor="text1"/>
-          <w:sz w:val="26"/>
-          <w:szCs w:val="26"/>
-          <w:lang w:val="en-US" w:eastAsia="en-GB"/>
-        </w:rPr>
-        <w:t>, better reliability</w:t>
-      </w:r>
-    </w:p>
-    <w:p>
-      <w:pPr>
-        <w:tabs>
-          <w:tab w:val="left" w:pos="3843"/>
-        </w:tabs>
-        <w:ind w:hanging="709"/>
-        <w:rPr>
-          <w:rFonts w:ascii="Calibri" w:eastAsia="Times New Roman" w:hAnsi="Calibri" w:cs="Times New Roman"/>
-          <w:color w:val="000000" w:themeColor="text1"/>
-          <w:sz w:val="26"/>
-          <w:szCs w:val="26"/>
-          <w:lang w:val="en-US" w:eastAsia="en-GB"/>
-        </w:rPr>
-      </w:pPr>
-    </w:p>
-    <w:p>
-      <w:pPr>
-        <w:tabs>
-          <w:tab w:val="left" w:pos="3843"/>
-        </w:tabs>
-        <w:ind w:hanging="709"/>
-        <w:rPr>
-          <w:rFonts w:ascii="Calibri" w:eastAsia="Times New Roman" w:hAnsi="Calibri" w:cs="Times New Roman"/>
-          <w:color w:val="000000" w:themeColor="text1"/>
-          <w:sz w:val="26"/>
-          <w:szCs w:val="26"/>
-          <w:lang w:val="en-US" w:eastAsia="en-GB"/>
-        </w:rPr>
-      </w:pPr>
-    </w:p>
-    <w:p>
-      <w:pPr>
-        <w:tabs>
-          <w:tab w:val="left" w:pos="3843"/>
-        </w:tabs>
-        <w:ind w:hanging="709"/>
-        <w:rPr>
-          <w:rFonts w:ascii="Calibri" w:eastAsia="Times New Roman" w:hAnsi="Calibri" w:cs="Times New Roman"/>
-          <w:color w:val="000000" w:themeColor="text1"/>
-          <w:sz w:val="26"/>
-          <w:szCs w:val="26"/>
-          <w:lang w:val="en-US" w:eastAsia="en-GB"/>
-        </w:rPr>
-      </w:pPr>
-      <w:r>
-        <w:rPr>
-          <w:rFonts w:ascii="Calibri" w:eastAsia="Times New Roman" w:hAnsi="Calibri" w:cs="Times New Roman"/>
-          <w:color w:val="000000" w:themeColor="text1"/>
-          <w:sz w:val="26"/>
-          <w:szCs w:val="26"/>
-          <w:highlight w:val="yellow"/>
-          <w:lang w:val="en-US" w:eastAsia="en-GB"/>
-        </w:rPr>
-        <w:t xml:space="preserve">Video 19 : </w:t>
-      </w:r>
-      <w:r>
-        <w:rPr>
-          <w:rFonts w:ascii="Calibri" w:eastAsia="Times New Roman" w:hAnsi="Calibri" w:cs="Times New Roman"/>
-          <w:color w:val="000000" w:themeColor="text1"/>
-          <w:sz w:val="26"/>
-          <w:szCs w:val="26"/>
-          <w:highlight w:val="yellow"/>
-          <w:lang w:val="en-US" w:eastAsia="en-GB"/>
-        </w:rPr>
-        <w:t>Aloha and diff bet</w:t>
-      </w:r>
-      <w:r>
-        <w:rPr>
-          <w:rFonts w:ascii="Calibri" w:eastAsia="Times New Roman" w:hAnsi="Calibri" w:cs="Times New Roman"/>
-          <w:color w:val="000000" w:themeColor="text1"/>
-          <w:sz w:val="26"/>
-          <w:szCs w:val="26"/>
-          <w:highlight w:val="yellow"/>
-          <w:lang w:val="en-US" w:eastAsia="en-GB"/>
-        </w:rPr>
-        <w:t>ween</w:t>
-      </w:r>
-      <w:r>
-        <w:rPr>
-          <w:rFonts w:ascii="Calibri" w:eastAsia="Times New Roman" w:hAnsi="Calibri" w:cs="Times New Roman"/>
-          <w:color w:val="000000" w:themeColor="text1"/>
-          <w:sz w:val="26"/>
-          <w:szCs w:val="26"/>
-          <w:highlight w:val="yellow"/>
-          <w:lang w:val="en-US" w:eastAsia="en-GB"/>
-        </w:rPr>
-        <w:t xml:space="preserve"> </w:t>
-      </w:r>
-      <w:r>
-        <w:rPr>
-          <w:rFonts w:ascii="Calibri" w:eastAsia="Times New Roman" w:hAnsi="Calibri" w:cs="Times New Roman"/>
-          <w:color w:val="000000" w:themeColor="text1"/>
-          <w:sz w:val="26"/>
-          <w:szCs w:val="26"/>
-          <w:highlight w:val="yellow"/>
-          <w:lang w:val="en-US" w:eastAsia="en-GB"/>
-        </w:rPr>
-        <w:t xml:space="preserve">flow and </w:t>
-      </w:r>
-      <w:r>
-        <w:rPr>
-          <w:rFonts w:ascii="Calibri" w:eastAsia="Times New Roman" w:hAnsi="Calibri" w:cs="Times New Roman"/>
-          <w:color w:val="000000" w:themeColor="text1"/>
-          <w:sz w:val="26"/>
-          <w:szCs w:val="26"/>
-          <w:highlight w:val="yellow"/>
-          <w:lang w:val="en-US" w:eastAsia="en-GB"/>
-        </w:rPr>
-        <w:t>access control methods</w:t>
-      </w:r>
-    </w:p>
-    <w:p>
-      <w:pPr>
-        <w:tabs>
-          <w:tab w:val="left" w:pos="3843"/>
-        </w:tabs>
-        <w:ind w:hanging="709"/>
-        <w:rPr>
-          <w:rFonts w:ascii="Calibri" w:eastAsia="Times New Roman" w:hAnsi="Calibri" w:cs="Times New Roman"/>
-          <w:color w:val="000000" w:themeColor="text1"/>
-          <w:sz w:val="26"/>
-          <w:szCs w:val="26"/>
-          <w:lang w:val="en-US" w:eastAsia="en-GB"/>
-        </w:rPr>
-      </w:pPr>
-    </w:p>
-    <w:p>
-      <w:pPr>
-        <w:tabs>
-          <w:tab w:val="left" w:pos="3843"/>
-        </w:tabs>
-        <w:ind w:hanging="709"/>
-        <w:rPr>
-          <w:rFonts w:ascii="Calibri" w:eastAsia="Times New Roman" w:hAnsi="Calibri" w:cs="Times New Roman"/>
-          <w:color w:val="FF0000"/>
-          <w:sz w:val="26"/>
-          <w:szCs w:val="26"/>
-          <w:lang w:val="en-US" w:eastAsia="en-GB"/>
-        </w:rPr>
       </w:pPr>
       <w:r>
         <w:rPr>
@@ -3754,6 +3815,64 @@
         </w:rPr>
         <w:t>Tt</w:t>
       </w:r>
+      <w:r>
+        <w:rPr>
+          <w:rFonts w:ascii="Calibri" w:eastAsia="Times New Roman" w:hAnsi="Calibri" w:cs="Times New Roman"/>
+          <w:noProof/>
+          <w:color w:val="000000" w:themeColor="text1"/>
+          <w:sz w:val="26"/>
+          <w:szCs w:val="26"/>
+          <w:lang w:eastAsia="en-GB"/>
+        </w:rPr>
+        <w:drawing>
+          <wp:inline distT="0" distB="0" distL="0" distR="0" wp14:anchorId="2C0F1C32" wp14:editId="34AD08D6">
+            <wp:extent cx="1738554" cy="314913"/>
+            <wp:effectExtent l="0" t="0" r="0" b="0"/>
+            <wp:docPr id="9" name="Picture 9" descr="../../../Screen%20Shot%202017-08-30%20at%208.16.10%20AM.png"/>
+            <wp:cNvGraphicFramePr>
+              <a:graphicFrameLocks xmlns:a="http://schemas.openxmlformats.org/drawingml/2006/main" noChangeAspect="1"/>
+            </wp:cNvGraphicFramePr>
+            <a:graphic xmlns:a="http://schemas.openxmlformats.org/drawingml/2006/main">
+              <a:graphicData uri="http://schemas.openxmlformats.org/drawingml/2006/picture">
+                <pic:pic xmlns:pic="http://schemas.openxmlformats.org/drawingml/2006/picture">
+                  <pic:nvPicPr>
+                    <pic:cNvPr id="0" name="Picture 2" descr="../../../Screen%20Shot%202017-08-30%20at%208.16.10%20AM.png"/>
+                    <pic:cNvPicPr>
+                      <a:picLocks noChangeAspect="1" noChangeArrowheads="1"/>
+                    </pic:cNvPicPr>
+                  </pic:nvPicPr>
+                  <pic:blipFill>
+                    <a:blip r:embed="rId14">
+                      <a:extLst>
+                        <a:ext uri="{28A0092B-C50C-407E-A947-70E740481C1C}">
+                          <a14:useLocalDpi xmlns:a14="http://schemas.microsoft.com/office/drawing/2010/main" val="0"/>
+                        </a:ext>
+                      </a:extLst>
+                    </a:blip>
+                    <a:srcRect/>
+                    <a:stretch>
+                      <a:fillRect/>
+                    </a:stretch>
+                  </pic:blipFill>
+                  <pic:spPr bwMode="auto">
+                    <a:xfrm>
+                      <a:off x="0" y="0"/>
+                      <a:ext cx="1783782" cy="323105"/>
+                    </a:xfrm>
+                    <a:prstGeom prst="rect">
+                      <a:avLst/>
+                    </a:prstGeom>
+                    <a:noFill/>
+                    <a:ln>
+                      <a:noFill/>
+                    </a:ln>
+                  </pic:spPr>
+                </pic:pic>
+              </a:graphicData>
+            </a:graphic>
+          </wp:inline>
+        </w:drawing>
+      </w:r>
     </w:p>
     <w:p>
       <w:pPr>
@@ -3802,176 +3921,196 @@
           <w:szCs w:val="26"/>
           <w:lang w:val="en-US" w:eastAsia="en-GB"/>
         </w:rPr>
-        <w:t>Efficiency (Slotted  Aloha ) : G * e pow –G, max eff 0.368</w:t>
-      </w:r>
-    </w:p>
-    <w:p>
-      <w:pPr>
-        <w:tabs>
-          <w:tab w:val="left" w:pos="3843"/>
-        </w:tabs>
-        <w:ind w:hanging="709"/>
-        <w:rPr>
-          <w:rFonts w:ascii="Calibri" w:eastAsia="Times New Roman" w:hAnsi="Calibri" w:cs="Times New Roman"/>
-          <w:color w:val="000000" w:themeColor="text1"/>
-          <w:sz w:val="26"/>
-          <w:szCs w:val="26"/>
-          <w:lang w:val="en-US" w:eastAsia="en-GB"/>
-        </w:rPr>
-      </w:pPr>
-    </w:p>
-    <w:p>
-      <w:pPr>
-        <w:tabs>
-          <w:tab w:val="left" w:pos="3843"/>
-        </w:tabs>
-        <w:ind w:hanging="709"/>
-        <w:rPr>
-          <w:rFonts w:ascii="Calibri" w:eastAsia="Times New Roman" w:hAnsi="Calibri" w:cs="Times New Roman"/>
-          <w:color w:val="000000" w:themeColor="text1"/>
-          <w:sz w:val="26"/>
-          <w:szCs w:val="26"/>
-          <w:lang w:val="en-US" w:eastAsia="en-GB"/>
-        </w:rPr>
-      </w:pPr>
-      <w:r>
-        <w:rPr>
-          <w:rFonts w:ascii="Calibri" w:eastAsia="Times New Roman" w:hAnsi="Calibri" w:cs="Times New Roman"/>
-          <w:color w:val="000000" w:themeColor="text1"/>
-          <w:sz w:val="26"/>
-          <w:szCs w:val="26"/>
-          <w:highlight w:val="yellow"/>
-          <w:lang w:val="en-US" w:eastAsia="en-GB"/>
-        </w:rPr>
-        <w:t>Video 20 : Error Control and CRC</w:t>
-      </w:r>
-    </w:p>
-    <w:p>
-      <w:pPr>
-        <w:tabs>
-          <w:tab w:val="left" w:pos="3843"/>
-        </w:tabs>
-        <w:ind w:hanging="709"/>
-        <w:rPr>
-          <w:rFonts w:ascii="Calibri" w:eastAsia="Times New Roman" w:hAnsi="Calibri" w:cs="Times New Roman"/>
-          <w:color w:val="000000" w:themeColor="text1"/>
-          <w:sz w:val="26"/>
-          <w:szCs w:val="26"/>
-          <w:lang w:val="en-US" w:eastAsia="en-GB"/>
-        </w:rPr>
-      </w:pPr>
-    </w:p>
-    <w:p>
-      <w:pPr>
-        <w:tabs>
-          <w:tab w:val="left" w:pos="3843"/>
-        </w:tabs>
-        <w:ind w:hanging="709"/>
-        <w:rPr>
-          <w:rFonts w:ascii="Calibri" w:eastAsia="Times New Roman" w:hAnsi="Calibri" w:cs="Times New Roman"/>
-          <w:color w:val="000000" w:themeColor="text1"/>
-          <w:sz w:val="26"/>
-          <w:szCs w:val="26"/>
-          <w:lang w:val="en-US" w:eastAsia="en-GB"/>
-        </w:rPr>
-      </w:pPr>
-      <w:r>
-        <w:rPr>
-          <w:rFonts w:ascii="Calibri" w:eastAsia="Times New Roman" w:hAnsi="Calibri" w:cs="Times New Roman"/>
-          <w:color w:val="000000" w:themeColor="text1"/>
-          <w:sz w:val="26"/>
-          <w:szCs w:val="26"/>
-          <w:lang w:val="en-US" w:eastAsia="en-GB"/>
-        </w:rPr>
-        <w:t xml:space="preserve">Error Detection methods : </w:t>
-      </w:r>
-      <w:r>
-        <w:rPr>
-          <w:rFonts w:ascii="Calibri" w:eastAsia="Times New Roman" w:hAnsi="Calibri" w:cs="Times New Roman"/>
-          <w:color w:val="000000" w:themeColor="text1"/>
-          <w:sz w:val="26"/>
-          <w:szCs w:val="26"/>
-          <w:lang w:val="en-US" w:eastAsia="en-GB"/>
-        </w:rPr>
-        <w:t>Parity check, CRC, Checksum</w:t>
-      </w:r>
-    </w:p>
-    <w:p>
-      <w:pPr>
-        <w:tabs>
-          <w:tab w:val="left" w:pos="3843"/>
-        </w:tabs>
-        <w:ind w:hanging="709"/>
-        <w:rPr>
-          <w:rFonts w:ascii="Calibri" w:eastAsia="Times New Roman" w:hAnsi="Calibri" w:cs="Times New Roman"/>
-          <w:color w:val="000000" w:themeColor="text1"/>
-          <w:sz w:val="26"/>
-          <w:szCs w:val="26"/>
-          <w:lang w:val="en-US" w:eastAsia="en-GB"/>
-        </w:rPr>
-      </w:pPr>
-      <w:r>
-        <w:rPr>
-          <w:rFonts w:ascii="Calibri" w:eastAsia="Times New Roman" w:hAnsi="Calibri" w:cs="Times New Roman"/>
-          <w:color w:val="000000" w:themeColor="text1"/>
-          <w:sz w:val="26"/>
-          <w:szCs w:val="26"/>
-          <w:lang w:val="en-US" w:eastAsia="en-GB"/>
-        </w:rPr>
-        <w:t>Error Correction methods : Hamming Code</w:t>
-      </w:r>
-      <w:r>
-        <w:rPr>
-          <w:rFonts w:ascii="Calibri" w:eastAsia="Times New Roman" w:hAnsi="Calibri" w:cs="Times New Roman"/>
-          <w:color w:val="000000" w:themeColor="text1"/>
-          <w:sz w:val="26"/>
-          <w:szCs w:val="26"/>
-          <w:lang w:val="en-US" w:eastAsia="en-GB"/>
-        </w:rPr>
-        <w:t xml:space="preserve"> (needs half extra redundant packets,more processing required)</w:t>
-      </w:r>
-    </w:p>
-    <w:p>
-      <w:pPr>
-        <w:tabs>
-          <w:tab w:val="left" w:pos="3843"/>
-        </w:tabs>
-        <w:ind w:hanging="709"/>
-        <w:rPr>
-          <w:rFonts w:ascii="Calibri" w:eastAsia="Times New Roman" w:hAnsi="Calibri" w:cs="Times New Roman"/>
-          <w:color w:val="000000" w:themeColor="text1"/>
-          <w:sz w:val="26"/>
-          <w:szCs w:val="26"/>
-          <w:lang w:val="en-US" w:eastAsia="en-GB"/>
-        </w:rPr>
-      </w:pPr>
-      <w:r>
-        <w:rPr>
-          <w:rFonts w:ascii="Calibri" w:eastAsia="Times New Roman" w:hAnsi="Calibri" w:cs="Times New Roman"/>
-          <w:color w:val="000000" w:themeColor="text1"/>
-          <w:sz w:val="26"/>
-          <w:szCs w:val="26"/>
-          <w:lang w:val="en-US" w:eastAsia="en-GB"/>
-        </w:rPr>
-        <w:t xml:space="preserve">Cyclic Redundancy Check </w:t>
-      </w:r>
-    </w:p>
-    <w:p>
-      <w:pPr>
-        <w:tabs>
-          <w:tab w:val="left" w:pos="3843"/>
-        </w:tabs>
-        <w:ind w:hanging="709"/>
-        <w:rPr>
-          <w:rFonts w:ascii="Calibri" w:eastAsia="Times New Roman" w:hAnsi="Calibri" w:cs="Times New Roman"/>
-          <w:color w:val="000000" w:themeColor="text1"/>
-          <w:sz w:val="26"/>
-          <w:szCs w:val="26"/>
-          <w:lang w:val="en-US" w:eastAsia="en-GB"/>
-        </w:rPr>
-      </w:pPr>
+        <w:t>Efficiency (Slotted  Aloha )</w:t>
+      </w:r>
+      <w:r>
+        <w:rPr>
+          <w:rFonts w:ascii="Calibri" w:eastAsia="Times New Roman" w:hAnsi="Calibri" w:cs="Times New Roman"/>
+          <w:color w:val="000000" w:themeColor="text1"/>
+          <w:sz w:val="26"/>
+          <w:szCs w:val="26"/>
+          <w:lang w:val="en-US" w:eastAsia="en-GB"/>
+        </w:rPr>
+        <w:t xml:space="preserve"> : G * e pow -</w:t>
+      </w:r>
       <w:bookmarkStart w:id="0" w:name="_GoBack"/>
       <w:bookmarkEnd w:id="0"/>
+      <w:r>
+        <w:rPr>
+          <w:rFonts w:ascii="Calibri" w:eastAsia="Times New Roman" w:hAnsi="Calibri" w:cs="Times New Roman"/>
+          <w:color w:val="000000" w:themeColor="text1"/>
+          <w:sz w:val="26"/>
+          <w:szCs w:val="26"/>
+          <w:lang w:val="en-US" w:eastAsia="en-GB"/>
+        </w:rPr>
+        <w:t>G, max eff 0.368</w:t>
+      </w:r>
+    </w:p>
+    <w:p>
+      <w:pPr>
+        <w:tabs>
+          <w:tab w:val="left" w:pos="3843"/>
+        </w:tabs>
+        <w:ind w:hanging="709"/>
+        <w:rPr>
+          <w:rFonts w:ascii="Calibri" w:eastAsia="Times New Roman" w:hAnsi="Calibri" w:cs="Times New Roman"/>
+          <w:color w:val="000000" w:themeColor="text1"/>
+          <w:sz w:val="26"/>
+          <w:szCs w:val="26"/>
+          <w:lang w:val="en-US" w:eastAsia="en-GB"/>
+        </w:rPr>
+      </w:pPr>
+    </w:p>
+    <w:p>
+      <w:pPr>
+        <w:tabs>
+          <w:tab w:val="left" w:pos="3843"/>
+        </w:tabs>
+        <w:ind w:hanging="709"/>
+        <w:rPr>
+          <w:rFonts w:ascii="Calibri" w:eastAsia="Times New Roman" w:hAnsi="Calibri" w:cs="Times New Roman"/>
+          <w:color w:val="000000" w:themeColor="text1"/>
+          <w:sz w:val="26"/>
+          <w:szCs w:val="26"/>
+          <w:lang w:val="en-US" w:eastAsia="en-GB"/>
+        </w:rPr>
+      </w:pPr>
+      <w:r>
+        <w:rPr>
+          <w:rFonts w:ascii="Calibri" w:eastAsia="Times New Roman" w:hAnsi="Calibri" w:cs="Times New Roman"/>
+          <w:color w:val="000000" w:themeColor="text1"/>
+          <w:sz w:val="26"/>
+          <w:szCs w:val="26"/>
+          <w:highlight w:val="yellow"/>
+          <w:lang w:val="en-US" w:eastAsia="en-GB"/>
+        </w:rPr>
+        <w:t>Video 20 : Error Control and CRC</w:t>
+      </w:r>
+    </w:p>
+    <w:p>
+      <w:pPr>
+        <w:tabs>
+          <w:tab w:val="left" w:pos="3843"/>
+        </w:tabs>
+        <w:ind w:hanging="709"/>
+        <w:rPr>
+          <w:rFonts w:ascii="Calibri" w:eastAsia="Times New Roman" w:hAnsi="Calibri" w:cs="Times New Roman"/>
+          <w:color w:val="000000" w:themeColor="text1"/>
+          <w:sz w:val="26"/>
+          <w:szCs w:val="26"/>
+          <w:lang w:val="en-US" w:eastAsia="en-GB"/>
+        </w:rPr>
+      </w:pPr>
+    </w:p>
+    <w:p>
+      <w:pPr>
+        <w:tabs>
+          <w:tab w:val="left" w:pos="3843"/>
+        </w:tabs>
+        <w:ind w:hanging="709"/>
+        <w:rPr>
+          <w:rFonts w:ascii="Calibri" w:eastAsia="Times New Roman" w:hAnsi="Calibri" w:cs="Times New Roman"/>
+          <w:color w:val="000000" w:themeColor="text1"/>
+          <w:sz w:val="26"/>
+          <w:szCs w:val="26"/>
+          <w:lang w:val="en-US" w:eastAsia="en-GB"/>
+        </w:rPr>
+      </w:pPr>
+      <w:r>
+        <w:rPr>
+          <w:rFonts w:ascii="Calibri" w:eastAsia="Times New Roman" w:hAnsi="Calibri" w:cs="Times New Roman"/>
+          <w:color w:val="000000" w:themeColor="text1"/>
+          <w:sz w:val="26"/>
+          <w:szCs w:val="26"/>
+          <w:lang w:val="en-US" w:eastAsia="en-GB"/>
+        </w:rPr>
+        <w:t xml:space="preserve">Error Detection methods : </w:t>
+      </w:r>
+      <w:r>
+        <w:rPr>
+          <w:rFonts w:ascii="Calibri" w:eastAsia="Times New Roman" w:hAnsi="Calibri" w:cs="Times New Roman"/>
+          <w:color w:val="000000" w:themeColor="text1"/>
+          <w:sz w:val="26"/>
+          <w:szCs w:val="26"/>
+          <w:lang w:val="en-US" w:eastAsia="en-GB"/>
+        </w:rPr>
+        <w:t>Parity check, CRC, Checksum</w:t>
+      </w:r>
+    </w:p>
+    <w:p>
+      <w:pPr>
+        <w:tabs>
+          <w:tab w:val="left" w:pos="3843"/>
+        </w:tabs>
+        <w:ind w:hanging="709"/>
+        <w:rPr>
+          <w:rFonts w:ascii="Calibri" w:eastAsia="Times New Roman" w:hAnsi="Calibri" w:cs="Times New Roman"/>
+          <w:color w:val="000000" w:themeColor="text1"/>
+          <w:sz w:val="26"/>
+          <w:szCs w:val="26"/>
+          <w:lang w:val="en-US" w:eastAsia="en-GB"/>
+        </w:rPr>
+      </w:pPr>
+      <w:r>
+        <w:rPr>
+          <w:rFonts w:ascii="Calibri" w:eastAsia="Times New Roman" w:hAnsi="Calibri" w:cs="Times New Roman"/>
+          <w:color w:val="000000" w:themeColor="text1"/>
+          <w:sz w:val="26"/>
+          <w:szCs w:val="26"/>
+          <w:lang w:val="en-US" w:eastAsia="en-GB"/>
+        </w:rPr>
+        <w:t>Error Correction methods : Hamming Code</w:t>
+      </w:r>
+      <w:r>
+        <w:rPr>
+          <w:rFonts w:ascii="Calibri" w:eastAsia="Times New Roman" w:hAnsi="Calibri" w:cs="Times New Roman"/>
+          <w:color w:val="000000" w:themeColor="text1"/>
+          <w:sz w:val="26"/>
+          <w:szCs w:val="26"/>
+          <w:lang w:val="en-US" w:eastAsia="en-GB"/>
+        </w:rPr>
+        <w:t xml:space="preserve"> (needs half extra redundant packets,more processing required)</w:t>
+      </w:r>
+    </w:p>
+    <w:p>
+      <w:pPr>
+        <w:tabs>
+          <w:tab w:val="left" w:pos="3843"/>
+        </w:tabs>
+        <w:ind w:hanging="709"/>
+        <w:rPr>
+          <w:rFonts w:ascii="Calibri" w:eastAsia="Times New Roman" w:hAnsi="Calibri" w:cs="Times New Roman"/>
+          <w:color w:val="000000" w:themeColor="text1"/>
+          <w:sz w:val="26"/>
+          <w:szCs w:val="26"/>
+          <w:lang w:val="en-US" w:eastAsia="en-GB"/>
+        </w:rPr>
+      </w:pPr>
+      <w:r>
+        <w:rPr>
+          <w:rFonts w:ascii="Calibri" w:eastAsia="Times New Roman" w:hAnsi="Calibri" w:cs="Times New Roman"/>
+          <w:color w:val="000000" w:themeColor="text1"/>
+          <w:sz w:val="26"/>
+          <w:szCs w:val="26"/>
+          <w:lang w:val="en-US" w:eastAsia="en-GB"/>
+        </w:rPr>
+        <w:t xml:space="preserve">Cyclic Redundancy Check </w:t>
+      </w:r>
+    </w:p>
+    <w:p>
+      <w:pPr>
+        <w:tabs>
+          <w:tab w:val="left" w:pos="3843"/>
+        </w:tabs>
+        <w:ind w:hanging="709"/>
+        <w:rPr>
+          <w:rFonts w:ascii="Calibri" w:eastAsia="Times New Roman" w:hAnsi="Calibri" w:cs="Times New Roman"/>
+          <w:color w:val="000000" w:themeColor="text1"/>
+          <w:sz w:val="26"/>
+          <w:szCs w:val="26"/>
+          <w:lang w:val="en-US" w:eastAsia="en-GB"/>
+        </w:rPr>
+      </w:pPr>
       <w:r>
         <w:rPr>
           <w:rFonts w:ascii="Calibri" w:eastAsia="Times New Roman" w:hAnsi="Calibri" w:cs="Times New Roman"/>
@@ -3999,7 +4138,7 @@
                     </pic:cNvPicPr>
                   </pic:nvPicPr>
                   <pic:blipFill>
-                    <a:blip r:embed="rId13">
+                    <a:blip r:embed="rId15">
                       <a:extLst>
                         <a:ext uri="{28A0092B-C50C-407E-A947-70E740481C1C}">
                           <a14:useLocalDpi xmlns:a14="http://schemas.microsoft.com/office/drawing/2010/main" val="0"/>
